--- a/documentation/133 - RP - BOURQUI.docx
+++ b/documentation/133 - RP - BOURQUI.docx
@@ -132,7 +132,7 @@
         <w:rPr>
           <w:noProof/>
         </w:rPr>
-        <w:t>31.03.2025</w:t>
+        <w:t>14.04.2025</w:t>
       </w:r>
       <w:r>
         <w:fldChar w:fldCharType="end"/>
@@ -227,7 +227,6 @@
           <w:docPartUnique/>
         </w:docPartObj>
       </w:sdtPr>
-      <w:sdtEndPr/>
       <w:sdtContent>
         <w:p>
           <w:pPr>
@@ -272,7 +271,7 @@
           <w:r>
             <w:fldChar w:fldCharType="separate"/>
           </w:r>
-          <w:hyperlink w:anchor="_Toc194303834" w:history="1">
+          <w:hyperlink w:anchor="_Toc196227450" w:history="1">
             <w:r>
               <w:rPr>
                 <w:rStyle w:val="Lienhypertexte"/>
@@ -318,7 +317,7 @@
                 <w:noProof/>
                 <w:webHidden/>
               </w:rPr>
-              <w:instrText xml:space="preserve"> PAGEREF _Toc194303834 \h </w:instrText>
+              <w:instrText xml:space="preserve"> PAGEREF _Toc196227450 \h </w:instrText>
             </w:r>
             <w:r>
               <w:rPr>
@@ -338,7 +337,7 @@
                 <w:noProof/>
                 <w:webHidden/>
               </w:rPr>
-              <w:t>5</w:t>
+              <w:t>6</w:t>
             </w:r>
             <w:r>
               <w:rPr>
@@ -366,7 +365,7 @@
               <w14:ligatures w14:val="standardContextual"/>
             </w:rPr>
           </w:pPr>
-          <w:hyperlink w:anchor="_Toc194303835" w:history="1">
+          <w:hyperlink w:anchor="_Toc196227451" w:history="1">
             <w:r>
               <w:rPr>
                 <w:rStyle w:val="Lienhypertexte"/>
@@ -412,7 +411,7 @@
                 <w:noProof/>
                 <w:webHidden/>
               </w:rPr>
-              <w:instrText xml:space="preserve"> PAGEREF _Toc194303835 \h </w:instrText>
+              <w:instrText xml:space="preserve"> PAGEREF _Toc196227451 \h </w:instrText>
             </w:r>
             <w:r>
               <w:rPr>
@@ -432,7 +431,7 @@
                 <w:noProof/>
                 <w:webHidden/>
               </w:rPr>
-              <w:t>6</w:t>
+              <w:t>7</w:t>
             </w:r>
             <w:r>
               <w:rPr>
@@ -459,7 +458,7 @@
               <w14:ligatures w14:val="standardContextual"/>
             </w:rPr>
           </w:pPr>
-          <w:hyperlink w:anchor="_Toc194303836" w:history="1">
+          <w:hyperlink w:anchor="_Toc196227452" w:history="1">
             <w:r>
               <w:rPr>
                 <w:rStyle w:val="Lienhypertexte"/>
@@ -504,7 +503,7 @@
                 <w:noProof/>
                 <w:webHidden/>
               </w:rPr>
-              <w:instrText xml:space="preserve"> PAGEREF _Toc194303836 \h </w:instrText>
+              <w:instrText xml:space="preserve"> PAGEREF _Toc196227452 \h </w:instrText>
             </w:r>
             <w:r>
               <w:rPr>
@@ -524,7 +523,7 @@
                 <w:noProof/>
                 <w:webHidden/>
               </w:rPr>
-              <w:t>6</w:t>
+              <w:t>7</w:t>
             </w:r>
             <w:r>
               <w:rPr>
@@ -551,7 +550,7 @@
               <w14:ligatures w14:val="standardContextual"/>
             </w:rPr>
           </w:pPr>
-          <w:hyperlink w:anchor="_Toc194303837" w:history="1">
+          <w:hyperlink w:anchor="_Toc196227453" w:history="1">
             <w:r>
               <w:rPr>
                 <w:rStyle w:val="Lienhypertexte"/>
@@ -596,7 +595,7 @@
                 <w:noProof/>
                 <w:webHidden/>
               </w:rPr>
-              <w:instrText xml:space="preserve"> PAGEREF _Toc194303837 \h </w:instrText>
+              <w:instrText xml:space="preserve"> PAGEREF _Toc196227453 \h </w:instrText>
             </w:r>
             <w:r>
               <w:rPr>
@@ -616,7 +615,7 @@
                 <w:noProof/>
                 <w:webHidden/>
               </w:rPr>
-              <w:t>6</w:t>
+              <w:t>7</w:t>
             </w:r>
             <w:r>
               <w:rPr>
@@ -643,7 +642,7 @@
               <w14:ligatures w14:val="standardContextual"/>
             </w:rPr>
           </w:pPr>
-          <w:hyperlink w:anchor="_Toc194303838" w:history="1">
+          <w:hyperlink w:anchor="_Toc196227454" w:history="1">
             <w:r>
               <w:rPr>
                 <w:rStyle w:val="Lienhypertexte"/>
@@ -688,7 +687,7 @@
                 <w:noProof/>
                 <w:webHidden/>
               </w:rPr>
-              <w:instrText xml:space="preserve"> PAGEREF _Toc194303838 \h </w:instrText>
+              <w:instrText xml:space="preserve"> PAGEREF _Toc196227454 \h </w:instrText>
             </w:r>
             <w:r>
               <w:rPr>
@@ -708,7 +707,7 @@
                 <w:noProof/>
                 <w:webHidden/>
               </w:rPr>
-              <w:t>6</w:t>
+              <w:t>7</w:t>
             </w:r>
             <w:r>
               <w:rPr>
@@ -735,7 +734,7 @@
               <w14:ligatures w14:val="standardContextual"/>
             </w:rPr>
           </w:pPr>
-          <w:hyperlink w:anchor="_Toc194303839" w:history="1">
+          <w:hyperlink w:anchor="_Toc196227455" w:history="1">
             <w:r>
               <w:rPr>
                 <w:rStyle w:val="Lienhypertexte"/>
@@ -780,7 +779,7 @@
                 <w:noProof/>
                 <w:webHidden/>
               </w:rPr>
-              <w:instrText xml:space="preserve"> PAGEREF _Toc194303839 \h </w:instrText>
+              <w:instrText xml:space="preserve"> PAGEREF _Toc196227455 \h </w:instrText>
             </w:r>
             <w:r>
               <w:rPr>
@@ -800,7 +799,7 @@
                 <w:noProof/>
                 <w:webHidden/>
               </w:rPr>
-              <w:t>6</w:t>
+              <w:t>7</w:t>
             </w:r>
             <w:r>
               <w:rPr>
@@ -827,7 +826,7 @@
               <w14:ligatures w14:val="standardContextual"/>
             </w:rPr>
           </w:pPr>
-          <w:hyperlink w:anchor="_Toc194303840" w:history="1">
+          <w:hyperlink w:anchor="_Toc196227456" w:history="1">
             <w:r>
               <w:rPr>
                 <w:rStyle w:val="Lienhypertexte"/>
@@ -872,7 +871,7 @@
                 <w:noProof/>
                 <w:webHidden/>
               </w:rPr>
-              <w:instrText xml:space="preserve"> PAGEREF _Toc194303840 \h </w:instrText>
+              <w:instrText xml:space="preserve"> PAGEREF _Toc196227456 \h </w:instrText>
             </w:r>
             <w:r>
               <w:rPr>
@@ -892,7 +891,7 @@
                 <w:noProof/>
                 <w:webHidden/>
               </w:rPr>
-              <w:t>6</w:t>
+              <w:t>7</w:t>
             </w:r>
             <w:r>
               <w:rPr>
@@ -919,7 +918,7 @@
               <w14:ligatures w14:val="standardContextual"/>
             </w:rPr>
           </w:pPr>
-          <w:hyperlink w:anchor="_Toc194303841" w:history="1">
+          <w:hyperlink w:anchor="_Toc196227457" w:history="1">
             <w:r>
               <w:rPr>
                 <w:rStyle w:val="Lienhypertexte"/>
@@ -964,7 +963,7 @@
                 <w:noProof/>
                 <w:webHidden/>
               </w:rPr>
-              <w:instrText xml:space="preserve"> PAGEREF _Toc194303841 \h </w:instrText>
+              <w:instrText xml:space="preserve"> PAGEREF _Toc196227457 \h </w:instrText>
             </w:r>
             <w:r>
               <w:rPr>
@@ -984,7 +983,7 @@
                 <w:noProof/>
                 <w:webHidden/>
               </w:rPr>
-              <w:t>6</w:t>
+              <w:t>7</w:t>
             </w:r>
             <w:r>
               <w:rPr>
@@ -1011,7 +1010,7 @@
               <w14:ligatures w14:val="standardContextual"/>
             </w:rPr>
           </w:pPr>
-          <w:hyperlink w:anchor="_Toc194303842" w:history="1">
+          <w:hyperlink w:anchor="_Toc196227458" w:history="1">
             <w:r>
               <w:rPr>
                 <w:rStyle w:val="Lienhypertexte"/>
@@ -1056,7 +1055,7 @@
                 <w:noProof/>
                 <w:webHidden/>
               </w:rPr>
-              <w:instrText xml:space="preserve"> PAGEREF _Toc194303842 \h </w:instrText>
+              <w:instrText xml:space="preserve"> PAGEREF _Toc196227458 \h </w:instrText>
             </w:r>
             <w:r>
               <w:rPr>
@@ -1076,7 +1075,7 @@
                 <w:noProof/>
                 <w:webHidden/>
               </w:rPr>
-              <w:t>6</w:t>
+              <w:t>7</w:t>
             </w:r>
             <w:r>
               <w:rPr>
@@ -1103,7 +1102,7 @@
               <w14:ligatures w14:val="standardContextual"/>
             </w:rPr>
           </w:pPr>
-          <w:hyperlink w:anchor="_Toc194303843" w:history="1">
+          <w:hyperlink w:anchor="_Toc196227459" w:history="1">
             <w:r>
               <w:rPr>
                 <w:rStyle w:val="Lienhypertexte"/>
@@ -1148,7 +1147,7 @@
                 <w:noProof/>
                 <w:webHidden/>
               </w:rPr>
-              <w:instrText xml:space="preserve"> PAGEREF _Toc194303843 \h </w:instrText>
+              <w:instrText xml:space="preserve"> PAGEREF _Toc196227459 \h </w:instrText>
             </w:r>
             <w:r>
               <w:rPr>
@@ -1168,7 +1167,7 @@
                 <w:noProof/>
                 <w:webHidden/>
               </w:rPr>
-              <w:t>6</w:t>
+              <w:t>7</w:t>
             </w:r>
             <w:r>
               <w:rPr>
@@ -1195,7 +1194,7 @@
               <w14:ligatures w14:val="standardContextual"/>
             </w:rPr>
           </w:pPr>
-          <w:hyperlink w:anchor="_Toc194303844" w:history="1">
+          <w:hyperlink w:anchor="_Toc196227460" w:history="1">
             <w:r>
               <w:rPr>
                 <w:rStyle w:val="Lienhypertexte"/>
@@ -1240,7 +1239,7 @@
                 <w:noProof/>
                 <w:webHidden/>
               </w:rPr>
-              <w:instrText xml:space="preserve"> PAGEREF _Toc194303844 \h </w:instrText>
+              <w:instrText xml:space="preserve"> PAGEREF _Toc196227460 \h </w:instrText>
             </w:r>
             <w:r>
               <w:rPr>
@@ -1260,7 +1259,7 @@
                 <w:noProof/>
                 <w:webHidden/>
               </w:rPr>
-              <w:t>6</w:t>
+              <w:t>7</w:t>
             </w:r>
             <w:r>
               <w:rPr>
@@ -1287,7 +1286,7 @@
               <w14:ligatures w14:val="standardContextual"/>
             </w:rPr>
           </w:pPr>
-          <w:hyperlink w:anchor="_Toc194303845" w:history="1">
+          <w:hyperlink w:anchor="_Toc196227461" w:history="1">
             <w:r>
               <w:rPr>
                 <w:rStyle w:val="Lienhypertexte"/>
@@ -1332,7 +1331,7 @@
                 <w:noProof/>
                 <w:webHidden/>
               </w:rPr>
-              <w:instrText xml:space="preserve"> PAGEREF _Toc194303845 \h </w:instrText>
+              <w:instrText xml:space="preserve"> PAGEREF _Toc196227461 \h </w:instrText>
             </w:r>
             <w:r>
               <w:rPr>
@@ -1352,7 +1351,7 @@
                 <w:noProof/>
                 <w:webHidden/>
               </w:rPr>
-              <w:t>7</w:t>
+              <w:t>8</w:t>
             </w:r>
             <w:r>
               <w:rPr>
@@ -1379,7 +1378,7 @@
               <w14:ligatures w14:val="standardContextual"/>
             </w:rPr>
           </w:pPr>
-          <w:hyperlink w:anchor="_Toc194303846" w:history="1">
+          <w:hyperlink w:anchor="_Toc196227462" w:history="1">
             <w:r>
               <w:rPr>
                 <w:rStyle w:val="Lienhypertexte"/>
@@ -1424,7 +1423,7 @@
                 <w:noProof/>
                 <w:webHidden/>
               </w:rPr>
-              <w:instrText xml:space="preserve"> PAGEREF _Toc194303846 \h </w:instrText>
+              <w:instrText xml:space="preserve"> PAGEREF _Toc196227462 \h </w:instrText>
             </w:r>
             <w:r>
               <w:rPr>
@@ -1444,7 +1443,7 @@
                 <w:noProof/>
                 <w:webHidden/>
               </w:rPr>
-              <w:t>7</w:t>
+              <w:t>8</w:t>
             </w:r>
             <w:r>
               <w:rPr>
@@ -1471,7 +1470,7 @@
               <w14:ligatures w14:val="standardContextual"/>
             </w:rPr>
           </w:pPr>
-          <w:hyperlink w:anchor="_Toc194303847" w:history="1">
+          <w:hyperlink w:anchor="_Toc196227463" w:history="1">
             <w:r>
               <w:rPr>
                 <w:rStyle w:val="Lienhypertexte"/>
@@ -1516,7 +1515,7 @@
                 <w:noProof/>
                 <w:webHidden/>
               </w:rPr>
-              <w:instrText xml:space="preserve"> PAGEREF _Toc194303847 \h </w:instrText>
+              <w:instrText xml:space="preserve"> PAGEREF _Toc196227463 \h </w:instrText>
             </w:r>
             <w:r>
               <w:rPr>
@@ -1536,7 +1535,7 @@
                 <w:noProof/>
                 <w:webHidden/>
               </w:rPr>
-              <w:t>7</w:t>
+              <w:t>8</w:t>
             </w:r>
             <w:r>
               <w:rPr>
@@ -1563,7 +1562,7 @@
               <w14:ligatures w14:val="standardContextual"/>
             </w:rPr>
           </w:pPr>
-          <w:hyperlink w:anchor="_Toc194303848" w:history="1">
+          <w:hyperlink w:anchor="_Toc196227464" w:history="1">
             <w:r>
               <w:rPr>
                 <w:rStyle w:val="Lienhypertexte"/>
@@ -1608,7 +1607,7 @@
                 <w:noProof/>
                 <w:webHidden/>
               </w:rPr>
-              <w:instrText xml:space="preserve"> PAGEREF _Toc194303848 \h </w:instrText>
+              <w:instrText xml:space="preserve"> PAGEREF _Toc196227464 \h </w:instrText>
             </w:r>
             <w:r>
               <w:rPr>
@@ -1628,7 +1627,7 @@
                 <w:noProof/>
                 <w:webHidden/>
               </w:rPr>
-              <w:t>8</w:t>
+              <w:t>9</w:t>
             </w:r>
             <w:r>
               <w:rPr>
@@ -1655,7 +1654,7 @@
               <w14:ligatures w14:val="standardContextual"/>
             </w:rPr>
           </w:pPr>
-          <w:hyperlink w:anchor="_Toc194303849" w:history="1">
+          <w:hyperlink w:anchor="_Toc196227465" w:history="1">
             <w:r>
               <w:rPr>
                 <w:rStyle w:val="Lienhypertexte"/>
@@ -1700,7 +1699,7 @@
                 <w:noProof/>
                 <w:webHidden/>
               </w:rPr>
-              <w:instrText xml:space="preserve"> PAGEREF _Toc194303849 \h </w:instrText>
+              <w:instrText xml:space="preserve"> PAGEREF _Toc196227465 \h </w:instrText>
             </w:r>
             <w:r>
               <w:rPr>
@@ -1720,7 +1719,7 @@
                 <w:noProof/>
                 <w:webHidden/>
               </w:rPr>
-              <w:t>8</w:t>
+              <w:t>9</w:t>
             </w:r>
             <w:r>
               <w:rPr>
@@ -1747,7 +1746,7 @@
               <w14:ligatures w14:val="standardContextual"/>
             </w:rPr>
           </w:pPr>
-          <w:hyperlink w:anchor="_Toc194303850" w:history="1">
+          <w:hyperlink w:anchor="_Toc196227466" w:history="1">
             <w:r>
               <w:rPr>
                 <w:rStyle w:val="Lienhypertexte"/>
@@ -1792,7 +1791,7 @@
                 <w:noProof/>
                 <w:webHidden/>
               </w:rPr>
-              <w:instrText xml:space="preserve"> PAGEREF _Toc194303850 \h </w:instrText>
+              <w:instrText xml:space="preserve"> PAGEREF _Toc196227466 \h </w:instrText>
             </w:r>
             <w:r>
               <w:rPr>
@@ -1812,7 +1811,7 @@
                 <w:noProof/>
                 <w:webHidden/>
               </w:rPr>
-              <w:t>8</w:t>
+              <w:t>9</w:t>
             </w:r>
             <w:r>
               <w:rPr>
@@ -1839,7 +1838,7 @@
               <w14:ligatures w14:val="standardContextual"/>
             </w:rPr>
           </w:pPr>
-          <w:hyperlink w:anchor="_Toc194303851" w:history="1">
+          <w:hyperlink w:anchor="_Toc196227467" w:history="1">
             <w:r>
               <w:rPr>
                 <w:rStyle w:val="Lienhypertexte"/>
@@ -1884,7 +1883,7 @@
                 <w:noProof/>
                 <w:webHidden/>
               </w:rPr>
-              <w:instrText xml:space="preserve"> PAGEREF _Toc194303851 \h </w:instrText>
+              <w:instrText xml:space="preserve"> PAGEREF _Toc196227467 \h </w:instrText>
             </w:r>
             <w:r>
               <w:rPr>
@@ -1904,7 +1903,7 @@
                 <w:noProof/>
                 <w:webHidden/>
               </w:rPr>
-              <w:t>8</w:t>
+              <w:t>9</w:t>
             </w:r>
             <w:r>
               <w:rPr>
@@ -1931,7 +1930,7 @@
               <w14:ligatures w14:val="standardContextual"/>
             </w:rPr>
           </w:pPr>
-          <w:hyperlink w:anchor="_Toc194303852" w:history="1">
+          <w:hyperlink w:anchor="_Toc196227468" w:history="1">
             <w:r>
               <w:rPr>
                 <w:rStyle w:val="Lienhypertexte"/>
@@ -1976,7 +1975,7 @@
                 <w:noProof/>
                 <w:webHidden/>
               </w:rPr>
-              <w:instrText xml:space="preserve"> PAGEREF _Toc194303852 \h </w:instrText>
+              <w:instrText xml:space="preserve"> PAGEREF _Toc196227468 \h </w:instrText>
             </w:r>
             <w:r>
               <w:rPr>
@@ -1996,7 +1995,7 @@
                 <w:noProof/>
                 <w:webHidden/>
               </w:rPr>
-              <w:t>8</w:t>
+              <w:t>9</w:t>
             </w:r>
             <w:r>
               <w:rPr>
@@ -2023,7 +2022,7 @@
               <w14:ligatures w14:val="standardContextual"/>
             </w:rPr>
           </w:pPr>
-          <w:hyperlink w:anchor="_Toc194303853" w:history="1">
+          <w:hyperlink w:anchor="_Toc196227469" w:history="1">
             <w:r>
               <w:rPr>
                 <w:rStyle w:val="Lienhypertexte"/>
@@ -2068,7 +2067,7 @@
                 <w:noProof/>
                 <w:webHidden/>
               </w:rPr>
-              <w:instrText xml:space="preserve"> PAGEREF _Toc194303853 \h </w:instrText>
+              <w:instrText xml:space="preserve"> PAGEREF _Toc196227469 \h </w:instrText>
             </w:r>
             <w:r>
               <w:rPr>
@@ -2088,7 +2087,7 @@
                 <w:noProof/>
                 <w:webHidden/>
               </w:rPr>
-              <w:t>9</w:t>
+              <w:t>10</w:t>
             </w:r>
             <w:r>
               <w:rPr>
@@ -2115,7 +2114,7 @@
               <w14:ligatures w14:val="standardContextual"/>
             </w:rPr>
           </w:pPr>
-          <w:hyperlink w:anchor="_Toc194303854" w:history="1">
+          <w:hyperlink w:anchor="_Toc196227470" w:history="1">
             <w:r>
               <w:rPr>
                 <w:rStyle w:val="Lienhypertexte"/>
@@ -2160,7 +2159,7 @@
                 <w:noProof/>
                 <w:webHidden/>
               </w:rPr>
-              <w:instrText xml:space="preserve"> PAGEREF _Toc194303854 \h </w:instrText>
+              <w:instrText xml:space="preserve"> PAGEREF _Toc196227470 \h </w:instrText>
             </w:r>
             <w:r>
               <w:rPr>
@@ -2180,7 +2179,7 @@
                 <w:noProof/>
                 <w:webHidden/>
               </w:rPr>
-              <w:t>9</w:t>
+              <w:t>10</w:t>
             </w:r>
             <w:r>
               <w:rPr>
@@ -2207,7 +2206,7 @@
               <w14:ligatures w14:val="standardContextual"/>
             </w:rPr>
           </w:pPr>
-          <w:hyperlink w:anchor="_Toc194303855" w:history="1">
+          <w:hyperlink w:anchor="_Toc196227471" w:history="1">
             <w:r>
               <w:rPr>
                 <w:rStyle w:val="Lienhypertexte"/>
@@ -2252,7 +2251,7 @@
                 <w:noProof/>
                 <w:webHidden/>
               </w:rPr>
-              <w:instrText xml:space="preserve"> PAGEREF _Toc194303855 \h </w:instrText>
+              <w:instrText xml:space="preserve"> PAGEREF _Toc196227471 \h </w:instrText>
             </w:r>
             <w:r>
               <w:rPr>
@@ -2272,7 +2271,7 @@
                 <w:noProof/>
                 <w:webHidden/>
               </w:rPr>
-              <w:t>9</w:t>
+              <w:t>10</w:t>
             </w:r>
             <w:r>
               <w:rPr>
@@ -2299,7 +2298,7 @@
               <w14:ligatures w14:val="standardContextual"/>
             </w:rPr>
           </w:pPr>
-          <w:hyperlink w:anchor="_Toc194303856" w:history="1">
+          <w:hyperlink w:anchor="_Toc196227472" w:history="1">
             <w:r>
               <w:rPr>
                 <w:rStyle w:val="Lienhypertexte"/>
@@ -2344,7 +2343,7 @@
                 <w:noProof/>
                 <w:webHidden/>
               </w:rPr>
-              <w:instrText xml:space="preserve"> PAGEREF _Toc194303856 \h </w:instrText>
+              <w:instrText xml:space="preserve"> PAGEREF _Toc196227472 \h </w:instrText>
             </w:r>
             <w:r>
               <w:rPr>
@@ -2364,7 +2363,7 @@
                 <w:noProof/>
                 <w:webHidden/>
               </w:rPr>
-              <w:t>9</w:t>
+              <w:t>10</w:t>
             </w:r>
             <w:r>
               <w:rPr>
@@ -2391,7 +2390,7 @@
               <w14:ligatures w14:val="standardContextual"/>
             </w:rPr>
           </w:pPr>
-          <w:hyperlink w:anchor="_Toc194303857" w:history="1">
+          <w:hyperlink w:anchor="_Toc196227473" w:history="1">
             <w:r>
               <w:rPr>
                 <w:rStyle w:val="Lienhypertexte"/>
@@ -2436,7 +2435,7 @@
                 <w:noProof/>
                 <w:webHidden/>
               </w:rPr>
-              <w:instrText xml:space="preserve"> PAGEREF _Toc194303857 \h </w:instrText>
+              <w:instrText xml:space="preserve"> PAGEREF _Toc196227473 \h </w:instrText>
             </w:r>
             <w:r>
               <w:rPr>
@@ -2456,7 +2455,7 @@
                 <w:noProof/>
                 <w:webHidden/>
               </w:rPr>
-              <w:t>10</w:t>
+              <w:t>11</w:t>
             </w:r>
             <w:r>
               <w:rPr>
@@ -2483,7 +2482,7 @@
               <w14:ligatures w14:val="standardContextual"/>
             </w:rPr>
           </w:pPr>
-          <w:hyperlink w:anchor="_Toc194303858" w:history="1">
+          <w:hyperlink w:anchor="_Toc196227474" w:history="1">
             <w:r>
               <w:rPr>
                 <w:rStyle w:val="Lienhypertexte"/>
@@ -2528,7 +2527,7 @@
                 <w:noProof/>
                 <w:webHidden/>
               </w:rPr>
-              <w:instrText xml:space="preserve"> PAGEREF _Toc194303858 \h </w:instrText>
+              <w:instrText xml:space="preserve"> PAGEREF _Toc196227474 \h </w:instrText>
             </w:r>
             <w:r>
               <w:rPr>
@@ -2548,7 +2547,7 @@
                 <w:noProof/>
                 <w:webHidden/>
               </w:rPr>
-              <w:t>10</w:t>
+              <w:t>11</w:t>
             </w:r>
             <w:r>
               <w:rPr>
@@ -2575,7 +2574,7 @@
               <w14:ligatures w14:val="standardContextual"/>
             </w:rPr>
           </w:pPr>
-          <w:hyperlink w:anchor="_Toc194303859" w:history="1">
+          <w:hyperlink w:anchor="_Toc196227475" w:history="1">
             <w:r>
               <w:rPr>
                 <w:rStyle w:val="Lienhypertexte"/>
@@ -2620,7 +2619,7 @@
                 <w:noProof/>
                 <w:webHidden/>
               </w:rPr>
-              <w:instrText xml:space="preserve"> PAGEREF _Toc194303859 \h </w:instrText>
+              <w:instrText xml:space="preserve"> PAGEREF _Toc196227475 \h </w:instrText>
             </w:r>
             <w:r>
               <w:rPr>
@@ -2640,7 +2639,7 @@
                 <w:noProof/>
                 <w:webHidden/>
               </w:rPr>
-              <w:t>12</w:t>
+              <w:t>13</w:t>
             </w:r>
             <w:r>
               <w:rPr>
@@ -2667,7 +2666,7 @@
               <w14:ligatures w14:val="standardContextual"/>
             </w:rPr>
           </w:pPr>
-          <w:hyperlink w:anchor="_Toc194303860" w:history="1">
+          <w:hyperlink w:anchor="_Toc196227476" w:history="1">
             <w:r>
               <w:rPr>
                 <w:rStyle w:val="Lienhypertexte"/>
@@ -2712,7 +2711,7 @@
                 <w:noProof/>
                 <w:webHidden/>
               </w:rPr>
-              <w:instrText xml:space="preserve"> PAGEREF _Toc194303860 \h </w:instrText>
+              <w:instrText xml:space="preserve"> PAGEREF _Toc196227476 \h </w:instrText>
             </w:r>
             <w:r>
               <w:rPr>
@@ -2732,7 +2731,7 @@
                 <w:noProof/>
                 <w:webHidden/>
               </w:rPr>
-              <w:t>12</w:t>
+              <w:t>13</w:t>
             </w:r>
             <w:r>
               <w:rPr>
@@ -2759,7 +2758,7 @@
               <w14:ligatures w14:val="standardContextual"/>
             </w:rPr>
           </w:pPr>
-          <w:hyperlink w:anchor="_Toc194303861" w:history="1">
+          <w:hyperlink w:anchor="_Toc196227477" w:history="1">
             <w:r>
               <w:rPr>
                 <w:rStyle w:val="Lienhypertexte"/>
@@ -2804,7 +2803,7 @@
                 <w:noProof/>
                 <w:webHidden/>
               </w:rPr>
-              <w:instrText xml:space="preserve"> PAGEREF _Toc194303861 \h </w:instrText>
+              <w:instrText xml:space="preserve"> PAGEREF _Toc196227477 \h </w:instrText>
             </w:r>
             <w:r>
               <w:rPr>
@@ -2824,7 +2823,7 @@
                 <w:noProof/>
                 <w:webHidden/>
               </w:rPr>
-              <w:t>13</w:t>
+              <w:t>14</w:t>
             </w:r>
             <w:r>
               <w:rPr>
@@ -2851,7 +2850,7 @@
               <w14:ligatures w14:val="standardContextual"/>
             </w:rPr>
           </w:pPr>
-          <w:hyperlink w:anchor="_Toc194303862" w:history="1">
+          <w:hyperlink w:anchor="_Toc196227478" w:history="1">
             <w:r>
               <w:rPr>
                 <w:rStyle w:val="Lienhypertexte"/>
@@ -2896,7 +2895,7 @@
                 <w:noProof/>
                 <w:webHidden/>
               </w:rPr>
-              <w:instrText xml:space="preserve"> PAGEREF _Toc194303862 \h </w:instrText>
+              <w:instrText xml:space="preserve"> PAGEREF _Toc196227478 \h </w:instrText>
             </w:r>
             <w:r>
               <w:rPr>
@@ -2916,7 +2915,7 @@
                 <w:noProof/>
                 <w:webHidden/>
               </w:rPr>
-              <w:t>13</w:t>
+              <w:t>14</w:t>
             </w:r>
             <w:r>
               <w:rPr>
@@ -2943,7 +2942,7 @@
               <w14:ligatures w14:val="standardContextual"/>
             </w:rPr>
           </w:pPr>
-          <w:hyperlink w:anchor="_Toc194303863" w:history="1">
+          <w:hyperlink w:anchor="_Toc196227479" w:history="1">
             <w:r>
               <w:rPr>
                 <w:rStyle w:val="Lienhypertexte"/>
@@ -2988,7 +2987,7 @@
                 <w:noProof/>
                 <w:webHidden/>
               </w:rPr>
-              <w:instrText xml:space="preserve"> PAGEREF _Toc194303863 \h </w:instrText>
+              <w:instrText xml:space="preserve"> PAGEREF _Toc196227479 \h </w:instrText>
             </w:r>
             <w:r>
               <w:rPr>
@@ -3008,7 +3007,7 @@
                 <w:noProof/>
                 <w:webHidden/>
               </w:rPr>
-              <w:t>13</w:t>
+              <w:t>14</w:t>
             </w:r>
             <w:r>
               <w:rPr>
@@ -3035,7 +3034,7 @@
               <w14:ligatures w14:val="standardContextual"/>
             </w:rPr>
           </w:pPr>
-          <w:hyperlink w:anchor="_Toc194303864" w:history="1">
+          <w:hyperlink w:anchor="_Toc196227480" w:history="1">
             <w:r>
               <w:rPr>
                 <w:rStyle w:val="Lienhypertexte"/>
@@ -3080,7 +3079,7 @@
                 <w:noProof/>
                 <w:webHidden/>
               </w:rPr>
-              <w:instrText xml:space="preserve"> PAGEREF _Toc194303864 \h </w:instrText>
+              <w:instrText xml:space="preserve"> PAGEREF _Toc196227480 \h </w:instrText>
             </w:r>
             <w:r>
               <w:rPr>
@@ -3100,7 +3099,7 @@
                 <w:noProof/>
                 <w:webHidden/>
               </w:rPr>
-              <w:t>13</w:t>
+              <w:t>14</w:t>
             </w:r>
             <w:r>
               <w:rPr>
@@ -3127,7 +3126,7 @@
               <w14:ligatures w14:val="standardContextual"/>
             </w:rPr>
           </w:pPr>
-          <w:hyperlink w:anchor="_Toc194303865" w:history="1">
+          <w:hyperlink w:anchor="_Toc196227481" w:history="1">
             <w:r>
               <w:rPr>
                 <w:rStyle w:val="Lienhypertexte"/>
@@ -3172,7 +3171,7 @@
                 <w:noProof/>
                 <w:webHidden/>
               </w:rPr>
-              <w:instrText xml:space="preserve"> PAGEREF _Toc194303865 \h </w:instrText>
+              <w:instrText xml:space="preserve"> PAGEREF _Toc196227481 \h </w:instrText>
             </w:r>
             <w:r>
               <w:rPr>
@@ -3192,7 +3191,7 @@
                 <w:noProof/>
                 <w:webHidden/>
               </w:rPr>
-              <w:t>13</w:t>
+              <w:t>14</w:t>
             </w:r>
             <w:r>
               <w:rPr>
@@ -3219,7 +3218,7 @@
               <w14:ligatures w14:val="standardContextual"/>
             </w:rPr>
           </w:pPr>
-          <w:hyperlink w:anchor="_Toc194303866" w:history="1">
+          <w:hyperlink w:anchor="_Toc196227482" w:history="1">
             <w:r>
               <w:rPr>
                 <w:rStyle w:val="Lienhypertexte"/>
@@ -3266,7 +3265,7 @@
                 <w:noProof/>
                 <w:webHidden/>
               </w:rPr>
-              <w:instrText xml:space="preserve"> PAGEREF _Toc194303866 \h </w:instrText>
+              <w:instrText xml:space="preserve"> PAGEREF _Toc196227482 \h </w:instrText>
             </w:r>
             <w:r>
               <w:rPr>
@@ -3286,7 +3285,7 @@
                 <w:noProof/>
                 <w:webHidden/>
               </w:rPr>
-              <w:t>13</w:t>
+              <w:t>14</w:t>
             </w:r>
             <w:r>
               <w:rPr>
@@ -3313,7 +3312,7 @@
               <w14:ligatures w14:val="standardContextual"/>
             </w:rPr>
           </w:pPr>
-          <w:hyperlink w:anchor="_Toc194303867" w:history="1">
+          <w:hyperlink w:anchor="_Toc196227483" w:history="1">
             <w:r>
               <w:rPr>
                 <w:rStyle w:val="Lienhypertexte"/>
@@ -3358,7 +3357,7 @@
                 <w:noProof/>
                 <w:webHidden/>
               </w:rPr>
-              <w:instrText xml:space="preserve"> PAGEREF _Toc194303867 \h </w:instrText>
+              <w:instrText xml:space="preserve"> PAGEREF _Toc196227483 \h </w:instrText>
             </w:r>
             <w:r>
               <w:rPr>
@@ -3378,7 +3377,7 @@
                 <w:noProof/>
                 <w:webHidden/>
               </w:rPr>
-              <w:t>14</w:t>
+              <w:t>15</w:t>
             </w:r>
             <w:r>
               <w:rPr>
@@ -3405,7 +3404,7 @@
               <w14:ligatures w14:val="standardContextual"/>
             </w:rPr>
           </w:pPr>
-          <w:hyperlink w:anchor="_Toc194303868" w:history="1">
+          <w:hyperlink w:anchor="_Toc196227484" w:history="1">
             <w:r>
               <w:rPr>
                 <w:rStyle w:val="Lienhypertexte"/>
@@ -3450,7 +3449,7 @@
                 <w:noProof/>
                 <w:webHidden/>
               </w:rPr>
-              <w:instrText xml:space="preserve"> PAGEREF _Toc194303868 \h </w:instrText>
+              <w:instrText xml:space="preserve"> PAGEREF _Toc196227484 \h </w:instrText>
             </w:r>
             <w:r>
               <w:rPr>
@@ -3470,7 +3469,7 @@
                 <w:noProof/>
                 <w:webHidden/>
               </w:rPr>
-              <w:t>15</w:t>
+              <w:t>16</w:t>
             </w:r>
             <w:r>
               <w:rPr>
@@ -3497,7 +3496,7 @@
               <w14:ligatures w14:val="standardContextual"/>
             </w:rPr>
           </w:pPr>
-          <w:hyperlink w:anchor="_Toc194303869" w:history="1">
+          <w:hyperlink w:anchor="_Toc196227485" w:history="1">
             <w:r>
               <w:rPr>
                 <w:rStyle w:val="Lienhypertexte"/>
@@ -3542,7 +3541,7 @@
                 <w:noProof/>
                 <w:webHidden/>
               </w:rPr>
-              <w:instrText xml:space="preserve"> PAGEREF _Toc194303869 \h </w:instrText>
+              <w:instrText xml:space="preserve"> PAGEREF _Toc196227485 \h </w:instrText>
             </w:r>
             <w:r>
               <w:rPr>
@@ -3562,7 +3561,7 @@
                 <w:noProof/>
                 <w:webHidden/>
               </w:rPr>
-              <w:t>15</w:t>
+              <w:t>16</w:t>
             </w:r>
             <w:r>
               <w:rPr>
@@ -3589,7 +3588,7 @@
               <w14:ligatures w14:val="standardContextual"/>
             </w:rPr>
           </w:pPr>
-          <w:hyperlink w:anchor="_Toc194303870" w:history="1">
+          <w:hyperlink w:anchor="_Toc196227486" w:history="1">
             <w:r>
               <w:rPr>
                 <w:rStyle w:val="Lienhypertexte"/>
@@ -3634,7 +3633,7 @@
                 <w:noProof/>
                 <w:webHidden/>
               </w:rPr>
-              <w:instrText xml:space="preserve"> PAGEREF _Toc194303870 \h </w:instrText>
+              <w:instrText xml:space="preserve"> PAGEREF _Toc196227486 \h </w:instrText>
             </w:r>
             <w:r>
               <w:rPr>
@@ -3654,7 +3653,7 @@
                 <w:noProof/>
                 <w:webHidden/>
               </w:rPr>
-              <w:t>15</w:t>
+              <w:t>16</w:t>
             </w:r>
             <w:r>
               <w:rPr>
@@ -3681,7 +3680,7 @@
               <w14:ligatures w14:val="standardContextual"/>
             </w:rPr>
           </w:pPr>
-          <w:hyperlink w:anchor="_Toc194303871" w:history="1">
+          <w:hyperlink w:anchor="_Toc196227487" w:history="1">
             <w:r>
               <w:rPr>
                 <w:rStyle w:val="Lienhypertexte"/>
@@ -3726,7 +3725,7 @@
                 <w:noProof/>
                 <w:webHidden/>
               </w:rPr>
-              <w:instrText xml:space="preserve"> PAGEREF _Toc194303871 \h </w:instrText>
+              <w:instrText xml:space="preserve"> PAGEREF _Toc196227487 \h </w:instrText>
             </w:r>
             <w:r>
               <w:rPr>
@@ -3746,7 +3745,7 @@
                 <w:noProof/>
                 <w:webHidden/>
               </w:rPr>
-              <w:t>15</w:t>
+              <w:t>16</w:t>
             </w:r>
             <w:r>
               <w:rPr>
@@ -3773,7 +3772,7 @@
               <w14:ligatures w14:val="standardContextual"/>
             </w:rPr>
           </w:pPr>
-          <w:hyperlink w:anchor="_Toc194303872" w:history="1">
+          <w:hyperlink w:anchor="_Toc196227488" w:history="1">
             <w:r>
               <w:rPr>
                 <w:rStyle w:val="Lienhypertexte"/>
@@ -3818,7 +3817,7 @@
                 <w:noProof/>
                 <w:webHidden/>
               </w:rPr>
-              <w:instrText xml:space="preserve"> PAGEREF _Toc194303872 \h </w:instrText>
+              <w:instrText xml:space="preserve"> PAGEREF _Toc196227488 \h </w:instrText>
             </w:r>
             <w:r>
               <w:rPr>
@@ -3838,7 +3837,7 @@
                 <w:noProof/>
                 <w:webHidden/>
               </w:rPr>
-              <w:t>16</w:t>
+              <w:t>17</w:t>
             </w:r>
             <w:r>
               <w:rPr>
@@ -3865,7 +3864,7 @@
               <w14:ligatures w14:val="standardContextual"/>
             </w:rPr>
           </w:pPr>
-          <w:hyperlink w:anchor="_Toc194303873" w:history="1">
+          <w:hyperlink w:anchor="_Toc196227489" w:history="1">
             <w:r>
               <w:rPr>
                 <w:rStyle w:val="Lienhypertexte"/>
@@ -3910,7 +3909,7 @@
                 <w:noProof/>
                 <w:webHidden/>
               </w:rPr>
-              <w:instrText xml:space="preserve"> PAGEREF _Toc194303873 \h </w:instrText>
+              <w:instrText xml:space="preserve"> PAGEREF _Toc196227489 \h </w:instrText>
             </w:r>
             <w:r>
               <w:rPr>
@@ -3930,7 +3929,7 @@
                 <w:noProof/>
                 <w:webHidden/>
               </w:rPr>
-              <w:t>16</w:t>
+              <w:t>17</w:t>
             </w:r>
             <w:r>
               <w:rPr>
@@ -3957,7 +3956,7 @@
               <w14:ligatures w14:val="standardContextual"/>
             </w:rPr>
           </w:pPr>
-          <w:hyperlink w:anchor="_Toc194303874" w:history="1">
+          <w:hyperlink w:anchor="_Toc196227490" w:history="1">
             <w:r>
               <w:rPr>
                 <w:rStyle w:val="Lienhypertexte"/>
@@ -4002,7 +4001,7 @@
                 <w:noProof/>
                 <w:webHidden/>
               </w:rPr>
-              <w:instrText xml:space="preserve"> PAGEREF _Toc194303874 \h </w:instrText>
+              <w:instrText xml:space="preserve"> PAGEREF _Toc196227490 \h </w:instrText>
             </w:r>
             <w:r>
               <w:rPr>
@@ -4022,7 +4021,7 @@
                 <w:noProof/>
                 <w:webHidden/>
               </w:rPr>
-              <w:t>16</w:t>
+              <w:t>17</w:t>
             </w:r>
             <w:r>
               <w:rPr>
@@ -4050,7 +4049,7 @@
               <w14:ligatures w14:val="standardContextual"/>
             </w:rPr>
           </w:pPr>
-          <w:hyperlink w:anchor="_Toc194303875" w:history="1">
+          <w:hyperlink w:anchor="_Toc196227491" w:history="1">
             <w:r>
               <w:rPr>
                 <w:rStyle w:val="Lienhypertexte"/>
@@ -4096,7 +4095,7 @@
                 <w:noProof/>
                 <w:webHidden/>
               </w:rPr>
-              <w:instrText xml:space="preserve"> PAGEREF _Toc194303875 \h </w:instrText>
+              <w:instrText xml:space="preserve"> PAGEREF _Toc196227491 \h </w:instrText>
             </w:r>
             <w:r>
               <w:rPr>
@@ -4116,7 +4115,7 @@
                 <w:noProof/>
                 <w:webHidden/>
               </w:rPr>
-              <w:t>17</w:t>
+              <w:t>18</w:t>
             </w:r>
             <w:r>
               <w:rPr>
@@ -4166,7 +4165,7 @@
       <w:pPr>
         <w:pStyle w:val="Titre1"/>
       </w:pPr>
-      <w:bookmarkStart w:id="0" w:name="_Toc194303834"/>
+      <w:bookmarkStart w:id="0" w:name="_Toc196227450"/>
       <w:r>
         <w:lastRenderedPageBreak/>
         <w:t>Introduction</w:t>
@@ -4185,7 +4184,7 @@
       <w:pPr>
         <w:pStyle w:val="Titre1"/>
       </w:pPr>
-      <w:bookmarkStart w:id="1" w:name="_Toc194303835"/>
+      <w:bookmarkStart w:id="1" w:name="_Toc196227451"/>
       <w:r>
         <w:lastRenderedPageBreak/>
         <w:t>Tests technologiques selon les exercices</w:t>
@@ -4196,7 +4195,7 @@
       <w:pPr>
         <w:pStyle w:val="Titre2"/>
       </w:pPr>
-      <w:bookmarkStart w:id="2" w:name="_Toc194303836"/>
+      <w:bookmarkStart w:id="2" w:name="_Toc196227452"/>
       <w:r>
         <w:t>Installation et Hello World</w:t>
       </w:r>
@@ -4206,7 +4205,7 @@
       <w:pPr>
         <w:pStyle w:val="Titre3"/>
       </w:pPr>
-      <w:bookmarkStart w:id="3" w:name="_Toc194303837"/>
+      <w:bookmarkStart w:id="3" w:name="_Toc196227453"/>
       <w:r>
         <w:t>Observez la console pour comprendre comment le projet est lancé et comment il tourne ?</w:t>
       </w:r>
@@ -4231,7 +4230,7 @@
         <w:pStyle w:val="TxtJustifi"/>
         <w:numPr>
           <w:ilvl w:val="0"/>
-          <w:numId w:val="37"/>
+          <w:numId w:val="3"/>
         </w:numPr>
       </w:pPr>
       <w:r>
@@ -4242,7 +4241,15 @@
         <w:t>Lancement du projet</w:t>
       </w:r>
       <w:r>
-        <w:t xml:space="preserve"> : Le projet est lancé en exécutant la classe principale RestServiceApplication avec la commande suivante :</w:t>
+        <w:t xml:space="preserve"> : Le projet est lancé en exécutant la classe principale </w:t>
+      </w:r>
+      <w:proofErr w:type="spellStart"/>
+      <w:r>
+        <w:t>RestServiceApplication</w:t>
+      </w:r>
+      <w:proofErr w:type="spellEnd"/>
+      <w:r>
+        <w:t xml:space="preserve"> avec la commande suivante :</w:t>
       </w:r>
     </w:p>
     <w:p>
@@ -4274,7 +4281,7 @@
         <w:pStyle w:val="TxtJustifi"/>
         <w:numPr>
           <w:ilvl w:val="0"/>
-          <w:numId w:val="37"/>
+          <w:numId w:val="3"/>
         </w:numPr>
       </w:pPr>
       <w:r>
@@ -4317,7 +4324,7 @@
         <w:pStyle w:val="TxtJustifi"/>
         <w:numPr>
           <w:ilvl w:val="0"/>
-          <w:numId w:val="37"/>
+          <w:numId w:val="3"/>
         </w:numPr>
       </w:pPr>
       <w:r>
@@ -4360,7 +4367,7 @@
         <w:pStyle w:val="TxtJustifi"/>
         <w:numPr>
           <w:ilvl w:val="0"/>
-          <w:numId w:val="37"/>
+          <w:numId w:val="3"/>
         </w:numPr>
       </w:pPr>
       <w:r>
@@ -4378,9 +4385,25 @@
       <w:pPr>
         <w:pStyle w:val="Titre3"/>
       </w:pPr>
-      <w:bookmarkStart w:id="4" w:name="_Toc194303838"/>
-      <w:r>
-        <w:t>C'est quoi le build et le run de Java ? Quel outil a-t-on utiliser pour build le projet ?</w:t>
+      <w:bookmarkStart w:id="4" w:name="_Toc196227454"/>
+      <w:r>
+        <w:t xml:space="preserve">C'est quoi le </w:t>
+      </w:r>
+      <w:proofErr w:type="spellStart"/>
+      <w:r>
+        <w:t>build</w:t>
+      </w:r>
+      <w:proofErr w:type="spellEnd"/>
+      <w:r>
+        <w:t xml:space="preserve"> et le run de Java ? Quel outil a-t-on utiliser pour </w:t>
+      </w:r>
+      <w:proofErr w:type="spellStart"/>
+      <w:r>
+        <w:t>build</w:t>
+      </w:r>
+      <w:proofErr w:type="spellEnd"/>
+      <w:r>
+        <w:t xml:space="preserve"> le projet ?</w:t>
       </w:r>
       <w:bookmarkEnd w:id="4"/>
     </w:p>
@@ -4402,7 +4425,7 @@
       <w:pPr>
         <w:pStyle w:val="Titre3"/>
       </w:pPr>
-      <w:bookmarkStart w:id="5" w:name="_Toc194303839"/>
+      <w:bookmarkStart w:id="5" w:name="_Toc196227455"/>
       <w:r>
         <w:t>Y a-t-il un serveur web ?</w:t>
       </w:r>
@@ -4423,7 +4446,7 @@
       <w:pPr>
         <w:pStyle w:val="Titre3"/>
       </w:pPr>
-      <w:bookmarkStart w:id="6" w:name="_Toc194303840"/>
+      <w:bookmarkStart w:id="6" w:name="_Toc196227456"/>
       <w:r>
         <w:t>Quelle version de java est utilisée ?</w:t>
       </w:r>
@@ -4441,9 +4464,14 @@
       <w:pPr>
         <w:pStyle w:val="Titre3"/>
       </w:pPr>
-      <w:bookmarkStart w:id="7" w:name="_Toc194303841"/>
-      <w:r>
-        <w:t>Si il y a un serveur web, quelle version utilise-t-il ?</w:t>
+      <w:bookmarkStart w:id="7" w:name="_Toc196227457"/>
+      <w:proofErr w:type="gramStart"/>
+      <w:r>
+        <w:t>Si il</w:t>
+      </w:r>
+      <w:proofErr w:type="gramEnd"/>
+      <w:r>
+        <w:t xml:space="preserve"> y a un serveur web, quelle version utilise-t-il ?</w:t>
       </w:r>
       <w:bookmarkEnd w:id="7"/>
     </w:p>
@@ -4462,7 +4490,7 @@
       <w:pPr>
         <w:pStyle w:val="Titre2"/>
       </w:pPr>
-      <w:bookmarkStart w:id="8" w:name="_Toc194303842"/>
+      <w:bookmarkStart w:id="8" w:name="_Toc196227458"/>
       <w:r>
         <w:t>Conteneurisation</w:t>
       </w:r>
@@ -4472,7 +4500,7 @@
       <w:pPr>
         <w:pStyle w:val="Titre3"/>
       </w:pPr>
-      <w:bookmarkStart w:id="9" w:name="_Toc194303843"/>
+      <w:bookmarkStart w:id="9" w:name="_Toc196227459"/>
       <w:r>
         <w:t>Implémentation</w:t>
       </w:r>
@@ -4482,7 +4510,7 @@
       <w:pPr>
         <w:pStyle w:val="Titre3"/>
       </w:pPr>
-      <w:bookmarkStart w:id="10" w:name="_Toc194303844"/>
+      <w:bookmarkStart w:id="10" w:name="_Toc196227460"/>
       <w:r>
         <w:t>Mise en place</w:t>
       </w:r>
@@ -4493,7 +4521,23 @@
         <w:pStyle w:val="TxtJustifi"/>
       </w:pPr>
       <w:r>
-        <w:t>Pour commencer, on crée un fichier DockerFile : CTRL+SHIFT+P -&gt; Docker: Add Docker Files To Workspace…</w:t>
+        <w:t xml:space="preserve">Pour commencer, on crée un fichier </w:t>
+      </w:r>
+      <w:proofErr w:type="spellStart"/>
+      <w:r>
+        <w:t>DockerFile</w:t>
+      </w:r>
+      <w:proofErr w:type="spellEnd"/>
+      <w:r>
+        <w:t xml:space="preserve"> : CTRL+SHIFT+P -&gt; Docker: </w:t>
+      </w:r>
+      <w:proofErr w:type="spellStart"/>
+      <w:r>
+        <w:t>Add</w:t>
+      </w:r>
+      <w:proofErr w:type="spellEnd"/>
+      <w:r>
+        <w:t xml:space="preserve"> Docker Files To Workspace…</w:t>
       </w:r>
     </w:p>
     <w:p>
@@ -4551,7 +4595,15 @@
         <w:pStyle w:val="TxtJustifi"/>
       </w:pPr>
       <w:r>
-        <w:t>Ensuite on choisit : Java, complete/pom.xml, port 8080</w:t>
+        <w:t xml:space="preserve">Ensuite on choisit : Java, </w:t>
+      </w:r>
+      <w:proofErr w:type="spellStart"/>
+      <w:r>
+        <w:t>complete</w:t>
+      </w:r>
+      <w:proofErr w:type="spellEnd"/>
+      <w:r>
+        <w:t>/pom.xml, port 8080</w:t>
       </w:r>
     </w:p>
     <w:p>
@@ -4559,7 +4611,15 @@
         <w:pStyle w:val="TxtJustifi"/>
       </w:pPr>
       <w:r>
-        <w:t>Puis on doit avoir un DockerFiles ressemblant à :</w:t>
+        <w:t xml:space="preserve">Puis on doit avoir un </w:t>
+      </w:r>
+      <w:proofErr w:type="spellStart"/>
+      <w:r>
+        <w:t>DockerFiles</w:t>
+      </w:r>
+      <w:proofErr w:type="spellEnd"/>
+      <w:r>
+        <w:t xml:space="preserve"> ressemblant à :</w:t>
       </w:r>
     </w:p>
     <w:p>
@@ -4674,18 +4734,55 @@
         <w:pStyle w:val="TxtJustifi"/>
       </w:pPr>
       <w:r>
-        <w:t>Attention : vérifiez bien le chemin d’accès, dans la consigne c’est target/… mais le dossier target ce trouve dans complete/.</w:t>
+        <w:t xml:space="preserve">Attention : vérifiez bien le chemin d’accès, dans la consigne c’est </w:t>
+      </w:r>
+      <w:proofErr w:type="spellStart"/>
+      <w:r>
+        <w:t>target</w:t>
+      </w:r>
+      <w:proofErr w:type="spellEnd"/>
+      <w:r>
+        <w:t xml:space="preserve">/… mais le dossier </w:t>
+      </w:r>
+      <w:proofErr w:type="spellStart"/>
+      <w:r>
+        <w:t>target</w:t>
+      </w:r>
+      <w:proofErr w:type="spellEnd"/>
+      <w:r>
+        <w:t xml:space="preserve"> ce trouve dans </w:t>
+      </w:r>
+      <w:proofErr w:type="spellStart"/>
+      <w:r>
+        <w:t>complete</w:t>
+      </w:r>
+      <w:proofErr w:type="spellEnd"/>
+      <w:r>
+        <w:t>/.</w:t>
       </w:r>
     </w:p>
     <w:p>
       <w:pPr>
         <w:pStyle w:val="TxtJustifi"/>
       </w:pPr>
-      <w:r>
-        <w:t xml:space="preserve">Après, </w:t>
-      </w:r>
-      <w:r>
-        <w:t>Il faut installer maven sur notre WSL :</w:t>
+      <w:proofErr w:type="gramStart"/>
+      <w:r>
+        <w:t>Après</w:t>
+      </w:r>
+      <w:proofErr w:type="gramEnd"/>
+      <w:r>
+        <w:t xml:space="preserve">, </w:t>
+      </w:r>
+      <w:r>
+        <w:t xml:space="preserve">Il faut installer </w:t>
+      </w:r>
+      <w:proofErr w:type="spellStart"/>
+      <w:r>
+        <w:t>maven</w:t>
+      </w:r>
+      <w:proofErr w:type="spellEnd"/>
+      <w:r>
+        <w:t xml:space="preserve"> sur notre WSL :</w:t>
       </w:r>
     </w:p>
     <w:p>
@@ -4707,13 +4804,37 @@
         <w:pStyle w:val="TxtJustifi"/>
       </w:pPr>
       <w:r>
-        <w:t>Et pour finir Build le projet avec maven pour avoir le .jar du Docker</w:t>
+        <w:t xml:space="preserve">Et pour finir </w:t>
+      </w:r>
+      <w:proofErr w:type="spellStart"/>
+      <w:r>
+        <w:t>Build</w:t>
+      </w:r>
+      <w:proofErr w:type="spellEnd"/>
+      <w:r>
+        <w:t xml:space="preserve"> le projet avec </w:t>
+      </w:r>
+      <w:proofErr w:type="spellStart"/>
+      <w:r>
+        <w:t>maven</w:t>
+      </w:r>
+      <w:proofErr w:type="spellEnd"/>
+      <w:r>
+        <w:t xml:space="preserve"> pour avoir le .jar du </w:t>
+      </w:r>
+      <w:proofErr w:type="spellStart"/>
+      <w:r>
+        <w:t>Docker</w:t>
       </w:r>
       <w:r>
         <w:t>f</w:t>
       </w:r>
       <w:r>
-        <w:t>ile :</w:t>
+        <w:t>ile</w:t>
+      </w:r>
+      <w:proofErr w:type="spellEnd"/>
+      <w:r>
+        <w:t> :</w:t>
       </w:r>
     </w:p>
     <w:p>
@@ -4749,7 +4870,23 @@
         <w:pStyle w:val="TxtJustifi"/>
       </w:pPr>
       <w:r>
-        <w:t>On fait un clic droit sur DockerFile -&gt; Build Images</w:t>
+        <w:t xml:space="preserve">On fait un clic droit sur </w:t>
+      </w:r>
+      <w:proofErr w:type="spellStart"/>
+      <w:r>
+        <w:t>DockerFile</w:t>
+      </w:r>
+      <w:proofErr w:type="spellEnd"/>
+      <w:r>
+        <w:t xml:space="preserve"> -&gt; </w:t>
+      </w:r>
+      <w:proofErr w:type="spellStart"/>
+      <w:r>
+        <w:t>Build</w:t>
+      </w:r>
+      <w:proofErr w:type="spellEnd"/>
+      <w:r>
+        <w:t xml:space="preserve"> Images</w:t>
       </w:r>
     </w:p>
     <w:p>
@@ -4757,7 +4894,15 @@
         <w:pStyle w:val="TxtJustifi"/>
       </w:pPr>
       <w:r>
-        <w:t>Dans l'onglet Docker de VSCode : faite un clic droit sur l'image -&gt; "Run"</w:t>
+        <w:t xml:space="preserve">Dans l'onglet Docker de </w:t>
+      </w:r>
+      <w:proofErr w:type="spellStart"/>
+      <w:r>
+        <w:t>VSCode</w:t>
+      </w:r>
+      <w:proofErr w:type="spellEnd"/>
+      <w:r>
+        <w:t xml:space="preserve"> : faite un clic droit sur l'image -&gt; "Run"</w:t>
       </w:r>
     </w:p>
     <w:p>
@@ -4814,7 +4959,7 @@
       <w:pPr>
         <w:pStyle w:val="Titre3"/>
       </w:pPr>
-      <w:bookmarkStart w:id="11" w:name="_Toc194303845"/>
+      <w:bookmarkStart w:id="11" w:name="_Toc196227461"/>
       <w:r>
         <w:t>Pourquoi faire un container pour une application Java ?</w:t>
       </w:r>
@@ -4825,7 +4970,7 @@
         <w:pStyle w:val="TxtJustifi"/>
         <w:numPr>
           <w:ilvl w:val="0"/>
-          <w:numId w:val="38"/>
+          <w:numId w:val="4"/>
         </w:numPr>
       </w:pPr>
       <w:r>
@@ -4837,7 +4982,7 @@
         <w:pStyle w:val="TxtJustifi"/>
         <w:numPr>
           <w:ilvl w:val="0"/>
-          <w:numId w:val="38"/>
+          <w:numId w:val="4"/>
         </w:numPr>
       </w:pPr>
       <w:r>
@@ -4849,7 +4994,7 @@
         <w:pStyle w:val="TxtJustifi"/>
         <w:numPr>
           <w:ilvl w:val="0"/>
-          <w:numId w:val="38"/>
+          <w:numId w:val="4"/>
         </w:numPr>
       </w:pPr>
       <w:r>
@@ -4861,7 +5006,7 @@
         <w:pStyle w:val="TxtJustifi"/>
         <w:numPr>
           <w:ilvl w:val="0"/>
-          <w:numId w:val="38"/>
+          <w:numId w:val="4"/>
         </w:numPr>
       </w:pPr>
       <w:r>
@@ -4872,7 +5017,7 @@
       <w:pPr>
         <w:pStyle w:val="Titre3"/>
       </w:pPr>
-      <w:bookmarkStart w:id="12" w:name="_Toc194303846"/>
+      <w:bookmarkStart w:id="12" w:name="_Toc196227462"/>
       <w:r>
         <w:t>Y a-t-il un serveur web ?  Ou se trouve t'il ?</w:t>
       </w:r>
@@ -4886,7 +5031,7 @@
         <w:pStyle w:val="TxtJustifi"/>
         <w:numPr>
           <w:ilvl w:val="0"/>
-          <w:numId w:val="39"/>
+          <w:numId w:val="5"/>
         </w:numPr>
       </w:pPr>
       <w:r>
@@ -4898,7 +5043,7 @@
         <w:pStyle w:val="TxtJustifi"/>
         <w:numPr>
           <w:ilvl w:val="0"/>
-          <w:numId w:val="39"/>
+          <w:numId w:val="5"/>
         </w:numPr>
       </w:pPr>
       <w:r>
@@ -4909,9 +5054,17 @@
       <w:pPr>
         <w:pStyle w:val="Titre3"/>
       </w:pPr>
-      <w:bookmarkStart w:id="13" w:name="_Toc194303847"/>
-      <w:r>
-        <w:t>A quoi faut-il faire attention (pensez au versions!) ?</w:t>
+      <w:bookmarkStart w:id="13" w:name="_Toc196227463"/>
+      <w:r>
+        <w:t xml:space="preserve">A quoi faut-il faire attention (pensez </w:t>
+      </w:r>
+      <w:proofErr w:type="gramStart"/>
+      <w:r>
+        <w:t>au versions</w:t>
+      </w:r>
+      <w:proofErr w:type="gramEnd"/>
+      <w:r>
+        <w:t>!) ?</w:t>
       </w:r>
       <w:bookmarkEnd w:id="13"/>
     </w:p>
@@ -4920,11 +5073,19 @@
         <w:pStyle w:val="TxtJustifi"/>
         <w:numPr>
           <w:ilvl w:val="0"/>
-          <w:numId w:val="40"/>
+          <w:numId w:val="6"/>
         </w:numPr>
       </w:pPr>
       <w:r>
-        <w:t xml:space="preserve">Versions de Java : Assurez-vous que la version de Java dans le Dockerfile correspond à celle de l'application. </w:t>
+        <w:t xml:space="preserve">Versions de Java : Assurez-vous que la version de Java dans le </w:t>
+      </w:r>
+      <w:proofErr w:type="spellStart"/>
+      <w:r>
+        <w:t>Dockerfile</w:t>
+      </w:r>
+      <w:proofErr w:type="spellEnd"/>
+      <w:r>
+        <w:t xml:space="preserve"> correspond à celle de l'application. </w:t>
       </w:r>
     </w:p>
     <w:p>
@@ -4932,12 +5093,17 @@
         <w:pStyle w:val="TxtJustifi"/>
         <w:numPr>
           <w:ilvl w:val="0"/>
-          <w:numId w:val="40"/>
+          <w:numId w:val="6"/>
         </w:numPr>
       </w:pPr>
+      <w:proofErr w:type="spellStart"/>
       <w:r>
         <w:lastRenderedPageBreak/>
-        <w:t xml:space="preserve">Dockerfile : Le fichier doit être correctement structuré (copier le JAR, définir les variables d'environnement, exposer le port). </w:t>
+        <w:t>Dockerfile</w:t>
+      </w:r>
+      <w:proofErr w:type="spellEnd"/>
+      <w:r>
+        <w:t xml:space="preserve"> : Le fichier doit être correctement structuré (copier le JAR, définir les variables d'environnement, exposer le port). </w:t>
       </w:r>
     </w:p>
     <w:p>
@@ -4945,7 +5111,7 @@
         <w:pStyle w:val="TxtJustifi"/>
         <w:numPr>
           <w:ilvl w:val="0"/>
-          <w:numId w:val="40"/>
+          <w:numId w:val="6"/>
         </w:numPr>
       </w:pPr>
       <w:r>
@@ -4957,7 +5123,7 @@
         <w:pStyle w:val="TxtJustifi"/>
         <w:numPr>
           <w:ilvl w:val="0"/>
-          <w:numId w:val="40"/>
+          <w:numId w:val="6"/>
         </w:numPr>
       </w:pPr>
       <w:r>
@@ -4969,7 +5135,7 @@
         <w:pStyle w:val="TxtJustifi"/>
         <w:numPr>
           <w:ilvl w:val="0"/>
-          <w:numId w:val="40"/>
+          <w:numId w:val="6"/>
         </w:numPr>
       </w:pPr>
       <w:r>
@@ -4980,7 +5146,7 @@
       <w:pPr>
         <w:pStyle w:val="Titre2"/>
       </w:pPr>
-      <w:bookmarkStart w:id="14" w:name="_Toc194303848"/>
+      <w:bookmarkStart w:id="14" w:name="_Toc196227464"/>
       <w:r>
         <w:t>Création d'un projet Spring Boot</w:t>
       </w:r>
@@ -4990,7 +5156,7 @@
       <w:pPr>
         <w:pStyle w:val="Titre3"/>
       </w:pPr>
-      <w:bookmarkStart w:id="15" w:name="_Toc194303849"/>
+      <w:bookmarkStart w:id="15" w:name="_Toc196227465"/>
       <w:r>
         <w:t>Classe Controller</w:t>
       </w:r>
@@ -5144,7 +5310,7 @@
       <w:pPr>
         <w:pStyle w:val="Titre3"/>
       </w:pPr>
-      <w:bookmarkStart w:id="16" w:name="_Toc194303850"/>
+      <w:bookmarkStart w:id="16" w:name="_Toc196227466"/>
       <w:r>
         <w:t>@RestController</w:t>
       </w:r>
@@ -5178,7 +5344,7 @@
       <w:pPr>
         <w:pStyle w:val="Titre3"/>
       </w:pPr>
-      <w:bookmarkStart w:id="17" w:name="_Toc194303851"/>
+      <w:bookmarkStart w:id="17" w:name="_Toc196227467"/>
       <w:r>
         <w:t>@GetMapping</w:t>
       </w:r>
@@ -5212,7 +5378,7 @@
       <w:pPr>
         <w:pStyle w:val="Titre3"/>
       </w:pPr>
-      <w:bookmarkStart w:id="18" w:name="_Toc194303852"/>
+      <w:bookmarkStart w:id="18" w:name="_Toc196227468"/>
       <w:r>
         <w:t>@PostMapping</w:t>
       </w:r>
@@ -5252,7 +5418,7 @@
       <w:pPr>
         <w:pStyle w:val="Titre3"/>
       </w:pPr>
-      <w:bookmarkStart w:id="19" w:name="_Toc194303853"/>
+      <w:bookmarkStart w:id="19" w:name="_Toc196227469"/>
       <w:r>
         <w:lastRenderedPageBreak/>
         <w:t>@PutMapping</w:t>
@@ -5287,7 +5453,7 @@
       <w:pPr>
         <w:pStyle w:val="Titre3"/>
       </w:pPr>
-      <w:bookmarkStart w:id="20" w:name="_Toc194303854"/>
+      <w:bookmarkStart w:id="20" w:name="_Toc196227470"/>
       <w:r>
         <w:t>@RequestParam</w:t>
       </w:r>
@@ -5298,7 +5464,15 @@
         <w:pStyle w:val="TxtJustifi"/>
       </w:pPr>
       <w:r>
-        <w:t>Cette annotation permet d'extraire les paramètres de la requête GET. Elle est utilisée pour accéder aux paramètres de la requête HTTP envoyée. Ici, elle permet de récupérer le paramètre name de l'URL. Si ce paramètre est absent, la valeur par défaut "World" est utilisée.</w:t>
+        <w:t xml:space="preserve">Cette annotation permet d'extraire les paramètres de la requête GET. Elle est utilisée pour accéder aux paramètres de la requête HTTP envoyée. Ici, elle permet de récupérer le paramètre </w:t>
+      </w:r>
+      <w:proofErr w:type="spellStart"/>
+      <w:r>
+        <w:t>name</w:t>
+      </w:r>
+      <w:proofErr w:type="spellEnd"/>
+      <w:r>
+        <w:t xml:space="preserve"> de l'URL. Si ce paramètre est absent, la valeur par défaut "World" est utilisée.</w:t>
       </w:r>
     </w:p>
     <w:p>
@@ -5313,7 +5487,7 @@
       <w:pPr>
         <w:pStyle w:val="Titre3"/>
       </w:pPr>
-      <w:bookmarkStart w:id="21" w:name="_Toc194303855"/>
+      <w:bookmarkStart w:id="21" w:name="_Toc196227471"/>
       <w:r>
         <w:t>@RequestBody</w:t>
       </w:r>
@@ -5345,7 +5519,7 @@
       <w:pPr>
         <w:pStyle w:val="Titre3"/>
       </w:pPr>
-      <w:bookmarkStart w:id="22" w:name="_Toc194303856"/>
+      <w:bookmarkStart w:id="22" w:name="_Toc196227472"/>
       <w:r>
         <w:t>Résumé des annotations utilisées</w:t>
       </w:r>
@@ -5356,7 +5530,7 @@
         <w:pStyle w:val="TxtJustifi"/>
         <w:numPr>
           <w:ilvl w:val="0"/>
-          <w:numId w:val="41"/>
+          <w:numId w:val="7"/>
         </w:numPr>
       </w:pPr>
       <w:r>
@@ -5368,7 +5542,7 @@
         <w:pStyle w:val="TxtJustifi"/>
         <w:numPr>
           <w:ilvl w:val="0"/>
-          <w:numId w:val="41"/>
+          <w:numId w:val="7"/>
         </w:numPr>
       </w:pPr>
       <w:r>
@@ -5380,7 +5554,7 @@
         <w:pStyle w:val="TxtJustifi"/>
         <w:numPr>
           <w:ilvl w:val="0"/>
-          <w:numId w:val="41"/>
+          <w:numId w:val="7"/>
         </w:numPr>
       </w:pPr>
       <w:r>
@@ -5392,7 +5566,7 @@
         <w:pStyle w:val="TxtJustifi"/>
         <w:numPr>
           <w:ilvl w:val="0"/>
-          <w:numId w:val="41"/>
+          <w:numId w:val="7"/>
         </w:numPr>
       </w:pPr>
       <w:r>
@@ -5404,7 +5578,7 @@
         <w:pStyle w:val="TxtJustifi"/>
         <w:numPr>
           <w:ilvl w:val="0"/>
-          <w:numId w:val="41"/>
+          <w:numId w:val="7"/>
         </w:numPr>
       </w:pPr>
       <w:r>
@@ -5416,7 +5590,7 @@
         <w:pStyle w:val="TxtJustifi"/>
         <w:numPr>
           <w:ilvl w:val="0"/>
-          <w:numId w:val="41"/>
+          <w:numId w:val="7"/>
         </w:numPr>
       </w:pPr>
       <w:r>
@@ -5586,7 +5760,7 @@
       <w:pPr>
         <w:pStyle w:val="Titre2"/>
       </w:pPr>
-      <w:bookmarkStart w:id="23" w:name="_Toc194303857"/>
+      <w:bookmarkStart w:id="23" w:name="_Toc196227473"/>
       <w:r>
         <w:t>Connexion à la DB JDBC</w:t>
       </w:r>
@@ -5596,7 +5770,7 @@
       <w:pPr>
         <w:pStyle w:val="Titre3"/>
       </w:pPr>
-      <w:bookmarkStart w:id="24" w:name="_Toc194303858"/>
+      <w:bookmarkStart w:id="24" w:name="_Toc196227474"/>
       <w:r>
         <w:t>Implémentation</w:t>
       </w:r>
@@ -5607,7 +5781,23 @@
         <w:pStyle w:val="TxtJustifi"/>
       </w:pPr>
       <w:r>
-        <w:t xml:space="preserve">Pour commencer on créer un contenaire MySql pour notre base de </w:t>
+        <w:t xml:space="preserve">Pour commencer on créer un </w:t>
+      </w:r>
+      <w:proofErr w:type="spellStart"/>
+      <w:r>
+        <w:t>contenaire</w:t>
+      </w:r>
+      <w:proofErr w:type="spellEnd"/>
+      <w:r>
+        <w:t xml:space="preserve"> </w:t>
+      </w:r>
+      <w:proofErr w:type="spellStart"/>
+      <w:r>
+        <w:t>MySql</w:t>
+      </w:r>
+      <w:proofErr w:type="spellEnd"/>
+      <w:r>
+        <w:t xml:space="preserve"> pour notre base de </w:t>
       </w:r>
       <w:r>
         <w:t>données</w:t>
@@ -5697,7 +5887,31 @@
         <w:t>met</w:t>
       </w:r>
       <w:r>
-        <w:t xml:space="preserve"> dans WorkBench et on ajoute dans notre contrôleur une fonctionnalité getPays pour récupérer les pays (grâce à la logique dans WrkDB :</w:t>
+        <w:t xml:space="preserve"> dans </w:t>
+      </w:r>
+      <w:proofErr w:type="spellStart"/>
+      <w:r>
+        <w:t>WorkBench</w:t>
+      </w:r>
+      <w:proofErr w:type="spellEnd"/>
+      <w:r>
+        <w:t xml:space="preserve"> et on ajoute dans notre contrôleur une fonctionnalité </w:t>
+      </w:r>
+      <w:proofErr w:type="spellStart"/>
+      <w:r>
+        <w:t>getPays</w:t>
+      </w:r>
+      <w:proofErr w:type="spellEnd"/>
+      <w:r>
+        <w:t xml:space="preserve"> pour récupérer les pays (grâce à la logique dans </w:t>
+      </w:r>
+      <w:proofErr w:type="spellStart"/>
+      <w:r>
+        <w:t>WrkDB</w:t>
+      </w:r>
+      <w:proofErr w:type="spellEnd"/>
+      <w:r>
+        <w:t> :</w:t>
       </w:r>
     </w:p>
     <w:p>
@@ -5707,12 +5921,14 @@
           <w:lang w:val="en-US"/>
         </w:rPr>
       </w:pPr>
+      <w:proofErr w:type="gramStart"/>
       <w:r>
         <w:rPr>
           <w:lang w:val="en-US"/>
         </w:rPr>
         <w:t>Controller :</w:t>
       </w:r>
+      <w:proofErr w:type="gramEnd"/>
     </w:p>
     <w:p>
       <w:pPr>
@@ -5765,8 +5981,13 @@
       <w:pPr>
         <w:pStyle w:val="TxtJustifi"/>
       </w:pPr>
-      <w:r>
-        <w:t>WrkDB ; on ajoute les identifications de connexion :</w:t>
+      <w:proofErr w:type="spellStart"/>
+      <w:r>
+        <w:t>WrkDB</w:t>
+      </w:r>
+      <w:proofErr w:type="spellEnd"/>
+      <w:r>
+        <w:t> ; on ajoute les identifications de connexion :</w:t>
       </w:r>
     </w:p>
     <w:p>
@@ -5807,7 +6028,15 @@
       </w:pPr>
       <w:r>
         <w:lastRenderedPageBreak/>
-        <w:t>Requête exécuter pour récupérer les pays (getPays) :</w:t>
+        <w:t>Requête exécuter pour récupérer les pays (</w:t>
+      </w:r>
+      <w:proofErr w:type="spellStart"/>
+      <w:r>
+        <w:t>getPays</w:t>
+      </w:r>
+      <w:proofErr w:type="spellEnd"/>
+      <w:r>
+        <w:t>) :</w:t>
       </w:r>
     </w:p>
     <w:p>
@@ -5829,7 +6058,15 @@
         <w:pStyle w:val="TxtJustifi"/>
       </w:pPr>
       <w:r>
-        <w:t>Ensuite on ajout des drivers JDBC dans le pom.xml avec un clic droit sur le pom.xml et « Add starter », puis MySQL :</w:t>
+        <w:t>Ensuite on ajout des drivers JDBC dans le pom.xml avec un clic droit sur le pom.xml et « </w:t>
+      </w:r>
+      <w:proofErr w:type="spellStart"/>
+      <w:r>
+        <w:t>Add</w:t>
+      </w:r>
+      <w:proofErr w:type="spellEnd"/>
+      <w:r>
+        <w:t xml:space="preserve"> starter », puis MySQL :</w:t>
       </w:r>
     </w:p>
     <w:p>
@@ -5900,7 +6137,15 @@
         <w:pStyle w:val="TxtJustifi"/>
       </w:pPr>
       <w:r>
-        <w:t>Ceci a dû ajouter au fichier pom.xml le dependency suivante :</w:t>
+        <w:t xml:space="preserve">Ceci a dû ajouter au fichier pom.xml le </w:t>
+      </w:r>
+      <w:proofErr w:type="spellStart"/>
+      <w:r>
+        <w:t>dependency</w:t>
+      </w:r>
+      <w:proofErr w:type="spellEnd"/>
+      <w:r>
+        <w:t xml:space="preserve"> suivante :</w:t>
       </w:r>
     </w:p>
     <w:p>
@@ -5960,7 +6205,15 @@
         <w:pStyle w:val="TxtJustifi"/>
       </w:pPr>
       <w:r>
-        <w:t>Dans le backend, vous pouvez maintenant vous connecter à la base de données en utilisant les credentials :</w:t>
+        <w:t xml:space="preserve">Dans le backend, vous pouvez maintenant vous connecter à la base de données en utilisant les </w:t>
+      </w:r>
+      <w:proofErr w:type="spellStart"/>
+      <w:r>
+        <w:t>credentials</w:t>
+      </w:r>
+      <w:proofErr w:type="spellEnd"/>
+      <w:r>
+        <w:t xml:space="preserve"> :</w:t>
       </w:r>
     </w:p>
     <w:p>
@@ -5968,7 +6221,31 @@
         <w:pStyle w:val="TxtJustifi"/>
       </w:pPr>
       <w:r>
-        <w:t>'mysql:host=localhost;port=3308;dbname=nomDB;charset=utf8', 'root', 'emf123'</w:t>
+        <w:t>'</w:t>
+      </w:r>
+      <w:proofErr w:type="spellStart"/>
+      <w:r>
+        <w:t>mysql:host</w:t>
+      </w:r>
+      <w:proofErr w:type="spellEnd"/>
+      <w:r>
+        <w:t>=</w:t>
+      </w:r>
+      <w:proofErr w:type="spellStart"/>
+      <w:r>
+        <w:t>localhost;port</w:t>
+      </w:r>
+      <w:proofErr w:type="spellEnd"/>
+      <w:r>
+        <w:t>=3308;dbname=</w:t>
+      </w:r>
+      <w:proofErr w:type="spellStart"/>
+      <w:r>
+        <w:t>nomDB;charset</w:t>
+      </w:r>
+      <w:proofErr w:type="spellEnd"/>
+      <w:r>
+        <w:t>=utf8', 'root', 'emf123'</w:t>
       </w:r>
     </w:p>
     <w:p>
@@ -5976,7 +6253,15 @@
         <w:pStyle w:val="TxtJustifi"/>
       </w:pPr>
       <w:r>
-        <w:t>Pour finir il faut créer une connexion docker en y ajoutant notre container MySQL et celui de notre exercice (création du dockerFile -&gt; voir étape de l’exercice 4). Pour savoir le nom il faut aller dans docker :</w:t>
+        <w:t xml:space="preserve">Pour finir il faut créer une connexion docker en y ajoutant notre container MySQL et celui de notre exercice (création du </w:t>
+      </w:r>
+      <w:proofErr w:type="spellStart"/>
+      <w:r>
+        <w:t>dockerFile</w:t>
+      </w:r>
+      <w:proofErr w:type="spellEnd"/>
+      <w:r>
+        <w:t xml:space="preserve"> -&gt; voir étape de l’exercice 4). Pour savoir le nom il faut aller dans docker :</w:t>
       </w:r>
     </w:p>
     <w:p>
@@ -6073,16 +6358,50 @@
       <w:pPr>
         <w:pStyle w:val="TxtJustifi"/>
       </w:pPr>
-      <w:r>
-        <w:t>docker network connect asgard nomContainerBackend</w:t>
-      </w:r>
+      <w:proofErr w:type="gramStart"/>
+      <w:r>
+        <w:t>docker</w:t>
+      </w:r>
+      <w:proofErr w:type="gramEnd"/>
+      <w:r>
+        <w:t xml:space="preserve"> network </w:t>
+      </w:r>
+      <w:proofErr w:type="spellStart"/>
+      <w:r>
+        <w:t>connect</w:t>
+      </w:r>
+      <w:proofErr w:type="spellEnd"/>
+      <w:r>
+        <w:t xml:space="preserve"> </w:t>
+      </w:r>
+      <w:proofErr w:type="spellStart"/>
+      <w:r>
+        <w:t>asgard</w:t>
+      </w:r>
+      <w:proofErr w:type="spellEnd"/>
+      <w:r>
+        <w:t xml:space="preserve"> </w:t>
+      </w:r>
+      <w:proofErr w:type="spellStart"/>
+      <w:r>
+        <w:t>nomContainerBackend</w:t>
+      </w:r>
+      <w:proofErr w:type="spellEnd"/>
     </w:p>
     <w:p>
       <w:pPr>
         <w:pStyle w:val="TxtJustifi"/>
       </w:pPr>
       <w:r>
-        <w:t>Pour finir on test avec Postman notre getPays :</w:t>
+        <w:t xml:space="preserve">Pour finir on test avec Postman notre </w:t>
+      </w:r>
+      <w:proofErr w:type="spellStart"/>
+      <w:r>
+        <w:t>getPays</w:t>
+      </w:r>
+      <w:proofErr w:type="spellEnd"/>
+      <w:r>
+        <w:t> :</w:t>
       </w:r>
     </w:p>
     <w:p>
@@ -6153,7 +6472,7 @@
       <w:pPr>
         <w:pStyle w:val="Titre2"/>
       </w:pPr>
-      <w:bookmarkStart w:id="25" w:name="_Toc194303859"/>
+      <w:bookmarkStart w:id="25" w:name="_Toc196227475"/>
       <w:r>
         <w:t>Connexion à la DB JPA</w:t>
       </w:r>
@@ -6163,7 +6482,7 @@
       <w:pPr>
         <w:pStyle w:val="Titre3"/>
       </w:pPr>
-      <w:bookmarkStart w:id="26" w:name="_Toc194303860"/>
+      <w:bookmarkStart w:id="26" w:name="_Toc196227476"/>
       <w:r>
         <w:t>Implémentation</w:t>
       </w:r>
@@ -6174,7 +6493,15 @@
         <w:pStyle w:val="TxtJustifi"/>
       </w:pPr>
       <w:r>
-        <w:t>Pour la réalisation de cet exercice, j’ai dû modifier le fichier .properties et le pom.xml</w:t>
+        <w:t>Pour la réalisation de cet exercice, j’ai dû modifier le fichier .</w:t>
+      </w:r>
+      <w:proofErr w:type="spellStart"/>
+      <w:r>
+        <w:t>properties</w:t>
+      </w:r>
+      <w:proofErr w:type="spellEnd"/>
+      <w:r>
+        <w:t xml:space="preserve"> et le pom.xml</w:t>
       </w:r>
     </w:p>
     <w:p>
@@ -6184,12 +6511,14 @@
           <w:lang w:val="en-US"/>
         </w:rPr>
       </w:pPr>
+      <w:proofErr w:type="gramStart"/>
       <w:r>
         <w:rPr>
           <w:lang w:val="en-US"/>
         </w:rPr>
         <w:t>.properties</w:t>
       </w:r>
+      <w:proofErr w:type="gramEnd"/>
     </w:p>
     <w:p>
       <w:pPr>
@@ -6356,7 +6685,7 @@
       <w:pPr>
         <w:pStyle w:val="Titre3"/>
       </w:pPr>
-      <w:bookmarkStart w:id="27" w:name="_Toc194303861"/>
+      <w:bookmarkStart w:id="27" w:name="_Toc196227477"/>
       <w:r>
         <w:t>Questions</w:t>
       </w:r>
@@ -6367,7 +6696,7 @@
         <w:pStyle w:val="TxtJustifi"/>
         <w:numPr>
           <w:ilvl w:val="0"/>
-          <w:numId w:val="43"/>
+          <w:numId w:val="8"/>
         </w:numPr>
       </w:pPr>
       <w:r>
@@ -6384,7 +6713,23 @@
         <w:t>d’injecter</w:t>
       </w:r>
       <w:r>
-        <w:t xml:space="preserve"> automatiquement le bean SkieurRepository dans le contrôleur, ce qui simplifie l'accès aux méthodes de gestion des entités Skieur. </w:t>
+        <w:t xml:space="preserve"> automatiquement le </w:t>
+      </w:r>
+      <w:proofErr w:type="spellStart"/>
+      <w:r>
+        <w:t>bean</w:t>
+      </w:r>
+      <w:proofErr w:type="spellEnd"/>
+      <w:r>
+        <w:t xml:space="preserve"> </w:t>
+      </w:r>
+      <w:proofErr w:type="spellStart"/>
+      <w:r>
+        <w:t>SkieurRepository</w:t>
+      </w:r>
+      <w:proofErr w:type="spellEnd"/>
+      <w:r>
+        <w:t xml:space="preserve"> dans le contrôleur, ce qui simplifie l'accès aux méthodes de gestion des entités Skieur. </w:t>
       </w:r>
     </w:p>
     <w:p>
@@ -6392,7 +6737,7 @@
         <w:pStyle w:val="TxtJustifi"/>
         <w:numPr>
           <w:ilvl w:val="0"/>
-          <w:numId w:val="43"/>
+          <w:numId w:val="8"/>
         </w:numPr>
       </w:pPr>
       <w:r>
@@ -6411,9 +6756,10 @@
         <w:pStyle w:val="TxtJustifi"/>
         <w:numPr>
           <w:ilvl w:val="1"/>
-          <w:numId w:val="43"/>
+          <w:numId w:val="8"/>
         </w:numPr>
       </w:pPr>
+      <w:proofErr w:type="spellStart"/>
       <w:r>
         <w:rPr>
           <w:b/>
@@ -6421,9 +6767,11 @@
         </w:rPr>
         <w:t>FetchType.EAGER</w:t>
       </w:r>
+      <w:proofErr w:type="spellEnd"/>
       <w:r>
         <w:t xml:space="preserve"> : Cela signifie que les pays associés aux skieurs seront toujours récupérés en même temps que les skieurs. Si vous testez avec </w:t>
       </w:r>
+      <w:proofErr w:type="spellStart"/>
       <w:r>
         <w:rPr>
           <w:b/>
@@ -6431,6 +6779,7 @@
         </w:rPr>
         <w:t>FetchType.LAZY</w:t>
       </w:r>
+      <w:proofErr w:type="spellEnd"/>
       <w:r>
         <w:t>, le pays ne sera récupéré que lorsqu'il est explicitement demandé.</w:t>
       </w:r>
@@ -6439,7 +6788,7 @@
       <w:pPr>
         <w:pStyle w:val="Titre2"/>
       </w:pPr>
-      <w:bookmarkStart w:id="28" w:name="_Toc194303862"/>
+      <w:bookmarkStart w:id="28" w:name="_Toc196227478"/>
       <w:r>
         <w:t>Connexion à la DB JPA avec DTO</w:t>
       </w:r>
@@ -6449,9 +6798,25 @@
       <w:pPr>
         <w:pStyle w:val="Titre3"/>
       </w:pPr>
-      <w:bookmarkStart w:id="29" w:name="_Toc194303863"/>
-      <w:r>
-        <w:t>Pourquoi un SkieurDTO et pas de PaysDTO ?</w:t>
+      <w:bookmarkStart w:id="29" w:name="_Toc196227479"/>
+      <w:r>
+        <w:t xml:space="preserve">Pourquoi un </w:t>
+      </w:r>
+      <w:proofErr w:type="spellStart"/>
+      <w:r>
+        <w:t>SkieurDTO</w:t>
+      </w:r>
+      <w:proofErr w:type="spellEnd"/>
+      <w:r>
+        <w:t xml:space="preserve"> et pas de </w:t>
+      </w:r>
+      <w:proofErr w:type="spellStart"/>
+      <w:r>
+        <w:t>PaysDTO</w:t>
+      </w:r>
+      <w:proofErr w:type="spellEnd"/>
+      <w:r>
+        <w:t xml:space="preserve"> ?</w:t>
       </w:r>
       <w:bookmarkEnd w:id="29"/>
     </w:p>
@@ -6460,9 +6825,10 @@
         <w:pStyle w:val="TxtJustifi"/>
         <w:numPr>
           <w:ilvl w:val="0"/>
-          <w:numId w:val="44"/>
+          <w:numId w:val="9"/>
         </w:numPr>
       </w:pPr>
+      <w:proofErr w:type="spellStart"/>
       <w:r>
         <w:rPr>
           <w:b/>
@@ -6470,6 +6836,7 @@
         </w:rPr>
         <w:t>SkieurDTO</w:t>
       </w:r>
+      <w:proofErr w:type="spellEnd"/>
       <w:r>
         <w:t xml:space="preserve"> est nécessaire car nous exposons directement les informations des skieurs dans l'API, et ces informations peuvent être manipulées ou filtrées avant d'être envoyées au client.</w:t>
       </w:r>
@@ -6479,9 +6846,10 @@
         <w:pStyle w:val="TxtJustifi"/>
         <w:numPr>
           <w:ilvl w:val="0"/>
-          <w:numId w:val="44"/>
+          <w:numId w:val="9"/>
         </w:numPr>
       </w:pPr>
+      <w:proofErr w:type="spellStart"/>
       <w:r>
         <w:rPr>
           <w:b/>
@@ -6489,15 +6857,24 @@
         </w:rPr>
         <w:t>PaysDTO</w:t>
       </w:r>
-      <w:r>
-        <w:t xml:space="preserve"> n'est pas nécessaire, car le pays d'un skieur est uniquement une référence dans l'entité Skieur et nous n'avons pas besoin d'exposer l'entité Pays entière dans l'API. Nous envoyons simplement le nom du pays dans le SkieurDTO.</w:t>
+      <w:proofErr w:type="spellEnd"/>
+      <w:r>
+        <w:t xml:space="preserve"> n'est pas nécessaire, car le pays d'un skieur est uniquement une référence dans l'entité Skieur et nous n'avons pas besoin d'exposer l'entité Pays entière dans l'API. Nous envoyons simplement le nom du pays dans le </w:t>
+      </w:r>
+      <w:proofErr w:type="spellStart"/>
+      <w:r>
+        <w:t>SkieurDTO</w:t>
+      </w:r>
+      <w:proofErr w:type="spellEnd"/>
+      <w:r>
+        <w:t>.</w:t>
       </w:r>
     </w:p>
     <w:p>
       <w:pPr>
         <w:pStyle w:val="Titre3"/>
       </w:pPr>
-      <w:bookmarkStart w:id="30" w:name="_Toc194303864"/>
+      <w:bookmarkStart w:id="30" w:name="_Toc196227480"/>
       <w:r>
         <w:t>Explication des différentes couches :</w:t>
       </w:r>
@@ -6508,7 +6885,7 @@
         <w:pStyle w:val="TxtJustifi"/>
         <w:numPr>
           <w:ilvl w:val="0"/>
-          <w:numId w:val="45"/>
+          <w:numId w:val="10"/>
         </w:numPr>
       </w:pPr>
       <w:r>
@@ -6527,7 +6904,7 @@
         <w:pStyle w:val="TxtJustifi"/>
         <w:numPr>
           <w:ilvl w:val="0"/>
-          <w:numId w:val="45"/>
+          <w:numId w:val="10"/>
         </w:numPr>
       </w:pPr>
       <w:r>
@@ -6538,7 +6915,23 @@
         <w:t>Repository</w:t>
       </w:r>
       <w:r>
-        <w:t xml:space="preserve"> : Ce sont des interfaces qui permettent de gérer les opérations CRUD (Create, Read, Update, Delete) sur les entités en utilisant Spring Data JPA.</w:t>
+        <w:t xml:space="preserve"> : Ce sont des interfaces qui permettent de gérer les opérations CRUD (</w:t>
+      </w:r>
+      <w:proofErr w:type="spellStart"/>
+      <w:r>
+        <w:t>Create</w:t>
+      </w:r>
+      <w:proofErr w:type="spellEnd"/>
+      <w:r>
+        <w:t xml:space="preserve">, Read, Update, </w:t>
+      </w:r>
+      <w:proofErr w:type="spellStart"/>
+      <w:r>
+        <w:t>Delete</w:t>
+      </w:r>
+      <w:proofErr w:type="spellEnd"/>
+      <w:r>
+        <w:t>) sur les entités en utilisant Spring Data JPA.</w:t>
       </w:r>
     </w:p>
     <w:p>
@@ -6546,7 +6939,7 @@
         <w:pStyle w:val="TxtJustifi"/>
         <w:numPr>
           <w:ilvl w:val="0"/>
-          <w:numId w:val="45"/>
+          <w:numId w:val="10"/>
         </w:numPr>
       </w:pPr>
       <w:r>
@@ -6557,7 +6950,15 @@
         <w:t>DTO</w:t>
       </w:r>
       <w:r>
-        <w:t xml:space="preserve"> : Ce sont des objets qui sont utilisés pour transférer des données entre différentes couches de l'application. Les DTOs sont souvent utilisés pour ne transmettre que les données nécessaires et éviter l'exposition directe des entités.</w:t>
+        <w:t xml:space="preserve"> : Ce sont des objets qui sont utilisés pour transférer des données entre différentes couches de l'application. Les </w:t>
+      </w:r>
+      <w:proofErr w:type="spellStart"/>
+      <w:r>
+        <w:t>DTOs</w:t>
+      </w:r>
+      <w:proofErr w:type="spellEnd"/>
+      <w:r>
+        <w:t xml:space="preserve"> sont souvent utilisés pour ne transmettre que les données nécessaires et éviter l'exposition directe des entités.</w:t>
       </w:r>
     </w:p>
     <w:p>
@@ -6565,7 +6966,7 @@
         <w:pStyle w:val="TxtJustifi"/>
         <w:numPr>
           <w:ilvl w:val="0"/>
-          <w:numId w:val="45"/>
+          <w:numId w:val="10"/>
         </w:numPr>
       </w:pPr>
       <w:r>
@@ -6576,7 +6977,15 @@
         <w:t>Services</w:t>
       </w:r>
       <w:r>
-        <w:t xml:space="preserve"> : Les services contiennent la logique métier. Ils gèrent les interactions entre le contrôleur et les repositories, et la transformation des données entre entités et DTOs.</w:t>
+        <w:t xml:space="preserve"> : Les services contiennent la logique métier. Ils gèrent les interactions entre le contrôleur et les repositories, et la transformation des données entre entités et </w:t>
+      </w:r>
+      <w:proofErr w:type="spellStart"/>
+      <w:r>
+        <w:t>DTOs</w:t>
+      </w:r>
+      <w:proofErr w:type="spellEnd"/>
+      <w:r>
+        <w:t>.</w:t>
       </w:r>
     </w:p>
     <w:p>
@@ -6584,7 +6993,7 @@
         <w:pStyle w:val="TxtJustifi"/>
         <w:numPr>
           <w:ilvl w:val="0"/>
-          <w:numId w:val="45"/>
+          <w:numId w:val="10"/>
         </w:numPr>
       </w:pPr>
       <w:r>
@@ -6602,7 +7011,7 @@
       <w:pPr>
         <w:pStyle w:val="Titre2"/>
       </w:pPr>
-      <w:bookmarkStart w:id="31" w:name="_Toc194303865"/>
+      <w:bookmarkStart w:id="31" w:name="_Toc196227481"/>
       <w:r>
         <w:t>Gestion des sessions</w:t>
       </w:r>
@@ -6615,7 +7024,7 @@
           <w:bCs/>
         </w:rPr>
       </w:pPr>
-      <w:bookmarkStart w:id="32" w:name="_Toc194303866"/>
+      <w:bookmarkStart w:id="32" w:name="_Toc196227482"/>
       <w:r>
         <w:rPr>
           <w:bCs/>
@@ -6629,7 +7038,23 @@
         <w:pStyle w:val="TxtJustifi"/>
       </w:pPr>
       <w:r>
-        <w:t>Dans la méthode login, j'ai mis en place la logique pour permettre à un utilisateur de se connecter. Lorsque l'utilisateur fait une requête POST à l'endpoint /login avec son nom d'utilisateur et son mot de passe, je vérifie si ces informations correspondent aux valeurs par défaut ("user" et "pass").</w:t>
+        <w:t xml:space="preserve">Dans la méthode login, j'ai mis en place la logique pour permettre à un utilisateur de se connecter. Lorsque l'utilisateur fait une requête POST à </w:t>
+      </w:r>
+      <w:proofErr w:type="spellStart"/>
+      <w:r>
+        <w:t>l'endpoint</w:t>
+      </w:r>
+      <w:proofErr w:type="spellEnd"/>
+      <w:r>
+        <w:t xml:space="preserve"> /login avec son nom d'utilisateur et son mot de passe, je vérifie si ces informations correspondent aux valeurs par défaut ("user" et "</w:t>
+      </w:r>
+      <w:proofErr w:type="spellStart"/>
+      <w:r>
+        <w:t>pass</w:t>
+      </w:r>
+      <w:proofErr w:type="spellEnd"/>
+      <w:r>
+        <w:t>").</w:t>
       </w:r>
     </w:p>
     <w:p>
@@ -6645,7 +7070,15 @@
         <w:pStyle w:val="TxtJustifi"/>
       </w:pPr>
       <w:r>
-        <w:t>Le nom d'utilisateur (username), pour pouvoir savoir qui est connecté.</w:t>
+        <w:t>Le nom d'utilisateur (</w:t>
+      </w:r>
+      <w:proofErr w:type="spellStart"/>
+      <w:r>
+        <w:t>username</w:t>
+      </w:r>
+      <w:proofErr w:type="spellEnd"/>
+      <w:r>
+        <w:t>), pour pouvoir savoir qui est connecté.</w:t>
       </w:r>
     </w:p>
     <w:p>
@@ -6984,7 +7417,7 @@
       <w:pPr>
         <w:pStyle w:val="Titre3"/>
       </w:pPr>
-      <w:bookmarkStart w:id="33" w:name="_Toc194303867"/>
+      <w:bookmarkStart w:id="33" w:name="_Toc196227483"/>
       <w:r>
         <w:t>Vérification des visites (GET /visites) :</w:t>
       </w:r>
@@ -6995,7 +7428,23 @@
         <w:pStyle w:val="TxtJustifi"/>
       </w:pPr>
       <w:r>
-        <w:t>Pour cette fonctionnalité, je veux suivre le nombre de visites de l'utilisateur connecté. Chaque fois que l'utilisateur fait une requête GET à l'endpoint /visites, je vérifie d'abord si le nom d'utilisateur (username) est bien présent dans la session. Si c'est le cas, cela signifie que l'utilisateur est connecté, et je récupère son compteur de visites. Je l'incrémente, puis je mets à jour la session avec la nouvelle valeur.</w:t>
+        <w:t xml:space="preserve">Pour cette fonctionnalité, je veux suivre le nombre de visites de l'utilisateur connecté. Chaque fois que l'utilisateur fait une requête GET à </w:t>
+      </w:r>
+      <w:proofErr w:type="spellStart"/>
+      <w:r>
+        <w:t>l'endpoint</w:t>
+      </w:r>
+      <w:proofErr w:type="spellEnd"/>
+      <w:r>
+        <w:t xml:space="preserve"> /visites, je vérifie d'abord si le nom d'utilisateur (</w:t>
+      </w:r>
+      <w:proofErr w:type="spellStart"/>
+      <w:r>
+        <w:t>username</w:t>
+      </w:r>
+      <w:proofErr w:type="spellEnd"/>
+      <w:r>
+        <w:t>) est bien présent dans la session. Si c'est le cas, cela signifie que l'utilisateur est connecté, et je récupère son compteur de visites. Je l'incrémente, puis je mets à jour la session avec la nouvelle valeur.</w:t>
       </w:r>
     </w:p>
     <w:p>
@@ -7373,10 +7822,18 @@
       <w:pPr>
         <w:pStyle w:val="Titre3"/>
       </w:pPr>
-      <w:bookmarkStart w:id="34" w:name="_Toc194303868"/>
+      <w:bookmarkStart w:id="34" w:name="_Toc196227484"/>
       <w:r>
         <w:lastRenderedPageBreak/>
-        <w:t>Se déconnecter (POST /logout) :</w:t>
+        <w:t>Se déconnecter (POST /</w:t>
+      </w:r>
+      <w:proofErr w:type="spellStart"/>
+      <w:r>
+        <w:t>logout</w:t>
+      </w:r>
+      <w:proofErr w:type="spellEnd"/>
+      <w:r>
+        <w:t>) :</w:t>
       </w:r>
       <w:bookmarkEnd w:id="34"/>
     </w:p>
@@ -7385,7 +7842,31 @@
         <w:pStyle w:val="TxtJustifi"/>
       </w:pPr>
       <w:r>
-        <w:t>Dans cette méthode, j'ai mis en place la déconnexion de l'utilisateur. Quand l'utilisateur fait une requête POST à l'endpoint /logout, je valide la session en utilisant session.invalidate(). Cela supprime tous les attributs stockés dans la session, ce qui signifie que l'utilisateur est complètement déconnecté.</w:t>
+        <w:t xml:space="preserve">Dans cette méthode, j'ai mis en place la déconnexion de l'utilisateur. Quand l'utilisateur fait une requête POST à </w:t>
+      </w:r>
+      <w:proofErr w:type="spellStart"/>
+      <w:r>
+        <w:t>l'endpoint</w:t>
+      </w:r>
+      <w:proofErr w:type="spellEnd"/>
+      <w:r>
+        <w:t xml:space="preserve"> /</w:t>
+      </w:r>
+      <w:proofErr w:type="spellStart"/>
+      <w:r>
+        <w:t>logout</w:t>
+      </w:r>
+      <w:proofErr w:type="spellEnd"/>
+      <w:r>
+        <w:t xml:space="preserve">, je valide la session en utilisant </w:t>
+      </w:r>
+      <w:proofErr w:type="spellStart"/>
+      <w:r>
+        <w:t>session.invalidate</w:t>
+      </w:r>
+      <w:proofErr w:type="spellEnd"/>
+      <w:r>
+        <w:t>(). Cela supprime tous les attributs stockés dans la session, ce qui signifie que l'utilisateur est complètement déconnecté.</w:t>
       </w:r>
     </w:p>
     <w:p>
@@ -7529,11 +8010,16 @@
       <w:pPr>
         <w:pStyle w:val="Titre2"/>
       </w:pPr>
-      <w:bookmarkStart w:id="35" w:name="_Toc194303869"/>
-      <w:r>
-        <w:t>Documentation API avec Swagger</w:t>
+      <w:bookmarkStart w:id="35" w:name="_Toc196227485"/>
+      <w:r>
+        <w:t xml:space="preserve">Documentation API avec </w:t>
+      </w:r>
+      <w:proofErr w:type="spellStart"/>
+      <w:r>
+        <w:t>Swagger</w:t>
       </w:r>
       <w:bookmarkEnd w:id="35"/>
+      <w:proofErr w:type="spellEnd"/>
     </w:p>
     <w:p>
       <w:pPr>
@@ -7549,7 +8035,15 @@
         <w:t>dance</w:t>
       </w:r>
       <w:r>
-        <w:t xml:space="preserve"> Swagger </w:t>
+        <w:t xml:space="preserve"> </w:t>
+      </w:r>
+      <w:proofErr w:type="spellStart"/>
+      <w:r>
+        <w:t>Swagger</w:t>
+      </w:r>
+      <w:proofErr w:type="spellEnd"/>
+      <w:r>
+        <w:t xml:space="preserve"> </w:t>
       </w:r>
       <w:r>
         <w:t>qui vient de Spring-boot-</w:t>
@@ -7624,7 +8118,7 @@
           <w:noProof/>
         </w:rPr>
         <w:drawing>
-          <wp:anchor distT="0" distB="0" distL="114300" distR="114300" simplePos="0" relativeHeight="251660288" behindDoc="0" locked="0" layoutInCell="1" allowOverlap="1" wp14:anchorId="3CD0A04D" wp14:editId="06AE10F2">
+          <wp:anchor distT="0" distB="0" distL="114300" distR="114300" simplePos="0" relativeHeight="251660288" behindDoc="0" locked="0" layoutInCell="1" allowOverlap="1" wp14:anchorId="3CD0A04D" wp14:editId="505D1E27">
             <wp:simplePos x="0" y="0"/>
             <wp:positionH relativeFrom="column">
               <wp:posOffset>0</wp:posOffset>
@@ -7683,7 +8177,7 @@
       <w:pPr>
         <w:pStyle w:val="Titre2"/>
       </w:pPr>
-      <w:bookmarkStart w:id="36" w:name="_Toc194303870"/>
+      <w:bookmarkStart w:id="36" w:name="_Toc196227486"/>
       <w:r>
         <w:t>Hébergement</w:t>
       </w:r>
@@ -7693,11 +8187,16 @@
       <w:pPr>
         <w:pStyle w:val="Titre3"/>
       </w:pPr>
-      <w:bookmarkStart w:id="37" w:name="_Toc194303871"/>
-      <w:r>
-        <w:t>Préparation des Variables dans le DockerFile</w:t>
+      <w:bookmarkStart w:id="37" w:name="_Toc196227487"/>
+      <w:r>
+        <w:t xml:space="preserve">Préparation des Variables dans le </w:t>
+      </w:r>
+      <w:proofErr w:type="spellStart"/>
+      <w:r>
+        <w:t>DockerFile</w:t>
       </w:r>
       <w:bookmarkEnd w:id="37"/>
+      <w:proofErr w:type="spellEnd"/>
     </w:p>
     <w:p>
       <w:pPr>
@@ -7711,19 +8210,40 @@
       <w:pPr>
         <w:pStyle w:val="Titre3"/>
       </w:pPr>
-      <w:bookmarkStart w:id="38" w:name="_Toc194303872"/>
+      <w:bookmarkStart w:id="38" w:name="_Toc196227488"/>
       <w:r>
         <w:lastRenderedPageBreak/>
-        <w:t>Modification du fichier application.properties</w:t>
+        <w:t xml:space="preserve">Modification du fichier </w:t>
+      </w:r>
+      <w:proofErr w:type="spellStart"/>
+      <w:r>
+        <w:t>application.properties</w:t>
       </w:r>
       <w:bookmarkEnd w:id="38"/>
+      <w:proofErr w:type="spellEnd"/>
     </w:p>
     <w:p>
       <w:pPr>
         <w:pStyle w:val="TxtJustifi"/>
       </w:pPr>
       <w:r>
-        <w:t>J'ai modifié le fichier application.properties de l'application Spring afin de ne pas hardcoder l'URL de la base de données. J'ai utilisé la syntaxe suivante :</w:t>
+        <w:t xml:space="preserve">J'ai modifié le fichier </w:t>
+      </w:r>
+      <w:proofErr w:type="spellStart"/>
+      <w:r>
+        <w:t>application.properties</w:t>
+      </w:r>
+      <w:proofErr w:type="spellEnd"/>
+      <w:r>
+        <w:t xml:space="preserve"> de l'application Spring afin de ne pas </w:t>
+      </w:r>
+      <w:proofErr w:type="spellStart"/>
+      <w:r>
+        <w:t>hardcoder</w:t>
+      </w:r>
+      <w:proofErr w:type="spellEnd"/>
+      <w:r>
+        <w:t xml:space="preserve"> l'URL de la base de données. J'ai utilisé la syntaxe suivante :</w:t>
       </w:r>
     </w:p>
     <w:p>
@@ -7747,25 +8267,54 @@
         <w:pStyle w:val="TxtJustifi"/>
       </w:pPr>
       <w:r>
-        <w:t>Cela permet à l'application de chercher d'abord une variable d'environnement nommée DATABASE_URL. Si elle n'est pas trouvée, la valeur par défaut jdbc:mysql://localhost:3306/dbprojet est utilisée.</w:t>
+        <w:t xml:space="preserve">Cela permet à l'application de chercher d'abord une variable d'environnement nommée DATABASE_URL. Si elle n'est pas trouvée, la valeur par défaut </w:t>
+      </w:r>
+      <w:proofErr w:type="spellStart"/>
+      <w:r>
+        <w:t>jdbc:mysql</w:t>
+      </w:r>
+      <w:proofErr w:type="spellEnd"/>
+      <w:r>
+        <w:t>://localhost:3306/</w:t>
+      </w:r>
+      <w:proofErr w:type="spellStart"/>
+      <w:r>
+        <w:t>dbprojet</w:t>
+      </w:r>
+      <w:proofErr w:type="spellEnd"/>
+      <w:r>
+        <w:t xml:space="preserve"> est utilisée.</w:t>
       </w:r>
     </w:p>
     <w:p>
       <w:pPr>
         <w:pStyle w:val="Titre3"/>
       </w:pPr>
-      <w:bookmarkStart w:id="39" w:name="_Toc194303873"/>
-      <w:r>
-        <w:t>Modification du Dockerfile</w:t>
+      <w:bookmarkStart w:id="39" w:name="_Toc196227489"/>
+      <w:r>
+        <w:t xml:space="preserve">Modification du </w:t>
+      </w:r>
+      <w:proofErr w:type="spellStart"/>
+      <w:r>
+        <w:t>Dockerfile</w:t>
       </w:r>
       <w:bookmarkEnd w:id="39"/>
+      <w:proofErr w:type="spellEnd"/>
     </w:p>
     <w:p>
       <w:pPr>
         <w:pStyle w:val="TxtJustifi"/>
       </w:pPr>
       <w:r>
-        <w:t>Dans mon Dockerfile, j'ai ajouté une ligne pour définir la variable d'environnement DATABASE_URL. Voici ce que j'ai ajouté :</w:t>
+        <w:t xml:space="preserve">Dans mon </w:t>
+      </w:r>
+      <w:proofErr w:type="spellStart"/>
+      <w:r>
+        <w:t>Dockerfile</w:t>
+      </w:r>
+      <w:proofErr w:type="spellEnd"/>
+      <w:r>
+        <w:t>, j'ai ajouté une ligne pour définir la variable d'environnement DATABASE_URL. Voici ce que j'ai ajouté :</w:t>
       </w:r>
     </w:p>
     <w:p>
@@ -7789,7 +8338,15 @@
         <w:pStyle w:val="TxtJustifi"/>
       </w:pPr>
       <w:r>
-        <w:t>Cela permet à mon application Dockerisée de se connecter à la base de données en utilisant l'URL correcte, même si l'application est déployée sur un serveur de production.</w:t>
+        <w:t xml:space="preserve">Cela permet à mon application </w:t>
+      </w:r>
+      <w:proofErr w:type="spellStart"/>
+      <w:r>
+        <w:t>Dockerisée</w:t>
+      </w:r>
+      <w:proofErr w:type="spellEnd"/>
+      <w:r>
+        <w:t xml:space="preserve"> de se connecter à la base de données en utilisant l'URL correcte, même si l'application est déployée sur un serveur de production.</w:t>
       </w:r>
     </w:p>
     <w:p>
@@ -7809,11 +8366,16 @@
       <w:r>
         <w:t xml:space="preserve"> </w:t>
       </w:r>
-      <w:bookmarkStart w:id="40" w:name="_Toc194303874"/>
-      <w:r>
-        <w:t>Envoyer l'image Docker sur DockerHub</w:t>
+      <w:bookmarkStart w:id="40" w:name="_Toc196227490"/>
+      <w:r>
+        <w:t xml:space="preserve">Envoyer l'image Docker sur </w:t>
+      </w:r>
+      <w:proofErr w:type="spellStart"/>
+      <w:r>
+        <w:t>DockerHub</w:t>
       </w:r>
       <w:bookmarkEnd w:id="40"/>
+      <w:proofErr w:type="spellEnd"/>
     </w:p>
     <w:p>
       <w:pPr>
@@ -7828,27 +8390,34 @@
         <w:pStyle w:val="Titre4"/>
       </w:pPr>
       <w:r>
-        <w:t>Créer un compte sur DockerHub</w:t>
-      </w:r>
+        <w:t xml:space="preserve">Créer un compte sur </w:t>
+      </w:r>
+      <w:proofErr w:type="spellStart"/>
+      <w:r>
+        <w:t>DockerHub</w:t>
+      </w:r>
+      <w:proofErr w:type="spellEnd"/>
     </w:p>
     <w:p>
       <w:pPr>
         <w:pStyle w:val="TxtJustifi"/>
         <w:numPr>
           <w:ilvl w:val="0"/>
-          <w:numId w:val="51"/>
+          <w:numId w:val="11"/>
         </w:numPr>
       </w:pPr>
       <w:r>
         <w:t xml:space="preserve">Je me suis rendu sur </w:t>
       </w:r>
       <w:hyperlink r:id="rId26" w:tgtFrame="_new" w:history="1">
+        <w:proofErr w:type="spellStart"/>
         <w:r>
           <w:rPr>
             <w:rStyle w:val="Lienhypertexte"/>
           </w:rPr>
           <w:t>DockerHub</w:t>
         </w:r>
+        <w:proofErr w:type="spellEnd"/>
       </w:hyperlink>
       <w:r>
         <w:t xml:space="preserve"> et j'ai créé un compte.</w:t>
@@ -7859,19 +8428,32 @@
         <w:pStyle w:val="Titre4"/>
       </w:pPr>
       <w:r>
-        <w:t>Créer un repository sur DockerHub</w:t>
-      </w:r>
+        <w:t xml:space="preserve">Créer un repository sur </w:t>
+      </w:r>
+      <w:proofErr w:type="spellStart"/>
+      <w:r>
+        <w:t>DockerHub</w:t>
+      </w:r>
+      <w:proofErr w:type="spellEnd"/>
     </w:p>
     <w:p>
       <w:pPr>
         <w:pStyle w:val="TxtJustifi"/>
         <w:numPr>
           <w:ilvl w:val="0"/>
-          <w:numId w:val="52"/>
+          <w:numId w:val="12"/>
         </w:numPr>
       </w:pPr>
       <w:r>
-        <w:t>Une fois connecté à DockerHub, j'ai créé un repository public pour héberger l'image Docker de mon application.</w:t>
+        <w:t xml:space="preserve">Une fois connecté à </w:t>
+      </w:r>
+      <w:proofErr w:type="spellStart"/>
+      <w:r>
+        <w:t>DockerHub</w:t>
+      </w:r>
+      <w:proofErr w:type="spellEnd"/>
+      <w:r>
+        <w:t>, j'ai créé un repository public pour héberger l'image Docker de mon application.</w:t>
       </w:r>
     </w:p>
     <w:p>
@@ -7879,27 +8461,57 @@
         <w:pStyle w:val="Titre4"/>
       </w:pPr>
       <w:r>
-        <w:t>Créer un token DockerHub</w:t>
-      </w:r>
+        <w:t xml:space="preserve">Créer un </w:t>
+      </w:r>
+      <w:proofErr w:type="spellStart"/>
+      <w:r>
+        <w:t>token</w:t>
+      </w:r>
+      <w:proofErr w:type="spellEnd"/>
+      <w:r>
+        <w:t xml:space="preserve"> </w:t>
+      </w:r>
+      <w:proofErr w:type="spellStart"/>
+      <w:r>
+        <w:t>DockerHub</w:t>
+      </w:r>
+      <w:proofErr w:type="spellEnd"/>
     </w:p>
     <w:p>
       <w:pPr>
         <w:pStyle w:val="TxtJustifi"/>
         <w:numPr>
           <w:ilvl w:val="0"/>
-          <w:numId w:val="53"/>
+          <w:numId w:val="13"/>
         </w:numPr>
       </w:pPr>
       <w:r>
-        <w:t xml:space="preserve">Dans les paramètres de sécurité de DockerHub, j'ai généré un </w:t>
+        <w:t xml:space="preserve">Dans les paramètres de sécurité de </w:t>
+      </w:r>
+      <w:proofErr w:type="spellStart"/>
+      <w:r>
+        <w:t>DockerHub</w:t>
+      </w:r>
+      <w:proofErr w:type="spellEnd"/>
+      <w:r>
+        <w:t xml:space="preserve">, j'ai généré un </w:t>
       </w:r>
       <w:r>
         <w:rPr>
           <w:b/>
           <w:bCs/>
         </w:rPr>
-        <w:t>Access Token</w:t>
-      </w:r>
+        <w:t xml:space="preserve">Access </w:t>
+      </w:r>
+      <w:proofErr w:type="spellStart"/>
+      <w:r>
+        <w:rPr>
+          <w:b/>
+          <w:bCs/>
+        </w:rPr>
+        <w:t>Token</w:t>
+      </w:r>
+      <w:proofErr w:type="spellEnd"/>
       <w:r>
         <w:t xml:space="preserve"> pour pouvoir me connecter en ligne de commande sans utiliser mon mot de passe.</w:t>
       </w:r>
@@ -7909,11 +8521,19 @@
         <w:pStyle w:val="TxtJustifi"/>
         <w:numPr>
           <w:ilvl w:val="0"/>
-          <w:numId w:val="53"/>
+          <w:numId w:val="13"/>
         </w:numPr>
       </w:pPr>
       <w:r>
-        <w:t>J'ai copié ce token, car je devais l'utiliser pour m'authentifier dans le terminal.</w:t>
+        <w:t xml:space="preserve">J'ai copié ce </w:t>
+      </w:r>
+      <w:proofErr w:type="spellStart"/>
+      <w:r>
+        <w:t>token</w:t>
+      </w:r>
+      <w:proofErr w:type="spellEnd"/>
+      <w:r>
+        <w:t>, car je devais l'utiliser pour m'authentifier dans le terminal.</w:t>
       </w:r>
     </w:p>
     <w:p>
@@ -7921,15 +8541,28 @@
         <w:pStyle w:val="Titre4"/>
       </w:pPr>
       <w:r>
-        <w:t>Se connecter à DockerHub</w:t>
-      </w:r>
+        <w:t xml:space="preserve">Se connecter à </w:t>
+      </w:r>
+      <w:proofErr w:type="spellStart"/>
+      <w:r>
+        <w:t>DockerHub</w:t>
+      </w:r>
+      <w:proofErr w:type="spellEnd"/>
     </w:p>
     <w:p>
       <w:pPr>
         <w:pStyle w:val="TxtJustifi"/>
       </w:pPr>
       <w:r>
-        <w:t>Dans le terminal, je me suis connecté à DockerHub en exécutant la commande suivante :</w:t>
+        <w:t xml:space="preserve">Dans le terminal, je me suis connecté à </w:t>
+      </w:r>
+      <w:proofErr w:type="spellStart"/>
+      <w:r>
+        <w:t>DockerHub</w:t>
+      </w:r>
+      <w:proofErr w:type="spellEnd"/>
+      <w:r>
+        <w:t xml:space="preserve"> en exécutant la commande suivante :</w:t>
       </w:r>
     </w:p>
     <w:p>
@@ -7955,6 +8588,7 @@
       <w:r>
         <w:t xml:space="preserve">On m'a demandé d'entrer mon </w:t>
       </w:r>
+      <w:proofErr w:type="spellStart"/>
       <w:r>
         <w:rPr>
           <w:b/>
@@ -7962,6 +8596,7 @@
         </w:rPr>
         <w:t>token</w:t>
       </w:r>
+      <w:proofErr w:type="spellEnd"/>
       <w:r>
         <w:t xml:space="preserve"> en tant que mot de passe, et une fois connecté, j'étais prêt à envoyer mon image Docker.</w:t>
       </w:r>
@@ -7979,19 +8614,36 @@
           <w:b/>
           <w:bCs/>
         </w:rPr>
-        <w:t>Taguer et pousser l'image vers DockerHub</w:t>
-      </w:r>
+        <w:t xml:space="preserve">Taguer et pousser l'image vers </w:t>
+      </w:r>
+      <w:proofErr w:type="spellStart"/>
+      <w:r>
+        <w:rPr>
+          <w:b/>
+          <w:bCs/>
+        </w:rPr>
+        <w:t>DockerHub</w:t>
+      </w:r>
+      <w:proofErr w:type="spellEnd"/>
     </w:p>
     <w:p>
       <w:pPr>
         <w:pStyle w:val="TxtJustifi"/>
         <w:numPr>
           <w:ilvl w:val="0"/>
-          <w:numId w:val="54"/>
+          <w:numId w:val="14"/>
         </w:numPr>
       </w:pPr>
       <w:r>
-        <w:t>J'ai ensuite tagué mon image locale pour qu'elle soit liée à mon repository DockerHub :</w:t>
+        <w:t xml:space="preserve">J'ai ensuite tagué mon image locale pour qu'elle soit liée à mon repository </w:t>
+      </w:r>
+      <w:proofErr w:type="spellStart"/>
+      <w:r>
+        <w:t>DockerHub</w:t>
+      </w:r>
+      <w:proofErr w:type="spellEnd"/>
+      <w:r>
+        <w:t xml:space="preserve"> :</w:t>
       </w:r>
     </w:p>
     <w:p>
@@ -8013,11 +8665,19 @@
         <w:pStyle w:val="TxtJustifi"/>
         <w:numPr>
           <w:ilvl w:val="0"/>
-          <w:numId w:val="55"/>
+          <w:numId w:val="15"/>
         </w:numPr>
       </w:pPr>
       <w:r>
-        <w:t>Ensuite, j'ai poussé l'image vers DockerHub avec la commande suivante :</w:t>
+        <w:t xml:space="preserve">Ensuite, j'ai poussé l'image vers </w:t>
+      </w:r>
+      <w:proofErr w:type="spellStart"/>
+      <w:r>
+        <w:t>DockerHub</w:t>
+      </w:r>
+      <w:proofErr w:type="spellEnd"/>
+      <w:r>
+        <w:t xml:space="preserve"> avec la commande suivante :</w:t>
       </w:r>
     </w:p>
     <w:p>
@@ -8048,7 +8708,7 @@
       <w:pPr>
         <w:pStyle w:val="Titre1"/>
       </w:pPr>
-      <w:bookmarkStart w:id="41" w:name="_Toc194303875"/>
+      <w:bookmarkStart w:id="41" w:name="_Toc196227491"/>
       <w:r>
         <w:lastRenderedPageBreak/>
         <w:t>Auto-évaluation et conclusion</w:t>
@@ -8060,7 +8720,15 @@
         <w:pStyle w:val="TxtJustifi"/>
       </w:pPr>
       <w:r>
-        <w:t>Ce module m'a permis d'apprendre énormément sur le développement et le déploiement d'applications web en Java. J'ai commencé par configurer mon environnement de travail avec WSL et Docker, ce qui m'a aidé à mieux comprendre comment créer et gérer des containers. Ensuite, j'ai exploré la gestion des sessions avec Spring Boot, ce qui m'a montré comment stocker des données utilisateur, comme un compteur de visites, dans une session HTTP. J'ai aussi travaillé avec JDBC et JPA pour connecter mon application à une base de données, ce qui m'a permis de comprendre l'importance de l'interaction entre l'application Java et la base de données. Enfin, j'ai appris à utiliser Swagger pour documenter mes API, et à déployer mes applications sur un serveur Docker. Ce module m'a donné des bases solides pour développer des applications web robustes et bien structurées, tout en me préparant à les déployer sur des serveurs de production.</w:t>
+        <w:t xml:space="preserve">Ce module m'a permis d'apprendre énormément sur le développement et le déploiement d'applications web en Java. J'ai commencé par configurer mon environnement de travail avec WSL et Docker, ce qui m'a aidé à mieux comprendre comment créer et gérer des containers. Ensuite, j'ai exploré la gestion des sessions avec Spring Boot, ce qui m'a montré comment stocker des données utilisateur, comme un compteur de visites, dans une session HTTP. J'ai aussi travaillé avec JDBC et JPA pour connecter mon application à une base de données, ce qui m'a permis de comprendre l'importance de l'interaction entre l'application Java et la base de données. Enfin, j'ai appris à utiliser </w:t>
+      </w:r>
+      <w:proofErr w:type="spellStart"/>
+      <w:r>
+        <w:t>Swagger</w:t>
+      </w:r>
+      <w:proofErr w:type="spellEnd"/>
+      <w:r>
+        <w:t xml:space="preserve"> pour documenter mes API, et à déployer mes applications sur un serveur Docker. Ce module m'a donné des bases solides pour développer des applications web robustes et bien structurées, tout en me préparant à les déployer sur des serveurs de production.</w:t>
       </w:r>
     </w:p>
     <w:sectPr>
@@ -8114,7 +8782,6 @@
         <w:docPartUnique/>
       </w:docPartObj>
     </w:sdtPr>
-    <w:sdtEndPr/>
     <w:sdtContent>
       <w:p>
         <w:pPr>
@@ -8240,7 +8907,6 @@
         <w:docPartUnique/>
       </w:docPartObj>
     </w:sdtPr>
-    <w:sdtEndPr/>
     <w:sdtContent>
       <w:sdt>
         <w:sdtPr>
@@ -8250,7 +8916,6 @@
             <w:docPartUnique/>
           </w:docPartObj>
         </w:sdtPr>
-        <w:sdtEndPr/>
         <w:sdtContent>
           <w:p>
             <w:pPr>
@@ -8374,7 +9039,6 @@
         <w:docPartUnique/>
       </w:docPartObj>
     </w:sdtPr>
-    <w:sdtEndPr/>
     <w:sdtContent>
       <w:p>
         <w:pPr>
@@ -8703,191 +9367,6 @@
 <file path=word/numbering.xml><?xml version="1.0" encoding="utf-8"?>
 <w:numbering xmlns:wpc="http://schemas.microsoft.com/office/word/2010/wordprocessingCanvas" xmlns:cx="http://schemas.microsoft.com/office/drawing/2014/chartex" xmlns:cx1="http://schemas.microsoft.com/office/drawing/2015/9/8/chartex" xmlns:cx2="http://schemas.microsoft.com/office/drawing/2015/10/21/chartex" xmlns:cx3="http://schemas.microsoft.com/office/drawing/2016/5/9/chartex" xmlns:cx4="http://schemas.microsoft.com/office/drawing/2016/5/10/chartex" xmlns:cx5="http://schemas.microsoft.com/office/drawing/2016/5/11/chartex" xmlns:cx6="http://schemas.microsoft.com/office/drawing/2016/5/12/chartex" xmlns:cx7="http://schemas.microsoft.com/office/drawing/2016/5/13/chartex" xmlns:cx8="http://schemas.microsoft.com/office/drawing/2016/5/14/chartex" xmlns:mc="http://schemas.openxmlformats.org/markup-compatibility/2006" xmlns:aink="http://schemas.microsoft.com/office/drawing/2016/ink" xmlns:am3d="http://schemas.microsoft.com/office/drawing/2017/model3d" xmlns:o="urn:schemas-microsoft-com:office:office" xmlns:oel="http://schemas.microsoft.com/office/2019/extlst" xmlns:r="http://schemas.openxmlformats.org/officeDocument/2006/relationships" xmlns:m="http://schemas.openxmlformats.org/officeDocument/2006/math" xmlns:v="urn:schemas-microsoft-com:vml" xmlns:wp14="http://schemas.microsoft.com/office/word/2010/wordprocessingDrawing" xmlns:wp="http://schemas.openxmlformats.org/drawingml/2006/wordprocessingDrawing" xmlns:w10="urn:schemas-microsoft-com:office:word" xmlns:w="http://schemas.openxmlformats.org/wordprocessingml/2006/main" xmlns:w14="http://schemas.microsoft.com/office/word/2010/wordml" xmlns:w15="http://schemas.microsoft.com/office/word/2012/wordml" xmlns:w16cex="http://schemas.microsoft.com/office/word/2018/wordml/cex" xmlns:w16cid="http://schemas.microsoft.com/office/word/2016/wordml/cid" xmlns:w16="http://schemas.microsoft.com/office/word/2018/wordml" xmlns:w16du="http://schemas.microsoft.com/office/word/2023/wordml/word16du" xmlns:w16sdtdh="http://schemas.microsoft.com/office/word/2020/wordml/sdtdatahash" xmlns:w16sdtfl="http://schemas.microsoft.com/office/word/2024/wordml/sdtformatlock" xmlns:w16se="http://schemas.microsoft.com/office/word/2015/wordml/symex" xmlns:wpg="http://schemas.microsoft.com/office/word/2010/wordprocessingGroup" xmlns:wpi="http://schemas.microsoft.com/office/word/2010/wordprocessingInk" xmlns:wne="http://schemas.microsoft.com/office/word/2006/wordml" xmlns:wps="http://schemas.microsoft.com/office/word/2010/wordprocessingShape" mc:Ignorable="w14 w15 w16se w16cid w16 w16cex w16sdtdh w16sdtfl w16du wp14">
   <w:abstractNum w:abstractNumId="0" w15:restartNumberingAfterBreak="0">
-    <w:nsid w:val="FFFFFF7C"/>
-    <w:multiLevelType w:val="singleLevel"/>
-    <w:tmpl w:val="EA545E48"/>
-    <w:lvl w:ilvl="0">
-      <w:start w:val="1"/>
-      <w:numFmt w:val="decimal"/>
-      <w:lvlText w:val="%1."/>
-      <w:lvlJc w:val="left"/>
-      <w:pPr>
-        <w:tabs>
-          <w:tab w:val="num" w:pos="1492"/>
-        </w:tabs>
-        <w:ind w:left="1492" w:hanging="360"/>
-      </w:pPr>
-    </w:lvl>
-  </w:abstractNum>
-  <w:abstractNum w:abstractNumId="1" w15:restartNumberingAfterBreak="0">
-    <w:nsid w:val="FFFFFF7D"/>
-    <w:multiLevelType w:val="singleLevel"/>
-    <w:tmpl w:val="1B3E6A70"/>
-    <w:lvl w:ilvl="0">
-      <w:start w:val="1"/>
-      <w:numFmt w:val="decimal"/>
-      <w:lvlText w:val="%1."/>
-      <w:lvlJc w:val="left"/>
-      <w:pPr>
-        <w:tabs>
-          <w:tab w:val="num" w:pos="1209"/>
-        </w:tabs>
-        <w:ind w:left="1209" w:hanging="360"/>
-      </w:pPr>
-    </w:lvl>
-  </w:abstractNum>
-  <w:abstractNum w:abstractNumId="2" w15:restartNumberingAfterBreak="0">
-    <w:nsid w:val="FFFFFF7E"/>
-    <w:multiLevelType w:val="singleLevel"/>
-    <w:tmpl w:val="BD969C0C"/>
-    <w:lvl w:ilvl="0">
-      <w:start w:val="1"/>
-      <w:numFmt w:val="decimal"/>
-      <w:lvlText w:val="%1."/>
-      <w:lvlJc w:val="left"/>
-      <w:pPr>
-        <w:tabs>
-          <w:tab w:val="num" w:pos="926"/>
-        </w:tabs>
-        <w:ind w:left="926" w:hanging="360"/>
-      </w:pPr>
-    </w:lvl>
-  </w:abstractNum>
-  <w:abstractNum w:abstractNumId="3" w15:restartNumberingAfterBreak="0">
-    <w:nsid w:val="FFFFFF7F"/>
-    <w:multiLevelType w:val="singleLevel"/>
-    <w:tmpl w:val="363E61C8"/>
-    <w:lvl w:ilvl="0">
-      <w:start w:val="1"/>
-      <w:numFmt w:val="decimal"/>
-      <w:lvlText w:val="%1."/>
-      <w:lvlJc w:val="left"/>
-      <w:pPr>
-        <w:tabs>
-          <w:tab w:val="num" w:pos="643"/>
-        </w:tabs>
-        <w:ind w:left="643" w:hanging="360"/>
-      </w:pPr>
-    </w:lvl>
-  </w:abstractNum>
-  <w:abstractNum w:abstractNumId="4" w15:restartNumberingAfterBreak="0">
-    <w:nsid w:val="FFFFFF80"/>
-    <w:multiLevelType w:val="singleLevel"/>
-    <w:tmpl w:val="9D369462"/>
-    <w:lvl w:ilvl="0">
-      <w:start w:val="1"/>
-      <w:numFmt w:val="bullet"/>
-      <w:lvlText w:val=""/>
-      <w:lvlJc w:val="left"/>
-      <w:pPr>
-        <w:tabs>
-          <w:tab w:val="num" w:pos="1492"/>
-        </w:tabs>
-        <w:ind w:left="1492" w:hanging="360"/>
-      </w:pPr>
-      <w:rPr>
-        <w:rFonts w:ascii="Symbol" w:hAnsi="Symbol" w:hint="default"/>
-      </w:rPr>
-    </w:lvl>
-  </w:abstractNum>
-  <w:abstractNum w:abstractNumId="5" w15:restartNumberingAfterBreak="0">
-    <w:nsid w:val="FFFFFF81"/>
-    <w:multiLevelType w:val="singleLevel"/>
-    <w:tmpl w:val="D67ABC34"/>
-    <w:lvl w:ilvl="0">
-      <w:start w:val="1"/>
-      <w:numFmt w:val="bullet"/>
-      <w:lvlText w:val=""/>
-      <w:lvlJc w:val="left"/>
-      <w:pPr>
-        <w:tabs>
-          <w:tab w:val="num" w:pos="1209"/>
-        </w:tabs>
-        <w:ind w:left="1209" w:hanging="360"/>
-      </w:pPr>
-      <w:rPr>
-        <w:rFonts w:ascii="Symbol" w:hAnsi="Symbol" w:hint="default"/>
-      </w:rPr>
-    </w:lvl>
-  </w:abstractNum>
-  <w:abstractNum w:abstractNumId="6" w15:restartNumberingAfterBreak="0">
-    <w:nsid w:val="FFFFFF82"/>
-    <w:multiLevelType w:val="singleLevel"/>
-    <w:tmpl w:val="61CC609C"/>
-    <w:lvl w:ilvl="0">
-      <w:start w:val="1"/>
-      <w:numFmt w:val="bullet"/>
-      <w:lvlText w:val=""/>
-      <w:lvlJc w:val="left"/>
-      <w:pPr>
-        <w:tabs>
-          <w:tab w:val="num" w:pos="926"/>
-        </w:tabs>
-        <w:ind w:left="926" w:hanging="360"/>
-      </w:pPr>
-      <w:rPr>
-        <w:rFonts w:ascii="Symbol" w:hAnsi="Symbol" w:hint="default"/>
-      </w:rPr>
-    </w:lvl>
-  </w:abstractNum>
-  <w:abstractNum w:abstractNumId="7" w15:restartNumberingAfterBreak="0">
-    <w:nsid w:val="FFFFFF83"/>
-    <w:multiLevelType w:val="singleLevel"/>
-    <w:tmpl w:val="F33029AE"/>
-    <w:lvl w:ilvl="0">
-      <w:start w:val="1"/>
-      <w:numFmt w:val="bullet"/>
-      <w:lvlText w:val=""/>
-      <w:lvlJc w:val="left"/>
-      <w:pPr>
-        <w:tabs>
-          <w:tab w:val="num" w:pos="643"/>
-        </w:tabs>
-        <w:ind w:left="643" w:hanging="360"/>
-      </w:pPr>
-      <w:rPr>
-        <w:rFonts w:ascii="Symbol" w:hAnsi="Symbol" w:hint="default"/>
-      </w:rPr>
-    </w:lvl>
-  </w:abstractNum>
-  <w:abstractNum w:abstractNumId="8" w15:restartNumberingAfterBreak="0">
-    <w:nsid w:val="FFFFFF88"/>
-    <w:multiLevelType w:val="singleLevel"/>
-    <w:tmpl w:val="CB343074"/>
-    <w:lvl w:ilvl="0">
-      <w:start w:val="1"/>
-      <w:numFmt w:val="decimal"/>
-      <w:lvlText w:val="%1."/>
-      <w:lvlJc w:val="left"/>
-      <w:pPr>
-        <w:tabs>
-          <w:tab w:val="num" w:pos="360"/>
-        </w:tabs>
-        <w:ind w:left="360" w:hanging="360"/>
-      </w:pPr>
-    </w:lvl>
-  </w:abstractNum>
-  <w:abstractNum w:abstractNumId="9" w15:restartNumberingAfterBreak="0">
-    <w:nsid w:val="FFFFFF89"/>
-    <w:multiLevelType w:val="singleLevel"/>
-    <w:tmpl w:val="628045F4"/>
-    <w:lvl w:ilvl="0">
-      <w:start w:val="1"/>
-      <w:numFmt w:val="bullet"/>
-      <w:lvlText w:val=""/>
-      <w:lvlJc w:val="left"/>
-      <w:pPr>
-        <w:tabs>
-          <w:tab w:val="num" w:pos="360"/>
-        </w:tabs>
-        <w:ind w:left="360" w:hanging="360"/>
-      </w:pPr>
-      <w:rPr>
-        <w:rFonts w:ascii="Symbol" w:hAnsi="Symbol" w:hint="default"/>
-      </w:rPr>
-    </w:lvl>
-  </w:abstractNum>
-  <w:abstractNum w:abstractNumId="10" w15:restartNumberingAfterBreak="0">
     <w:nsid w:val="00E86A93"/>
     <w:multiLevelType w:val="hybridMultilevel"/>
     <w:tmpl w:val="CCBC0354"/>
@@ -9000,96 +9479,7 @@
       </w:rPr>
     </w:lvl>
   </w:abstractNum>
-  <w:abstractNum w:abstractNumId="11" w15:restartNumberingAfterBreak="0">
-    <w:nsid w:val="03DC3C33"/>
-    <w:multiLevelType w:val="multilevel"/>
-    <w:tmpl w:val="100C001D"/>
-    <w:lvl w:ilvl="0">
-      <w:start w:val="1"/>
-      <w:numFmt w:val="decimal"/>
-      <w:lvlText w:val="%1"/>
-      <w:lvlJc w:val="left"/>
-      <w:pPr>
-        <w:ind w:left="360" w:hanging="360"/>
-      </w:pPr>
-      <w:rPr>
-        <w:rFonts w:ascii="Arial" w:hAnsi="Arial" w:hint="default"/>
-      </w:rPr>
-    </w:lvl>
-    <w:lvl w:ilvl="1">
-      <w:start w:val="1"/>
-      <w:numFmt w:val="decimal"/>
-      <w:lvlText w:val="%2)"/>
-      <w:lvlJc w:val="left"/>
-      <w:pPr>
-        <w:ind w:left="720" w:hanging="360"/>
-      </w:pPr>
-    </w:lvl>
-    <w:lvl w:ilvl="2">
-      <w:start w:val="1"/>
-      <w:numFmt w:val="lowerRoman"/>
-      <w:lvlText w:val="%3)"/>
-      <w:lvlJc w:val="left"/>
-      <w:pPr>
-        <w:ind w:left="1080" w:hanging="360"/>
-      </w:pPr>
-    </w:lvl>
-    <w:lvl w:ilvl="3">
-      <w:start w:val="1"/>
-      <w:numFmt w:val="decimal"/>
-      <w:lvlText w:val="(%4)"/>
-      <w:lvlJc w:val="left"/>
-      <w:pPr>
-        <w:ind w:left="1440" w:hanging="360"/>
-      </w:pPr>
-    </w:lvl>
-    <w:lvl w:ilvl="4">
-      <w:start w:val="1"/>
-      <w:numFmt w:val="lowerLetter"/>
-      <w:lvlText w:val="(%5)"/>
-      <w:lvlJc w:val="left"/>
-      <w:pPr>
-        <w:ind w:left="1800" w:hanging="360"/>
-      </w:pPr>
-    </w:lvl>
-    <w:lvl w:ilvl="5">
-      <w:start w:val="1"/>
-      <w:numFmt w:val="lowerRoman"/>
-      <w:lvlText w:val="(%6)"/>
-      <w:lvlJc w:val="left"/>
-      <w:pPr>
-        <w:ind w:left="2160" w:hanging="360"/>
-      </w:pPr>
-    </w:lvl>
-    <w:lvl w:ilvl="6">
-      <w:start w:val="1"/>
-      <w:numFmt w:val="decimal"/>
-      <w:lvlText w:val="%7."/>
-      <w:lvlJc w:val="left"/>
-      <w:pPr>
-        <w:ind w:left="2520" w:hanging="360"/>
-      </w:pPr>
-    </w:lvl>
-    <w:lvl w:ilvl="7">
-      <w:start w:val="1"/>
-      <w:numFmt w:val="lowerLetter"/>
-      <w:lvlText w:val="%8."/>
-      <w:lvlJc w:val="left"/>
-      <w:pPr>
-        <w:ind w:left="2880" w:hanging="360"/>
-      </w:pPr>
-    </w:lvl>
-    <w:lvl w:ilvl="8">
-      <w:start w:val="1"/>
-      <w:numFmt w:val="lowerRoman"/>
-      <w:lvlText w:val="%9."/>
-      <w:lvlJc w:val="left"/>
-      <w:pPr>
-        <w:ind w:left="3240" w:hanging="360"/>
-      </w:pPr>
-    </w:lvl>
-  </w:abstractNum>
-  <w:abstractNum w:abstractNumId="12" w15:restartNumberingAfterBreak="0">
+  <w:abstractNum w:abstractNumId="1" w15:restartNumberingAfterBreak="0">
     <w:nsid w:val="045033AF"/>
     <w:multiLevelType w:val="hybridMultilevel"/>
     <w:tmpl w:val="DBB684D0"/>
@@ -9202,109 +9592,7 @@
       </w:rPr>
     </w:lvl>
   </w:abstractNum>
-  <w:abstractNum w:abstractNumId="13" w15:restartNumberingAfterBreak="0">
-    <w:nsid w:val="06E703FF"/>
-    <w:multiLevelType w:val="multilevel"/>
-    <w:tmpl w:val="100C001D"/>
-    <w:numStyleLink w:val="Lpuceronde"/>
-  </w:abstractNum>
-  <w:abstractNum w:abstractNumId="14" w15:restartNumberingAfterBreak="0">
-    <w:nsid w:val="077834B0"/>
-    <w:multiLevelType w:val="multilevel"/>
-    <w:tmpl w:val="100C001D"/>
-    <w:lvl w:ilvl="0">
-      <w:start w:val="1"/>
-      <w:numFmt w:val="decimal"/>
-      <w:lvlText w:val="%1)"/>
-      <w:lvlJc w:val="left"/>
-      <w:pPr>
-        <w:ind w:left="360" w:hanging="360"/>
-      </w:pPr>
-      <w:rPr>
-        <w:rFonts w:ascii="Arial" w:hAnsi="Arial"/>
-        <w:sz w:val="32"/>
-      </w:rPr>
-    </w:lvl>
-    <w:lvl w:ilvl="1">
-      <w:start w:val="1"/>
-      <w:numFmt w:val="lowerLetter"/>
-      <w:lvlText w:val="%2)"/>
-      <w:lvlJc w:val="left"/>
-      <w:pPr>
-        <w:ind w:left="720" w:hanging="360"/>
-      </w:pPr>
-    </w:lvl>
-    <w:lvl w:ilvl="2">
-      <w:start w:val="1"/>
-      <w:numFmt w:val="lowerRoman"/>
-      <w:lvlText w:val="%3)"/>
-      <w:lvlJc w:val="left"/>
-      <w:pPr>
-        <w:ind w:left="1080" w:hanging="360"/>
-      </w:pPr>
-    </w:lvl>
-    <w:lvl w:ilvl="3">
-      <w:start w:val="1"/>
-      <w:numFmt w:val="decimal"/>
-      <w:lvlText w:val="(%4)"/>
-      <w:lvlJc w:val="left"/>
-      <w:pPr>
-        <w:ind w:left="1440" w:hanging="360"/>
-      </w:pPr>
-    </w:lvl>
-    <w:lvl w:ilvl="4">
-      <w:start w:val="1"/>
-      <w:numFmt w:val="lowerLetter"/>
-      <w:lvlText w:val="(%5)"/>
-      <w:lvlJc w:val="left"/>
-      <w:pPr>
-        <w:ind w:left="1800" w:hanging="360"/>
-      </w:pPr>
-    </w:lvl>
-    <w:lvl w:ilvl="5">
-      <w:start w:val="1"/>
-      <w:numFmt w:val="lowerRoman"/>
-      <w:lvlText w:val="(%6)"/>
-      <w:lvlJc w:val="left"/>
-      <w:pPr>
-        <w:ind w:left="2160" w:hanging="360"/>
-      </w:pPr>
-    </w:lvl>
-    <w:lvl w:ilvl="6">
-      <w:start w:val="1"/>
-      <w:numFmt w:val="decimal"/>
-      <w:lvlText w:val="%7."/>
-      <w:lvlJc w:val="left"/>
-      <w:pPr>
-        <w:ind w:left="2520" w:hanging="360"/>
-      </w:pPr>
-    </w:lvl>
-    <w:lvl w:ilvl="7">
-      <w:start w:val="1"/>
-      <w:numFmt w:val="lowerLetter"/>
-      <w:lvlText w:val="%8."/>
-      <w:lvlJc w:val="left"/>
-      <w:pPr>
-        <w:ind w:left="2880" w:hanging="360"/>
-      </w:pPr>
-    </w:lvl>
-    <w:lvl w:ilvl="8">
-      <w:start w:val="1"/>
-      <w:numFmt w:val="lowerRoman"/>
-      <w:lvlText w:val="%9."/>
-      <w:lvlJc w:val="left"/>
-      <w:pPr>
-        <w:ind w:left="3240" w:hanging="360"/>
-      </w:pPr>
-    </w:lvl>
-  </w:abstractNum>
-  <w:abstractNum w:abstractNumId="15" w15:restartNumberingAfterBreak="0">
-    <w:nsid w:val="07DA5E74"/>
-    <w:multiLevelType w:val="multilevel"/>
-    <w:tmpl w:val="100C001D"/>
-    <w:numStyleLink w:val="Lpuceronde"/>
-  </w:abstractNum>
-  <w:abstractNum w:abstractNumId="16" w15:restartNumberingAfterBreak="0">
+  <w:abstractNum w:abstractNumId="2" w15:restartNumberingAfterBreak="0">
     <w:nsid w:val="0884632D"/>
     <w:multiLevelType w:val="multilevel"/>
     <w:tmpl w:val="21C2628E"/>
@@ -9417,96 +9705,7 @@
       </w:pPr>
     </w:lvl>
   </w:abstractNum>
-  <w:abstractNum w:abstractNumId="17" w15:restartNumberingAfterBreak="0">
-    <w:nsid w:val="1313002D"/>
-    <w:multiLevelType w:val="multilevel"/>
-    <w:tmpl w:val="100C001D"/>
-    <w:lvl w:ilvl="0">
-      <w:start w:val="1"/>
-      <w:numFmt w:val="decimal"/>
-      <w:lvlText w:val="%1"/>
-      <w:lvlJc w:val="left"/>
-      <w:pPr>
-        <w:ind w:left="360" w:hanging="360"/>
-      </w:pPr>
-      <w:rPr>
-        <w:rFonts w:ascii="Arial" w:hAnsi="Arial" w:hint="default"/>
-      </w:rPr>
-    </w:lvl>
-    <w:lvl w:ilvl="1">
-      <w:start w:val="1"/>
-      <w:numFmt w:val="decimal"/>
-      <w:lvlText w:val="%2)"/>
-      <w:lvlJc w:val="left"/>
-      <w:pPr>
-        <w:ind w:left="720" w:hanging="360"/>
-      </w:pPr>
-    </w:lvl>
-    <w:lvl w:ilvl="2">
-      <w:start w:val="1"/>
-      <w:numFmt w:val="lowerRoman"/>
-      <w:lvlText w:val="%3)"/>
-      <w:lvlJc w:val="left"/>
-      <w:pPr>
-        <w:ind w:left="1080" w:hanging="360"/>
-      </w:pPr>
-    </w:lvl>
-    <w:lvl w:ilvl="3">
-      <w:start w:val="1"/>
-      <w:numFmt w:val="decimal"/>
-      <w:lvlText w:val="(%4)"/>
-      <w:lvlJc w:val="left"/>
-      <w:pPr>
-        <w:ind w:left="1440" w:hanging="360"/>
-      </w:pPr>
-    </w:lvl>
-    <w:lvl w:ilvl="4">
-      <w:start w:val="1"/>
-      <w:numFmt w:val="lowerLetter"/>
-      <w:lvlText w:val="(%5)"/>
-      <w:lvlJc w:val="left"/>
-      <w:pPr>
-        <w:ind w:left="1800" w:hanging="360"/>
-      </w:pPr>
-    </w:lvl>
-    <w:lvl w:ilvl="5">
-      <w:start w:val="1"/>
-      <w:numFmt w:val="lowerRoman"/>
-      <w:lvlText w:val="(%6)"/>
-      <w:lvlJc w:val="left"/>
-      <w:pPr>
-        <w:ind w:left="2160" w:hanging="360"/>
-      </w:pPr>
-    </w:lvl>
-    <w:lvl w:ilvl="6">
-      <w:start w:val="1"/>
-      <w:numFmt w:val="decimal"/>
-      <w:lvlText w:val="%7."/>
-      <w:lvlJc w:val="left"/>
-      <w:pPr>
-        <w:ind w:left="2520" w:hanging="360"/>
-      </w:pPr>
-    </w:lvl>
-    <w:lvl w:ilvl="7">
-      <w:start w:val="1"/>
-      <w:numFmt w:val="lowerLetter"/>
-      <w:lvlText w:val="%8."/>
-      <w:lvlJc w:val="left"/>
-      <w:pPr>
-        <w:ind w:left="2880" w:hanging="360"/>
-      </w:pPr>
-    </w:lvl>
-    <w:lvl w:ilvl="8">
-      <w:start w:val="1"/>
-      <w:numFmt w:val="lowerRoman"/>
-      <w:lvlText w:val="%9."/>
-      <w:lvlJc w:val="left"/>
-      <w:pPr>
-        <w:ind w:left="3240" w:hanging="360"/>
-      </w:pPr>
-    </w:lvl>
-  </w:abstractNum>
-  <w:abstractNum w:abstractNumId="18" w15:restartNumberingAfterBreak="0">
+  <w:abstractNum w:abstractNumId="3" w15:restartNumberingAfterBreak="0">
     <w:nsid w:val="133928D5"/>
     <w:multiLevelType w:val="multilevel"/>
     <w:tmpl w:val="6CC67AFE"/>
@@ -9619,96 +9818,236 @@
       </w:pPr>
     </w:lvl>
   </w:abstractNum>
-  <w:abstractNum w:abstractNumId="19" w15:restartNumberingAfterBreak="0">
-    <w:nsid w:val="137D547E"/>
+  <w:abstractNum w:abstractNumId="4" w15:restartNumberingAfterBreak="0">
+    <w:nsid w:val="21323011"/>
     <w:multiLevelType w:val="hybridMultilevel"/>
-    <w:tmpl w:val="3B7204E0"/>
-    <w:lvl w:ilvl="0" w:tplc="100C000F">
-      <w:start w:val="1"/>
-      <w:numFmt w:val="decimal"/>
-      <w:lvlText w:val="%1."/>
+    <w:tmpl w:val="53E6F212"/>
+    <w:lvl w:ilvl="0" w:tplc="100C0001">
+      <w:start w:val="1"/>
+      <w:numFmt w:val="bullet"/>
+      <w:lvlText w:val=""/>
       <w:lvlJc w:val="left"/>
       <w:pPr>
         <w:ind w:left="720" w:hanging="360"/>
       </w:pPr>
-    </w:lvl>
-    <w:lvl w:ilvl="1" w:tplc="100C0019">
-      <w:start w:val="1"/>
-      <w:numFmt w:val="lowerLetter"/>
-      <w:lvlText w:val="%2."/>
+      <w:rPr>
+        <w:rFonts w:ascii="Symbol" w:hAnsi="Symbol" w:hint="default"/>
+      </w:rPr>
+    </w:lvl>
+    <w:lvl w:ilvl="1" w:tplc="100C0003" w:tentative="1">
+      <w:start w:val="1"/>
+      <w:numFmt w:val="bullet"/>
+      <w:lvlText w:val="o"/>
       <w:lvlJc w:val="left"/>
       <w:pPr>
         <w:ind w:left="1440" w:hanging="360"/>
       </w:pPr>
-    </w:lvl>
-    <w:lvl w:ilvl="2" w:tplc="100C001B" w:tentative="1">
-      <w:start w:val="1"/>
-      <w:numFmt w:val="lowerRoman"/>
-      <w:lvlText w:val="%3."/>
-      <w:lvlJc w:val="right"/>
-      <w:pPr>
-        <w:ind w:left="2160" w:hanging="180"/>
-      </w:pPr>
-    </w:lvl>
-    <w:lvl w:ilvl="3" w:tplc="100C000F" w:tentative="1">
-      <w:start w:val="1"/>
-      <w:numFmt w:val="decimal"/>
-      <w:lvlText w:val="%4."/>
+      <w:rPr>
+        <w:rFonts w:ascii="Courier New" w:hAnsi="Courier New" w:cs="Courier New" w:hint="default"/>
+      </w:rPr>
+    </w:lvl>
+    <w:lvl w:ilvl="2" w:tplc="100C0005" w:tentative="1">
+      <w:start w:val="1"/>
+      <w:numFmt w:val="bullet"/>
+      <w:lvlText w:val=""/>
+      <w:lvlJc w:val="left"/>
+      <w:pPr>
+        <w:ind w:left="2160" w:hanging="360"/>
+      </w:pPr>
+      <w:rPr>
+        <w:rFonts w:ascii="Wingdings" w:hAnsi="Wingdings" w:hint="default"/>
+      </w:rPr>
+    </w:lvl>
+    <w:lvl w:ilvl="3" w:tplc="100C0001" w:tentative="1">
+      <w:start w:val="1"/>
+      <w:numFmt w:val="bullet"/>
+      <w:lvlText w:val=""/>
       <w:lvlJc w:val="left"/>
       <w:pPr>
         <w:ind w:left="2880" w:hanging="360"/>
       </w:pPr>
-    </w:lvl>
-    <w:lvl w:ilvl="4" w:tplc="100C0019" w:tentative="1">
-      <w:start w:val="1"/>
-      <w:numFmt w:val="lowerLetter"/>
-      <w:lvlText w:val="%5."/>
+      <w:rPr>
+        <w:rFonts w:ascii="Symbol" w:hAnsi="Symbol" w:hint="default"/>
+      </w:rPr>
+    </w:lvl>
+    <w:lvl w:ilvl="4" w:tplc="100C0003" w:tentative="1">
+      <w:start w:val="1"/>
+      <w:numFmt w:val="bullet"/>
+      <w:lvlText w:val="o"/>
       <w:lvlJc w:val="left"/>
       <w:pPr>
         <w:ind w:left="3600" w:hanging="360"/>
       </w:pPr>
-    </w:lvl>
-    <w:lvl w:ilvl="5" w:tplc="100C001B" w:tentative="1">
-      <w:start w:val="1"/>
-      <w:numFmt w:val="lowerRoman"/>
-      <w:lvlText w:val="%6."/>
-      <w:lvlJc w:val="right"/>
-      <w:pPr>
-        <w:ind w:left="4320" w:hanging="180"/>
-      </w:pPr>
-    </w:lvl>
-    <w:lvl w:ilvl="6" w:tplc="100C000F" w:tentative="1">
-      <w:start w:val="1"/>
-      <w:numFmt w:val="decimal"/>
-      <w:lvlText w:val="%7."/>
+      <w:rPr>
+        <w:rFonts w:ascii="Courier New" w:hAnsi="Courier New" w:cs="Courier New" w:hint="default"/>
+      </w:rPr>
+    </w:lvl>
+    <w:lvl w:ilvl="5" w:tplc="100C0005" w:tentative="1">
+      <w:start w:val="1"/>
+      <w:numFmt w:val="bullet"/>
+      <w:lvlText w:val=""/>
+      <w:lvlJc w:val="left"/>
+      <w:pPr>
+        <w:ind w:left="4320" w:hanging="360"/>
+      </w:pPr>
+      <w:rPr>
+        <w:rFonts w:ascii="Wingdings" w:hAnsi="Wingdings" w:hint="default"/>
+      </w:rPr>
+    </w:lvl>
+    <w:lvl w:ilvl="6" w:tplc="100C0001" w:tentative="1">
+      <w:start w:val="1"/>
+      <w:numFmt w:val="bullet"/>
+      <w:lvlText w:val=""/>
       <w:lvlJc w:val="left"/>
       <w:pPr>
         <w:ind w:left="5040" w:hanging="360"/>
       </w:pPr>
-    </w:lvl>
-    <w:lvl w:ilvl="7" w:tplc="100C0019" w:tentative="1">
-      <w:start w:val="1"/>
-      <w:numFmt w:val="lowerLetter"/>
-      <w:lvlText w:val="%8."/>
+      <w:rPr>
+        <w:rFonts w:ascii="Symbol" w:hAnsi="Symbol" w:hint="default"/>
+      </w:rPr>
+    </w:lvl>
+    <w:lvl w:ilvl="7" w:tplc="100C0003" w:tentative="1">
+      <w:start w:val="1"/>
+      <w:numFmt w:val="bullet"/>
+      <w:lvlText w:val="o"/>
       <w:lvlJc w:val="left"/>
       <w:pPr>
         <w:ind w:left="5760" w:hanging="360"/>
       </w:pPr>
-    </w:lvl>
-    <w:lvl w:ilvl="8" w:tplc="100C001B" w:tentative="1">
-      <w:start w:val="1"/>
-      <w:numFmt w:val="lowerRoman"/>
-      <w:lvlText w:val="%9."/>
-      <w:lvlJc w:val="right"/>
-      <w:pPr>
-        <w:ind w:left="6480" w:hanging="180"/>
-      </w:pPr>
+      <w:rPr>
+        <w:rFonts w:ascii="Courier New" w:hAnsi="Courier New" w:cs="Courier New" w:hint="default"/>
+      </w:rPr>
+    </w:lvl>
+    <w:lvl w:ilvl="8" w:tplc="100C0005" w:tentative="1">
+      <w:start w:val="1"/>
+      <w:numFmt w:val="bullet"/>
+      <w:lvlText w:val=""/>
+      <w:lvlJc w:val="left"/>
+      <w:pPr>
+        <w:ind w:left="6480" w:hanging="360"/>
+      </w:pPr>
+      <w:rPr>
+        <w:rFonts w:ascii="Wingdings" w:hAnsi="Wingdings" w:hint="default"/>
+      </w:rPr>
     </w:lvl>
   </w:abstractNum>
-  <w:abstractNum w:abstractNumId="20" w15:restartNumberingAfterBreak="0">
-    <w:nsid w:val="138215B0"/>
+  <w:abstractNum w:abstractNumId="5" w15:restartNumberingAfterBreak="0">
+    <w:nsid w:val="22665BAF"/>
+    <w:multiLevelType w:val="hybridMultilevel"/>
+    <w:tmpl w:val="0A1E904E"/>
+    <w:lvl w:ilvl="0" w:tplc="100C0001">
+      <w:start w:val="1"/>
+      <w:numFmt w:val="bullet"/>
+      <w:lvlText w:val=""/>
+      <w:lvlJc w:val="left"/>
+      <w:pPr>
+        <w:ind w:left="720" w:hanging="360"/>
+      </w:pPr>
+      <w:rPr>
+        <w:rFonts w:ascii="Symbol" w:hAnsi="Symbol" w:hint="default"/>
+      </w:rPr>
+    </w:lvl>
+    <w:lvl w:ilvl="1" w:tplc="100C0003" w:tentative="1">
+      <w:start w:val="1"/>
+      <w:numFmt w:val="bullet"/>
+      <w:lvlText w:val="o"/>
+      <w:lvlJc w:val="left"/>
+      <w:pPr>
+        <w:ind w:left="1440" w:hanging="360"/>
+      </w:pPr>
+      <w:rPr>
+        <w:rFonts w:ascii="Courier New" w:hAnsi="Courier New" w:cs="Courier New" w:hint="default"/>
+      </w:rPr>
+    </w:lvl>
+    <w:lvl w:ilvl="2" w:tplc="100C0005" w:tentative="1">
+      <w:start w:val="1"/>
+      <w:numFmt w:val="bullet"/>
+      <w:lvlText w:val=""/>
+      <w:lvlJc w:val="left"/>
+      <w:pPr>
+        <w:ind w:left="2160" w:hanging="360"/>
+      </w:pPr>
+      <w:rPr>
+        <w:rFonts w:ascii="Wingdings" w:hAnsi="Wingdings" w:hint="default"/>
+      </w:rPr>
+    </w:lvl>
+    <w:lvl w:ilvl="3" w:tplc="100C0001" w:tentative="1">
+      <w:start w:val="1"/>
+      <w:numFmt w:val="bullet"/>
+      <w:lvlText w:val=""/>
+      <w:lvlJc w:val="left"/>
+      <w:pPr>
+        <w:ind w:left="2880" w:hanging="360"/>
+      </w:pPr>
+      <w:rPr>
+        <w:rFonts w:ascii="Symbol" w:hAnsi="Symbol" w:hint="default"/>
+      </w:rPr>
+    </w:lvl>
+    <w:lvl w:ilvl="4" w:tplc="100C0003" w:tentative="1">
+      <w:start w:val="1"/>
+      <w:numFmt w:val="bullet"/>
+      <w:lvlText w:val="o"/>
+      <w:lvlJc w:val="left"/>
+      <w:pPr>
+        <w:ind w:left="3600" w:hanging="360"/>
+      </w:pPr>
+      <w:rPr>
+        <w:rFonts w:ascii="Courier New" w:hAnsi="Courier New" w:cs="Courier New" w:hint="default"/>
+      </w:rPr>
+    </w:lvl>
+    <w:lvl w:ilvl="5" w:tplc="100C0005" w:tentative="1">
+      <w:start w:val="1"/>
+      <w:numFmt w:val="bullet"/>
+      <w:lvlText w:val=""/>
+      <w:lvlJc w:val="left"/>
+      <w:pPr>
+        <w:ind w:left="4320" w:hanging="360"/>
+      </w:pPr>
+      <w:rPr>
+        <w:rFonts w:ascii="Wingdings" w:hAnsi="Wingdings" w:hint="default"/>
+      </w:rPr>
+    </w:lvl>
+    <w:lvl w:ilvl="6" w:tplc="100C0001" w:tentative="1">
+      <w:start w:val="1"/>
+      <w:numFmt w:val="bullet"/>
+      <w:lvlText w:val=""/>
+      <w:lvlJc w:val="left"/>
+      <w:pPr>
+        <w:ind w:left="5040" w:hanging="360"/>
+      </w:pPr>
+      <w:rPr>
+        <w:rFonts w:ascii="Symbol" w:hAnsi="Symbol" w:hint="default"/>
+      </w:rPr>
+    </w:lvl>
+    <w:lvl w:ilvl="7" w:tplc="100C0003" w:tentative="1">
+      <w:start w:val="1"/>
+      <w:numFmt w:val="bullet"/>
+      <w:lvlText w:val="o"/>
+      <w:lvlJc w:val="left"/>
+      <w:pPr>
+        <w:ind w:left="5760" w:hanging="360"/>
+      </w:pPr>
+      <w:rPr>
+        <w:rFonts w:ascii="Courier New" w:hAnsi="Courier New" w:cs="Courier New" w:hint="default"/>
+      </w:rPr>
+    </w:lvl>
+    <w:lvl w:ilvl="8" w:tplc="100C0005" w:tentative="1">
+      <w:start w:val="1"/>
+      <w:numFmt w:val="bullet"/>
+      <w:lvlText w:val=""/>
+      <w:lvlJc w:val="left"/>
+      <w:pPr>
+        <w:ind w:left="6480" w:hanging="360"/>
+      </w:pPr>
+      <w:rPr>
+        <w:rFonts w:ascii="Wingdings" w:hAnsi="Wingdings" w:hint="default"/>
+      </w:rPr>
+    </w:lvl>
+  </w:abstractNum>
+  <w:abstractNum w:abstractNumId="6" w15:restartNumberingAfterBreak="0">
+    <w:nsid w:val="28E75337"/>
     <w:multiLevelType w:val="multilevel"/>
-    <w:tmpl w:val="77243206"/>
+    <w:tmpl w:val="46A0E35E"/>
     <w:lvl w:ilvl="0">
       <w:start w:val="1"/>
       <w:numFmt w:val="bullet"/>
@@ -9854,893 +10193,7 @@
       </w:rPr>
     </w:lvl>
   </w:abstractNum>
-  <w:abstractNum w:abstractNumId="21" w15:restartNumberingAfterBreak="0">
-    <w:nsid w:val="17484F36"/>
-    <w:multiLevelType w:val="multilevel"/>
-    <w:tmpl w:val="0D60580E"/>
-    <w:lvl w:ilvl="0">
-      <w:start w:val="1"/>
-      <w:numFmt w:val="bullet"/>
-      <w:lvlText w:val=""/>
-      <w:lvlJc w:val="left"/>
-      <w:pPr>
-        <w:tabs>
-          <w:tab w:val="num" w:pos="720"/>
-        </w:tabs>
-        <w:ind w:left="720" w:hanging="360"/>
-      </w:pPr>
-      <w:rPr>
-        <w:rFonts w:ascii="Symbol" w:hAnsi="Symbol" w:hint="default"/>
-        <w:sz w:val="20"/>
-      </w:rPr>
-    </w:lvl>
-    <w:lvl w:ilvl="1" w:tentative="1">
-      <w:start w:val="1"/>
-      <w:numFmt w:val="bullet"/>
-      <w:lvlText w:val="o"/>
-      <w:lvlJc w:val="left"/>
-      <w:pPr>
-        <w:tabs>
-          <w:tab w:val="num" w:pos="1440"/>
-        </w:tabs>
-        <w:ind w:left="1440" w:hanging="360"/>
-      </w:pPr>
-      <w:rPr>
-        <w:rFonts w:ascii="Courier New" w:hAnsi="Courier New" w:hint="default"/>
-        <w:sz w:val="20"/>
-      </w:rPr>
-    </w:lvl>
-    <w:lvl w:ilvl="2" w:tentative="1">
-      <w:start w:val="1"/>
-      <w:numFmt w:val="bullet"/>
-      <w:lvlText w:val=""/>
-      <w:lvlJc w:val="left"/>
-      <w:pPr>
-        <w:tabs>
-          <w:tab w:val="num" w:pos="2160"/>
-        </w:tabs>
-        <w:ind w:left="2160" w:hanging="360"/>
-      </w:pPr>
-      <w:rPr>
-        <w:rFonts w:ascii="Wingdings" w:hAnsi="Wingdings" w:hint="default"/>
-        <w:sz w:val="20"/>
-      </w:rPr>
-    </w:lvl>
-    <w:lvl w:ilvl="3" w:tentative="1">
-      <w:start w:val="1"/>
-      <w:numFmt w:val="bullet"/>
-      <w:lvlText w:val=""/>
-      <w:lvlJc w:val="left"/>
-      <w:pPr>
-        <w:tabs>
-          <w:tab w:val="num" w:pos="2880"/>
-        </w:tabs>
-        <w:ind w:left="2880" w:hanging="360"/>
-      </w:pPr>
-      <w:rPr>
-        <w:rFonts w:ascii="Wingdings" w:hAnsi="Wingdings" w:hint="default"/>
-        <w:sz w:val="20"/>
-      </w:rPr>
-    </w:lvl>
-    <w:lvl w:ilvl="4" w:tentative="1">
-      <w:start w:val="1"/>
-      <w:numFmt w:val="bullet"/>
-      <w:lvlText w:val=""/>
-      <w:lvlJc w:val="left"/>
-      <w:pPr>
-        <w:tabs>
-          <w:tab w:val="num" w:pos="3600"/>
-        </w:tabs>
-        <w:ind w:left="3600" w:hanging="360"/>
-      </w:pPr>
-      <w:rPr>
-        <w:rFonts w:ascii="Wingdings" w:hAnsi="Wingdings" w:hint="default"/>
-        <w:sz w:val="20"/>
-      </w:rPr>
-    </w:lvl>
-    <w:lvl w:ilvl="5" w:tentative="1">
-      <w:start w:val="1"/>
-      <w:numFmt w:val="bullet"/>
-      <w:lvlText w:val=""/>
-      <w:lvlJc w:val="left"/>
-      <w:pPr>
-        <w:tabs>
-          <w:tab w:val="num" w:pos="4320"/>
-        </w:tabs>
-        <w:ind w:left="4320" w:hanging="360"/>
-      </w:pPr>
-      <w:rPr>
-        <w:rFonts w:ascii="Wingdings" w:hAnsi="Wingdings" w:hint="default"/>
-        <w:sz w:val="20"/>
-      </w:rPr>
-    </w:lvl>
-    <w:lvl w:ilvl="6" w:tentative="1">
-      <w:start w:val="1"/>
-      <w:numFmt w:val="bullet"/>
-      <w:lvlText w:val=""/>
-      <w:lvlJc w:val="left"/>
-      <w:pPr>
-        <w:tabs>
-          <w:tab w:val="num" w:pos="5040"/>
-        </w:tabs>
-        <w:ind w:left="5040" w:hanging="360"/>
-      </w:pPr>
-      <w:rPr>
-        <w:rFonts w:ascii="Wingdings" w:hAnsi="Wingdings" w:hint="default"/>
-        <w:sz w:val="20"/>
-      </w:rPr>
-    </w:lvl>
-    <w:lvl w:ilvl="7" w:tentative="1">
-      <w:start w:val="1"/>
-      <w:numFmt w:val="bullet"/>
-      <w:lvlText w:val=""/>
-      <w:lvlJc w:val="left"/>
-      <w:pPr>
-        <w:tabs>
-          <w:tab w:val="num" w:pos="5760"/>
-        </w:tabs>
-        <w:ind w:left="5760" w:hanging="360"/>
-      </w:pPr>
-      <w:rPr>
-        <w:rFonts w:ascii="Wingdings" w:hAnsi="Wingdings" w:hint="default"/>
-        <w:sz w:val="20"/>
-      </w:rPr>
-    </w:lvl>
-    <w:lvl w:ilvl="8" w:tentative="1">
-      <w:start w:val="1"/>
-      <w:numFmt w:val="bullet"/>
-      <w:lvlText w:val=""/>
-      <w:lvlJc w:val="left"/>
-      <w:pPr>
-        <w:tabs>
-          <w:tab w:val="num" w:pos="6480"/>
-        </w:tabs>
-        <w:ind w:left="6480" w:hanging="360"/>
-      </w:pPr>
-      <w:rPr>
-        <w:rFonts w:ascii="Wingdings" w:hAnsi="Wingdings" w:hint="default"/>
-        <w:sz w:val="20"/>
-      </w:rPr>
-    </w:lvl>
-  </w:abstractNum>
-  <w:abstractNum w:abstractNumId="22" w15:restartNumberingAfterBreak="0">
-    <w:nsid w:val="1B431897"/>
-    <w:multiLevelType w:val="multilevel"/>
-    <w:tmpl w:val="12F47E4A"/>
-    <w:lvl w:ilvl="0">
-      <w:start w:val="1"/>
-      <w:numFmt w:val="decimal"/>
-      <w:lvlText w:val="%1."/>
-      <w:lvlJc w:val="left"/>
-      <w:pPr>
-        <w:tabs>
-          <w:tab w:val="num" w:pos="720"/>
-        </w:tabs>
-        <w:ind w:left="720" w:hanging="360"/>
-      </w:pPr>
-    </w:lvl>
-    <w:lvl w:ilvl="1">
-      <w:start w:val="1"/>
-      <w:numFmt w:val="bullet"/>
-      <w:lvlText w:val="o"/>
-      <w:lvlJc w:val="left"/>
-      <w:pPr>
-        <w:tabs>
-          <w:tab w:val="num" w:pos="1440"/>
-        </w:tabs>
-        <w:ind w:left="1440" w:hanging="360"/>
-      </w:pPr>
-      <w:rPr>
-        <w:rFonts w:ascii="Courier New" w:hAnsi="Courier New" w:hint="default"/>
-        <w:sz w:val="20"/>
-      </w:rPr>
-    </w:lvl>
-    <w:lvl w:ilvl="2" w:tentative="1">
-      <w:start w:val="1"/>
-      <w:numFmt w:val="decimal"/>
-      <w:lvlText w:val="%3."/>
-      <w:lvlJc w:val="left"/>
-      <w:pPr>
-        <w:tabs>
-          <w:tab w:val="num" w:pos="2160"/>
-        </w:tabs>
-        <w:ind w:left="2160" w:hanging="360"/>
-      </w:pPr>
-    </w:lvl>
-    <w:lvl w:ilvl="3" w:tentative="1">
-      <w:start w:val="1"/>
-      <w:numFmt w:val="decimal"/>
-      <w:lvlText w:val="%4."/>
-      <w:lvlJc w:val="left"/>
-      <w:pPr>
-        <w:tabs>
-          <w:tab w:val="num" w:pos="2880"/>
-        </w:tabs>
-        <w:ind w:left="2880" w:hanging="360"/>
-      </w:pPr>
-    </w:lvl>
-    <w:lvl w:ilvl="4" w:tentative="1">
-      <w:start w:val="1"/>
-      <w:numFmt w:val="decimal"/>
-      <w:lvlText w:val="%5."/>
-      <w:lvlJc w:val="left"/>
-      <w:pPr>
-        <w:tabs>
-          <w:tab w:val="num" w:pos="3600"/>
-        </w:tabs>
-        <w:ind w:left="3600" w:hanging="360"/>
-      </w:pPr>
-    </w:lvl>
-    <w:lvl w:ilvl="5" w:tentative="1">
-      <w:start w:val="1"/>
-      <w:numFmt w:val="decimal"/>
-      <w:lvlText w:val="%6."/>
-      <w:lvlJc w:val="left"/>
-      <w:pPr>
-        <w:tabs>
-          <w:tab w:val="num" w:pos="4320"/>
-        </w:tabs>
-        <w:ind w:left="4320" w:hanging="360"/>
-      </w:pPr>
-    </w:lvl>
-    <w:lvl w:ilvl="6" w:tentative="1">
-      <w:start w:val="1"/>
-      <w:numFmt w:val="decimal"/>
-      <w:lvlText w:val="%7."/>
-      <w:lvlJc w:val="left"/>
-      <w:pPr>
-        <w:tabs>
-          <w:tab w:val="num" w:pos="5040"/>
-        </w:tabs>
-        <w:ind w:left="5040" w:hanging="360"/>
-      </w:pPr>
-    </w:lvl>
-    <w:lvl w:ilvl="7" w:tentative="1">
-      <w:start w:val="1"/>
-      <w:numFmt w:val="decimal"/>
-      <w:lvlText w:val="%8."/>
-      <w:lvlJc w:val="left"/>
-      <w:pPr>
-        <w:tabs>
-          <w:tab w:val="num" w:pos="5760"/>
-        </w:tabs>
-        <w:ind w:left="5760" w:hanging="360"/>
-      </w:pPr>
-    </w:lvl>
-    <w:lvl w:ilvl="8" w:tentative="1">
-      <w:start w:val="1"/>
-      <w:numFmt w:val="decimal"/>
-      <w:lvlText w:val="%9."/>
-      <w:lvlJc w:val="left"/>
-      <w:pPr>
-        <w:tabs>
-          <w:tab w:val="num" w:pos="6480"/>
-        </w:tabs>
-        <w:ind w:left="6480" w:hanging="360"/>
-      </w:pPr>
-    </w:lvl>
-  </w:abstractNum>
-  <w:abstractNum w:abstractNumId="23" w15:restartNumberingAfterBreak="0">
-    <w:nsid w:val="1E5F5B86"/>
-    <w:multiLevelType w:val="multilevel"/>
-    <w:tmpl w:val="100C001D"/>
-    <w:numStyleLink w:val="Lpuceronde"/>
-  </w:abstractNum>
-  <w:abstractNum w:abstractNumId="24" w15:restartNumberingAfterBreak="0">
-    <w:nsid w:val="1EDC18EB"/>
-    <w:multiLevelType w:val="multilevel"/>
-    <w:tmpl w:val="100C001D"/>
-    <w:lvl w:ilvl="0">
-      <w:start w:val="1"/>
-      <w:numFmt w:val="bullet"/>
-      <w:lvlText w:val=""/>
-      <w:lvlJc w:val="left"/>
-      <w:pPr>
-        <w:ind w:left="360" w:hanging="360"/>
-      </w:pPr>
-      <w:rPr>
-        <w:rFonts w:ascii="Symbol" w:hAnsi="Symbol" w:hint="default"/>
-        <w:sz w:val="32"/>
-      </w:rPr>
-    </w:lvl>
-    <w:lvl w:ilvl="1">
-      <w:start w:val="1"/>
-      <w:numFmt w:val="lowerLetter"/>
-      <w:lvlText w:val="%2)"/>
-      <w:lvlJc w:val="left"/>
-      <w:pPr>
-        <w:ind w:left="720" w:hanging="360"/>
-      </w:pPr>
-    </w:lvl>
-    <w:lvl w:ilvl="2">
-      <w:start w:val="1"/>
-      <w:numFmt w:val="lowerRoman"/>
-      <w:lvlText w:val="%3)"/>
-      <w:lvlJc w:val="left"/>
-      <w:pPr>
-        <w:ind w:left="1080" w:hanging="360"/>
-      </w:pPr>
-    </w:lvl>
-    <w:lvl w:ilvl="3">
-      <w:start w:val="1"/>
-      <w:numFmt w:val="decimal"/>
-      <w:lvlText w:val="(%4)"/>
-      <w:lvlJc w:val="left"/>
-      <w:pPr>
-        <w:ind w:left="1440" w:hanging="360"/>
-      </w:pPr>
-    </w:lvl>
-    <w:lvl w:ilvl="4">
-      <w:start w:val="1"/>
-      <w:numFmt w:val="lowerLetter"/>
-      <w:lvlText w:val="(%5)"/>
-      <w:lvlJc w:val="left"/>
-      <w:pPr>
-        <w:ind w:left="1800" w:hanging="360"/>
-      </w:pPr>
-    </w:lvl>
-    <w:lvl w:ilvl="5">
-      <w:start w:val="1"/>
-      <w:numFmt w:val="lowerRoman"/>
-      <w:lvlText w:val="(%6)"/>
-      <w:lvlJc w:val="left"/>
-      <w:pPr>
-        <w:ind w:left="2160" w:hanging="360"/>
-      </w:pPr>
-    </w:lvl>
-    <w:lvl w:ilvl="6">
-      <w:start w:val="1"/>
-      <w:numFmt w:val="decimal"/>
-      <w:lvlText w:val="%7."/>
-      <w:lvlJc w:val="left"/>
-      <w:pPr>
-        <w:ind w:left="2520" w:hanging="360"/>
-      </w:pPr>
-    </w:lvl>
-    <w:lvl w:ilvl="7">
-      <w:start w:val="1"/>
-      <w:numFmt w:val="lowerLetter"/>
-      <w:lvlText w:val="%8."/>
-      <w:lvlJc w:val="left"/>
-      <w:pPr>
-        <w:ind w:left="2880" w:hanging="360"/>
-      </w:pPr>
-    </w:lvl>
-    <w:lvl w:ilvl="8">
-      <w:start w:val="1"/>
-      <w:numFmt w:val="lowerRoman"/>
-      <w:lvlText w:val="%9."/>
-      <w:lvlJc w:val="left"/>
-      <w:pPr>
-        <w:ind w:left="3240" w:hanging="360"/>
-      </w:pPr>
-    </w:lvl>
-  </w:abstractNum>
-  <w:abstractNum w:abstractNumId="25" w15:restartNumberingAfterBreak="0">
-    <w:nsid w:val="21323011"/>
-    <w:multiLevelType w:val="hybridMultilevel"/>
-    <w:tmpl w:val="53E6F212"/>
-    <w:lvl w:ilvl="0" w:tplc="100C0001">
-      <w:start w:val="1"/>
-      <w:numFmt w:val="bullet"/>
-      <w:lvlText w:val=""/>
-      <w:lvlJc w:val="left"/>
-      <w:pPr>
-        <w:ind w:left="720" w:hanging="360"/>
-      </w:pPr>
-      <w:rPr>
-        <w:rFonts w:ascii="Symbol" w:hAnsi="Symbol" w:hint="default"/>
-      </w:rPr>
-    </w:lvl>
-    <w:lvl w:ilvl="1" w:tplc="100C0003" w:tentative="1">
-      <w:start w:val="1"/>
-      <w:numFmt w:val="bullet"/>
-      <w:lvlText w:val="o"/>
-      <w:lvlJc w:val="left"/>
-      <w:pPr>
-        <w:ind w:left="1440" w:hanging="360"/>
-      </w:pPr>
-      <w:rPr>
-        <w:rFonts w:ascii="Courier New" w:hAnsi="Courier New" w:cs="Courier New" w:hint="default"/>
-      </w:rPr>
-    </w:lvl>
-    <w:lvl w:ilvl="2" w:tplc="100C0005" w:tentative="1">
-      <w:start w:val="1"/>
-      <w:numFmt w:val="bullet"/>
-      <w:lvlText w:val=""/>
-      <w:lvlJc w:val="left"/>
-      <w:pPr>
-        <w:ind w:left="2160" w:hanging="360"/>
-      </w:pPr>
-      <w:rPr>
-        <w:rFonts w:ascii="Wingdings" w:hAnsi="Wingdings" w:hint="default"/>
-      </w:rPr>
-    </w:lvl>
-    <w:lvl w:ilvl="3" w:tplc="100C0001" w:tentative="1">
-      <w:start w:val="1"/>
-      <w:numFmt w:val="bullet"/>
-      <w:lvlText w:val=""/>
-      <w:lvlJc w:val="left"/>
-      <w:pPr>
-        <w:ind w:left="2880" w:hanging="360"/>
-      </w:pPr>
-      <w:rPr>
-        <w:rFonts w:ascii="Symbol" w:hAnsi="Symbol" w:hint="default"/>
-      </w:rPr>
-    </w:lvl>
-    <w:lvl w:ilvl="4" w:tplc="100C0003" w:tentative="1">
-      <w:start w:val="1"/>
-      <w:numFmt w:val="bullet"/>
-      <w:lvlText w:val="o"/>
-      <w:lvlJc w:val="left"/>
-      <w:pPr>
-        <w:ind w:left="3600" w:hanging="360"/>
-      </w:pPr>
-      <w:rPr>
-        <w:rFonts w:ascii="Courier New" w:hAnsi="Courier New" w:cs="Courier New" w:hint="default"/>
-      </w:rPr>
-    </w:lvl>
-    <w:lvl w:ilvl="5" w:tplc="100C0005" w:tentative="1">
-      <w:start w:val="1"/>
-      <w:numFmt w:val="bullet"/>
-      <w:lvlText w:val=""/>
-      <w:lvlJc w:val="left"/>
-      <w:pPr>
-        <w:ind w:left="4320" w:hanging="360"/>
-      </w:pPr>
-      <w:rPr>
-        <w:rFonts w:ascii="Wingdings" w:hAnsi="Wingdings" w:hint="default"/>
-      </w:rPr>
-    </w:lvl>
-    <w:lvl w:ilvl="6" w:tplc="100C0001" w:tentative="1">
-      <w:start w:val="1"/>
-      <w:numFmt w:val="bullet"/>
-      <w:lvlText w:val=""/>
-      <w:lvlJc w:val="left"/>
-      <w:pPr>
-        <w:ind w:left="5040" w:hanging="360"/>
-      </w:pPr>
-      <w:rPr>
-        <w:rFonts w:ascii="Symbol" w:hAnsi="Symbol" w:hint="default"/>
-      </w:rPr>
-    </w:lvl>
-    <w:lvl w:ilvl="7" w:tplc="100C0003" w:tentative="1">
-      <w:start w:val="1"/>
-      <w:numFmt w:val="bullet"/>
-      <w:lvlText w:val="o"/>
-      <w:lvlJc w:val="left"/>
-      <w:pPr>
-        <w:ind w:left="5760" w:hanging="360"/>
-      </w:pPr>
-      <w:rPr>
-        <w:rFonts w:ascii="Courier New" w:hAnsi="Courier New" w:cs="Courier New" w:hint="default"/>
-      </w:rPr>
-    </w:lvl>
-    <w:lvl w:ilvl="8" w:tplc="100C0005" w:tentative="1">
-      <w:start w:val="1"/>
-      <w:numFmt w:val="bullet"/>
-      <w:lvlText w:val=""/>
-      <w:lvlJc w:val="left"/>
-      <w:pPr>
-        <w:ind w:left="6480" w:hanging="360"/>
-      </w:pPr>
-      <w:rPr>
-        <w:rFonts w:ascii="Wingdings" w:hAnsi="Wingdings" w:hint="default"/>
-      </w:rPr>
-    </w:lvl>
-  </w:abstractNum>
-  <w:abstractNum w:abstractNumId="26" w15:restartNumberingAfterBreak="0">
-    <w:nsid w:val="22665BAF"/>
-    <w:multiLevelType w:val="hybridMultilevel"/>
-    <w:tmpl w:val="0A1E904E"/>
-    <w:lvl w:ilvl="0" w:tplc="100C0001">
-      <w:start w:val="1"/>
-      <w:numFmt w:val="bullet"/>
-      <w:lvlText w:val=""/>
-      <w:lvlJc w:val="left"/>
-      <w:pPr>
-        <w:ind w:left="720" w:hanging="360"/>
-      </w:pPr>
-      <w:rPr>
-        <w:rFonts w:ascii="Symbol" w:hAnsi="Symbol" w:hint="default"/>
-      </w:rPr>
-    </w:lvl>
-    <w:lvl w:ilvl="1" w:tplc="100C0003" w:tentative="1">
-      <w:start w:val="1"/>
-      <w:numFmt w:val="bullet"/>
-      <w:lvlText w:val="o"/>
-      <w:lvlJc w:val="left"/>
-      <w:pPr>
-        <w:ind w:left="1440" w:hanging="360"/>
-      </w:pPr>
-      <w:rPr>
-        <w:rFonts w:ascii="Courier New" w:hAnsi="Courier New" w:cs="Courier New" w:hint="default"/>
-      </w:rPr>
-    </w:lvl>
-    <w:lvl w:ilvl="2" w:tplc="100C0005" w:tentative="1">
-      <w:start w:val="1"/>
-      <w:numFmt w:val="bullet"/>
-      <w:lvlText w:val=""/>
-      <w:lvlJc w:val="left"/>
-      <w:pPr>
-        <w:ind w:left="2160" w:hanging="360"/>
-      </w:pPr>
-      <w:rPr>
-        <w:rFonts w:ascii="Wingdings" w:hAnsi="Wingdings" w:hint="default"/>
-      </w:rPr>
-    </w:lvl>
-    <w:lvl w:ilvl="3" w:tplc="100C0001" w:tentative="1">
-      <w:start w:val="1"/>
-      <w:numFmt w:val="bullet"/>
-      <w:lvlText w:val=""/>
-      <w:lvlJc w:val="left"/>
-      <w:pPr>
-        <w:ind w:left="2880" w:hanging="360"/>
-      </w:pPr>
-      <w:rPr>
-        <w:rFonts w:ascii="Symbol" w:hAnsi="Symbol" w:hint="default"/>
-      </w:rPr>
-    </w:lvl>
-    <w:lvl w:ilvl="4" w:tplc="100C0003" w:tentative="1">
-      <w:start w:val="1"/>
-      <w:numFmt w:val="bullet"/>
-      <w:lvlText w:val="o"/>
-      <w:lvlJc w:val="left"/>
-      <w:pPr>
-        <w:ind w:left="3600" w:hanging="360"/>
-      </w:pPr>
-      <w:rPr>
-        <w:rFonts w:ascii="Courier New" w:hAnsi="Courier New" w:cs="Courier New" w:hint="default"/>
-      </w:rPr>
-    </w:lvl>
-    <w:lvl w:ilvl="5" w:tplc="100C0005" w:tentative="1">
-      <w:start w:val="1"/>
-      <w:numFmt w:val="bullet"/>
-      <w:lvlText w:val=""/>
-      <w:lvlJc w:val="left"/>
-      <w:pPr>
-        <w:ind w:left="4320" w:hanging="360"/>
-      </w:pPr>
-      <w:rPr>
-        <w:rFonts w:ascii="Wingdings" w:hAnsi="Wingdings" w:hint="default"/>
-      </w:rPr>
-    </w:lvl>
-    <w:lvl w:ilvl="6" w:tplc="100C0001" w:tentative="1">
-      <w:start w:val="1"/>
-      <w:numFmt w:val="bullet"/>
-      <w:lvlText w:val=""/>
-      <w:lvlJc w:val="left"/>
-      <w:pPr>
-        <w:ind w:left="5040" w:hanging="360"/>
-      </w:pPr>
-      <w:rPr>
-        <w:rFonts w:ascii="Symbol" w:hAnsi="Symbol" w:hint="default"/>
-      </w:rPr>
-    </w:lvl>
-    <w:lvl w:ilvl="7" w:tplc="100C0003" w:tentative="1">
-      <w:start w:val="1"/>
-      <w:numFmt w:val="bullet"/>
-      <w:lvlText w:val="o"/>
-      <w:lvlJc w:val="left"/>
-      <w:pPr>
-        <w:ind w:left="5760" w:hanging="360"/>
-      </w:pPr>
-      <w:rPr>
-        <w:rFonts w:ascii="Courier New" w:hAnsi="Courier New" w:cs="Courier New" w:hint="default"/>
-      </w:rPr>
-    </w:lvl>
-    <w:lvl w:ilvl="8" w:tplc="100C0005" w:tentative="1">
-      <w:start w:val="1"/>
-      <w:numFmt w:val="bullet"/>
-      <w:lvlText w:val=""/>
-      <w:lvlJc w:val="left"/>
-      <w:pPr>
-        <w:ind w:left="6480" w:hanging="360"/>
-      </w:pPr>
-      <w:rPr>
-        <w:rFonts w:ascii="Wingdings" w:hAnsi="Wingdings" w:hint="default"/>
-      </w:rPr>
-    </w:lvl>
-  </w:abstractNum>
-  <w:abstractNum w:abstractNumId="27" w15:restartNumberingAfterBreak="0">
-    <w:nsid w:val="28E75337"/>
-    <w:multiLevelType w:val="multilevel"/>
-    <w:tmpl w:val="46A0E35E"/>
-    <w:lvl w:ilvl="0">
-      <w:start w:val="1"/>
-      <w:numFmt w:val="bullet"/>
-      <w:lvlText w:val=""/>
-      <w:lvlJc w:val="left"/>
-      <w:pPr>
-        <w:tabs>
-          <w:tab w:val="num" w:pos="720"/>
-        </w:tabs>
-        <w:ind w:left="720" w:hanging="360"/>
-      </w:pPr>
-      <w:rPr>
-        <w:rFonts w:ascii="Symbol" w:hAnsi="Symbol" w:hint="default"/>
-        <w:sz w:val="20"/>
-      </w:rPr>
-    </w:lvl>
-    <w:lvl w:ilvl="1" w:tentative="1">
-      <w:start w:val="1"/>
-      <w:numFmt w:val="bullet"/>
-      <w:lvlText w:val="o"/>
-      <w:lvlJc w:val="left"/>
-      <w:pPr>
-        <w:tabs>
-          <w:tab w:val="num" w:pos="1440"/>
-        </w:tabs>
-        <w:ind w:left="1440" w:hanging="360"/>
-      </w:pPr>
-      <w:rPr>
-        <w:rFonts w:ascii="Courier New" w:hAnsi="Courier New" w:hint="default"/>
-        <w:sz w:val="20"/>
-      </w:rPr>
-    </w:lvl>
-    <w:lvl w:ilvl="2" w:tentative="1">
-      <w:start w:val="1"/>
-      <w:numFmt w:val="bullet"/>
-      <w:lvlText w:val=""/>
-      <w:lvlJc w:val="left"/>
-      <w:pPr>
-        <w:tabs>
-          <w:tab w:val="num" w:pos="2160"/>
-        </w:tabs>
-        <w:ind w:left="2160" w:hanging="360"/>
-      </w:pPr>
-      <w:rPr>
-        <w:rFonts w:ascii="Wingdings" w:hAnsi="Wingdings" w:hint="default"/>
-        <w:sz w:val="20"/>
-      </w:rPr>
-    </w:lvl>
-    <w:lvl w:ilvl="3" w:tentative="1">
-      <w:start w:val="1"/>
-      <w:numFmt w:val="bullet"/>
-      <w:lvlText w:val=""/>
-      <w:lvlJc w:val="left"/>
-      <w:pPr>
-        <w:tabs>
-          <w:tab w:val="num" w:pos="2880"/>
-        </w:tabs>
-        <w:ind w:left="2880" w:hanging="360"/>
-      </w:pPr>
-      <w:rPr>
-        <w:rFonts w:ascii="Wingdings" w:hAnsi="Wingdings" w:hint="default"/>
-        <w:sz w:val="20"/>
-      </w:rPr>
-    </w:lvl>
-    <w:lvl w:ilvl="4" w:tentative="1">
-      <w:start w:val="1"/>
-      <w:numFmt w:val="bullet"/>
-      <w:lvlText w:val=""/>
-      <w:lvlJc w:val="left"/>
-      <w:pPr>
-        <w:tabs>
-          <w:tab w:val="num" w:pos="3600"/>
-        </w:tabs>
-        <w:ind w:left="3600" w:hanging="360"/>
-      </w:pPr>
-      <w:rPr>
-        <w:rFonts w:ascii="Wingdings" w:hAnsi="Wingdings" w:hint="default"/>
-        <w:sz w:val="20"/>
-      </w:rPr>
-    </w:lvl>
-    <w:lvl w:ilvl="5" w:tentative="1">
-      <w:start w:val="1"/>
-      <w:numFmt w:val="bullet"/>
-      <w:lvlText w:val=""/>
-      <w:lvlJc w:val="left"/>
-      <w:pPr>
-        <w:tabs>
-          <w:tab w:val="num" w:pos="4320"/>
-        </w:tabs>
-        <w:ind w:left="4320" w:hanging="360"/>
-      </w:pPr>
-      <w:rPr>
-        <w:rFonts w:ascii="Wingdings" w:hAnsi="Wingdings" w:hint="default"/>
-        <w:sz w:val="20"/>
-      </w:rPr>
-    </w:lvl>
-    <w:lvl w:ilvl="6" w:tentative="1">
-      <w:start w:val="1"/>
-      <w:numFmt w:val="bullet"/>
-      <w:lvlText w:val=""/>
-      <w:lvlJc w:val="left"/>
-      <w:pPr>
-        <w:tabs>
-          <w:tab w:val="num" w:pos="5040"/>
-        </w:tabs>
-        <w:ind w:left="5040" w:hanging="360"/>
-      </w:pPr>
-      <w:rPr>
-        <w:rFonts w:ascii="Wingdings" w:hAnsi="Wingdings" w:hint="default"/>
-        <w:sz w:val="20"/>
-      </w:rPr>
-    </w:lvl>
-    <w:lvl w:ilvl="7" w:tentative="1">
-      <w:start w:val="1"/>
-      <w:numFmt w:val="bullet"/>
-      <w:lvlText w:val=""/>
-      <w:lvlJc w:val="left"/>
-      <w:pPr>
-        <w:tabs>
-          <w:tab w:val="num" w:pos="5760"/>
-        </w:tabs>
-        <w:ind w:left="5760" w:hanging="360"/>
-      </w:pPr>
-      <w:rPr>
-        <w:rFonts w:ascii="Wingdings" w:hAnsi="Wingdings" w:hint="default"/>
-        <w:sz w:val="20"/>
-      </w:rPr>
-    </w:lvl>
-    <w:lvl w:ilvl="8" w:tentative="1">
-      <w:start w:val="1"/>
-      <w:numFmt w:val="bullet"/>
-      <w:lvlText w:val=""/>
-      <w:lvlJc w:val="left"/>
-      <w:pPr>
-        <w:tabs>
-          <w:tab w:val="num" w:pos="6480"/>
-        </w:tabs>
-        <w:ind w:left="6480" w:hanging="360"/>
-      </w:pPr>
-      <w:rPr>
-        <w:rFonts w:ascii="Wingdings" w:hAnsi="Wingdings" w:hint="default"/>
-        <w:sz w:val="20"/>
-      </w:rPr>
-    </w:lvl>
-  </w:abstractNum>
-  <w:abstractNum w:abstractNumId="28" w15:restartNumberingAfterBreak="0">
-    <w:nsid w:val="32133418"/>
-    <w:multiLevelType w:val="multilevel"/>
-    <w:tmpl w:val="6E24CBB8"/>
-    <w:lvl w:ilvl="0">
-      <w:start w:val="1"/>
-      <w:numFmt w:val="bullet"/>
-      <w:lvlText w:val=""/>
-      <w:lvlJc w:val="left"/>
-      <w:pPr>
-        <w:tabs>
-          <w:tab w:val="num" w:pos="720"/>
-        </w:tabs>
-        <w:ind w:left="720" w:hanging="360"/>
-      </w:pPr>
-      <w:rPr>
-        <w:rFonts w:ascii="Symbol" w:hAnsi="Symbol" w:hint="default"/>
-        <w:sz w:val="20"/>
-      </w:rPr>
-    </w:lvl>
-    <w:lvl w:ilvl="1" w:tentative="1">
-      <w:start w:val="1"/>
-      <w:numFmt w:val="bullet"/>
-      <w:lvlText w:val="o"/>
-      <w:lvlJc w:val="left"/>
-      <w:pPr>
-        <w:tabs>
-          <w:tab w:val="num" w:pos="1440"/>
-        </w:tabs>
-        <w:ind w:left="1440" w:hanging="360"/>
-      </w:pPr>
-      <w:rPr>
-        <w:rFonts w:ascii="Courier New" w:hAnsi="Courier New" w:hint="default"/>
-        <w:sz w:val="20"/>
-      </w:rPr>
-    </w:lvl>
-    <w:lvl w:ilvl="2" w:tentative="1">
-      <w:start w:val="1"/>
-      <w:numFmt w:val="bullet"/>
-      <w:lvlText w:val=""/>
-      <w:lvlJc w:val="left"/>
-      <w:pPr>
-        <w:tabs>
-          <w:tab w:val="num" w:pos="2160"/>
-        </w:tabs>
-        <w:ind w:left="2160" w:hanging="360"/>
-      </w:pPr>
-      <w:rPr>
-        <w:rFonts w:ascii="Wingdings" w:hAnsi="Wingdings" w:hint="default"/>
-        <w:sz w:val="20"/>
-      </w:rPr>
-    </w:lvl>
-    <w:lvl w:ilvl="3" w:tentative="1">
-      <w:start w:val="1"/>
-      <w:numFmt w:val="bullet"/>
-      <w:lvlText w:val=""/>
-      <w:lvlJc w:val="left"/>
-      <w:pPr>
-        <w:tabs>
-          <w:tab w:val="num" w:pos="2880"/>
-        </w:tabs>
-        <w:ind w:left="2880" w:hanging="360"/>
-      </w:pPr>
-      <w:rPr>
-        <w:rFonts w:ascii="Wingdings" w:hAnsi="Wingdings" w:hint="default"/>
-        <w:sz w:val="20"/>
-      </w:rPr>
-    </w:lvl>
-    <w:lvl w:ilvl="4" w:tentative="1">
-      <w:start w:val="1"/>
-      <w:numFmt w:val="bullet"/>
-      <w:lvlText w:val=""/>
-      <w:lvlJc w:val="left"/>
-      <w:pPr>
-        <w:tabs>
-          <w:tab w:val="num" w:pos="3600"/>
-        </w:tabs>
-        <w:ind w:left="3600" w:hanging="360"/>
-      </w:pPr>
-      <w:rPr>
-        <w:rFonts w:ascii="Wingdings" w:hAnsi="Wingdings" w:hint="default"/>
-        <w:sz w:val="20"/>
-      </w:rPr>
-    </w:lvl>
-    <w:lvl w:ilvl="5" w:tentative="1">
-      <w:start w:val="1"/>
-      <w:numFmt w:val="bullet"/>
-      <w:lvlText w:val=""/>
-      <w:lvlJc w:val="left"/>
-      <w:pPr>
-        <w:tabs>
-          <w:tab w:val="num" w:pos="4320"/>
-        </w:tabs>
-        <w:ind w:left="4320" w:hanging="360"/>
-      </w:pPr>
-      <w:rPr>
-        <w:rFonts w:ascii="Wingdings" w:hAnsi="Wingdings" w:hint="default"/>
-        <w:sz w:val="20"/>
-      </w:rPr>
-    </w:lvl>
-    <w:lvl w:ilvl="6" w:tentative="1">
-      <w:start w:val="1"/>
-      <w:numFmt w:val="bullet"/>
-      <w:lvlText w:val=""/>
-      <w:lvlJc w:val="left"/>
-      <w:pPr>
-        <w:tabs>
-          <w:tab w:val="num" w:pos="5040"/>
-        </w:tabs>
-        <w:ind w:left="5040" w:hanging="360"/>
-      </w:pPr>
-      <w:rPr>
-        <w:rFonts w:ascii="Wingdings" w:hAnsi="Wingdings" w:hint="default"/>
-        <w:sz w:val="20"/>
-      </w:rPr>
-    </w:lvl>
-    <w:lvl w:ilvl="7" w:tentative="1">
-      <w:start w:val="1"/>
-      <w:numFmt w:val="bullet"/>
-      <w:lvlText w:val=""/>
-      <w:lvlJc w:val="left"/>
-      <w:pPr>
-        <w:tabs>
-          <w:tab w:val="num" w:pos="5760"/>
-        </w:tabs>
-        <w:ind w:left="5760" w:hanging="360"/>
-      </w:pPr>
-      <w:rPr>
-        <w:rFonts w:ascii="Wingdings" w:hAnsi="Wingdings" w:hint="default"/>
-        <w:sz w:val="20"/>
-      </w:rPr>
-    </w:lvl>
-    <w:lvl w:ilvl="8" w:tentative="1">
-      <w:start w:val="1"/>
-      <w:numFmt w:val="bullet"/>
-      <w:lvlText w:val=""/>
-      <w:lvlJc w:val="left"/>
-      <w:pPr>
-        <w:tabs>
-          <w:tab w:val="num" w:pos="6480"/>
-        </w:tabs>
-        <w:ind w:left="6480" w:hanging="360"/>
-      </w:pPr>
-      <w:rPr>
-        <w:rFonts w:ascii="Wingdings" w:hAnsi="Wingdings" w:hint="default"/>
-        <w:sz w:val="20"/>
-      </w:rPr>
-    </w:lvl>
-  </w:abstractNum>
-  <w:abstractNum w:abstractNumId="29" w15:restartNumberingAfterBreak="0">
+  <w:abstractNum w:abstractNumId="7" w15:restartNumberingAfterBreak="0">
     <w:nsid w:val="36CC7BFC"/>
     <w:multiLevelType w:val="hybridMultilevel"/>
     <w:tmpl w:val="8D00A5BE"/>
@@ -10853,245 +10306,7 @@
       </w:rPr>
     </w:lvl>
   </w:abstractNum>
-  <w:abstractNum w:abstractNumId="30" w15:restartNumberingAfterBreak="0">
-    <w:nsid w:val="41CA2F7A"/>
-    <w:multiLevelType w:val="multilevel"/>
-    <w:tmpl w:val="100C001D"/>
-    <w:lvl w:ilvl="0">
-      <w:start w:val="1"/>
-      <w:numFmt w:val="decimal"/>
-      <w:lvlText w:val="%1"/>
-      <w:lvlJc w:val="left"/>
-      <w:pPr>
-        <w:ind w:left="360" w:hanging="360"/>
-      </w:pPr>
-      <w:rPr>
-        <w:rFonts w:ascii="Arial" w:hAnsi="Arial" w:hint="default"/>
-      </w:rPr>
-    </w:lvl>
-    <w:lvl w:ilvl="1">
-      <w:start w:val="1"/>
-      <w:numFmt w:val="decimal"/>
-      <w:lvlText w:val="%2)"/>
-      <w:lvlJc w:val="left"/>
-      <w:pPr>
-        <w:ind w:left="720" w:hanging="360"/>
-      </w:pPr>
-    </w:lvl>
-    <w:lvl w:ilvl="2">
-      <w:start w:val="1"/>
-      <w:numFmt w:val="lowerRoman"/>
-      <w:lvlText w:val="%3)"/>
-      <w:lvlJc w:val="left"/>
-      <w:pPr>
-        <w:ind w:left="1080" w:hanging="360"/>
-      </w:pPr>
-    </w:lvl>
-    <w:lvl w:ilvl="3">
-      <w:start w:val="1"/>
-      <w:numFmt w:val="decimal"/>
-      <w:lvlText w:val="(%4)"/>
-      <w:lvlJc w:val="left"/>
-      <w:pPr>
-        <w:ind w:left="1440" w:hanging="360"/>
-      </w:pPr>
-    </w:lvl>
-    <w:lvl w:ilvl="4">
-      <w:start w:val="1"/>
-      <w:numFmt w:val="lowerLetter"/>
-      <w:lvlText w:val="(%5)"/>
-      <w:lvlJc w:val="left"/>
-      <w:pPr>
-        <w:ind w:left="1800" w:hanging="360"/>
-      </w:pPr>
-    </w:lvl>
-    <w:lvl w:ilvl="5">
-      <w:start w:val="1"/>
-      <w:numFmt w:val="lowerRoman"/>
-      <w:lvlText w:val="(%6)"/>
-      <w:lvlJc w:val="left"/>
-      <w:pPr>
-        <w:ind w:left="2160" w:hanging="360"/>
-      </w:pPr>
-    </w:lvl>
-    <w:lvl w:ilvl="6">
-      <w:start w:val="1"/>
-      <w:numFmt w:val="decimal"/>
-      <w:lvlText w:val="%7."/>
-      <w:lvlJc w:val="left"/>
-      <w:pPr>
-        <w:ind w:left="2520" w:hanging="360"/>
-      </w:pPr>
-    </w:lvl>
-    <w:lvl w:ilvl="7">
-      <w:start w:val="1"/>
-      <w:numFmt w:val="lowerLetter"/>
-      <w:lvlText w:val="%8."/>
-      <w:lvlJc w:val="left"/>
-      <w:pPr>
-        <w:ind w:left="2880" w:hanging="360"/>
-      </w:pPr>
-    </w:lvl>
-    <w:lvl w:ilvl="8">
-      <w:start w:val="1"/>
-      <w:numFmt w:val="lowerRoman"/>
-      <w:lvlText w:val="%9."/>
-      <w:lvlJc w:val="left"/>
-      <w:pPr>
-        <w:ind w:left="3240" w:hanging="360"/>
-      </w:pPr>
-    </w:lvl>
-  </w:abstractNum>
-  <w:abstractNum w:abstractNumId="31" w15:restartNumberingAfterBreak="0">
-    <w:nsid w:val="42686513"/>
-    <w:multiLevelType w:val="multilevel"/>
-    <w:tmpl w:val="B8484E60"/>
-    <w:lvl w:ilvl="0">
-      <w:start w:val="1"/>
-      <w:numFmt w:val="bullet"/>
-      <w:lvlText w:val=""/>
-      <w:lvlJc w:val="left"/>
-      <w:pPr>
-        <w:tabs>
-          <w:tab w:val="num" w:pos="720"/>
-        </w:tabs>
-        <w:ind w:left="720" w:hanging="360"/>
-      </w:pPr>
-      <w:rPr>
-        <w:rFonts w:ascii="Symbol" w:hAnsi="Symbol" w:hint="default"/>
-        <w:sz w:val="20"/>
-      </w:rPr>
-    </w:lvl>
-    <w:lvl w:ilvl="1" w:tentative="1">
-      <w:start w:val="1"/>
-      <w:numFmt w:val="bullet"/>
-      <w:lvlText w:val="o"/>
-      <w:lvlJc w:val="left"/>
-      <w:pPr>
-        <w:tabs>
-          <w:tab w:val="num" w:pos="1440"/>
-        </w:tabs>
-        <w:ind w:left="1440" w:hanging="360"/>
-      </w:pPr>
-      <w:rPr>
-        <w:rFonts w:ascii="Courier New" w:hAnsi="Courier New" w:hint="default"/>
-        <w:sz w:val="20"/>
-      </w:rPr>
-    </w:lvl>
-    <w:lvl w:ilvl="2" w:tentative="1">
-      <w:start w:val="1"/>
-      <w:numFmt w:val="bullet"/>
-      <w:lvlText w:val=""/>
-      <w:lvlJc w:val="left"/>
-      <w:pPr>
-        <w:tabs>
-          <w:tab w:val="num" w:pos="2160"/>
-        </w:tabs>
-        <w:ind w:left="2160" w:hanging="360"/>
-      </w:pPr>
-      <w:rPr>
-        <w:rFonts w:ascii="Wingdings" w:hAnsi="Wingdings" w:hint="default"/>
-        <w:sz w:val="20"/>
-      </w:rPr>
-    </w:lvl>
-    <w:lvl w:ilvl="3" w:tentative="1">
-      <w:start w:val="1"/>
-      <w:numFmt w:val="bullet"/>
-      <w:lvlText w:val=""/>
-      <w:lvlJc w:val="left"/>
-      <w:pPr>
-        <w:tabs>
-          <w:tab w:val="num" w:pos="2880"/>
-        </w:tabs>
-        <w:ind w:left="2880" w:hanging="360"/>
-      </w:pPr>
-      <w:rPr>
-        <w:rFonts w:ascii="Wingdings" w:hAnsi="Wingdings" w:hint="default"/>
-        <w:sz w:val="20"/>
-      </w:rPr>
-    </w:lvl>
-    <w:lvl w:ilvl="4" w:tentative="1">
-      <w:start w:val="1"/>
-      <w:numFmt w:val="bullet"/>
-      <w:lvlText w:val=""/>
-      <w:lvlJc w:val="left"/>
-      <w:pPr>
-        <w:tabs>
-          <w:tab w:val="num" w:pos="3600"/>
-        </w:tabs>
-        <w:ind w:left="3600" w:hanging="360"/>
-      </w:pPr>
-      <w:rPr>
-        <w:rFonts w:ascii="Wingdings" w:hAnsi="Wingdings" w:hint="default"/>
-        <w:sz w:val="20"/>
-      </w:rPr>
-    </w:lvl>
-    <w:lvl w:ilvl="5" w:tentative="1">
-      <w:start w:val="1"/>
-      <w:numFmt w:val="bullet"/>
-      <w:lvlText w:val=""/>
-      <w:lvlJc w:val="left"/>
-      <w:pPr>
-        <w:tabs>
-          <w:tab w:val="num" w:pos="4320"/>
-        </w:tabs>
-        <w:ind w:left="4320" w:hanging="360"/>
-      </w:pPr>
-      <w:rPr>
-        <w:rFonts w:ascii="Wingdings" w:hAnsi="Wingdings" w:hint="default"/>
-        <w:sz w:val="20"/>
-      </w:rPr>
-    </w:lvl>
-    <w:lvl w:ilvl="6" w:tentative="1">
-      <w:start w:val="1"/>
-      <w:numFmt w:val="bullet"/>
-      <w:lvlText w:val=""/>
-      <w:lvlJc w:val="left"/>
-      <w:pPr>
-        <w:tabs>
-          <w:tab w:val="num" w:pos="5040"/>
-        </w:tabs>
-        <w:ind w:left="5040" w:hanging="360"/>
-      </w:pPr>
-      <w:rPr>
-        <w:rFonts w:ascii="Wingdings" w:hAnsi="Wingdings" w:hint="default"/>
-        <w:sz w:val="20"/>
-      </w:rPr>
-    </w:lvl>
-    <w:lvl w:ilvl="7" w:tentative="1">
-      <w:start w:val="1"/>
-      <w:numFmt w:val="bullet"/>
-      <w:lvlText w:val=""/>
-      <w:lvlJc w:val="left"/>
-      <w:pPr>
-        <w:tabs>
-          <w:tab w:val="num" w:pos="5760"/>
-        </w:tabs>
-        <w:ind w:left="5760" w:hanging="360"/>
-      </w:pPr>
-      <w:rPr>
-        <w:rFonts w:ascii="Wingdings" w:hAnsi="Wingdings" w:hint="default"/>
-        <w:sz w:val="20"/>
-      </w:rPr>
-    </w:lvl>
-    <w:lvl w:ilvl="8" w:tentative="1">
-      <w:start w:val="1"/>
-      <w:numFmt w:val="bullet"/>
-      <w:lvlText w:val=""/>
-      <w:lvlJc w:val="left"/>
-      <w:pPr>
-        <w:tabs>
-          <w:tab w:val="num" w:pos="6480"/>
-        </w:tabs>
-        <w:ind w:left="6480" w:hanging="360"/>
-      </w:pPr>
-      <w:rPr>
-        <w:rFonts w:ascii="Wingdings" w:hAnsi="Wingdings" w:hint="default"/>
-        <w:sz w:val="20"/>
-      </w:rPr>
-    </w:lvl>
-  </w:abstractNum>
-  <w:abstractNum w:abstractNumId="32" w15:restartNumberingAfterBreak="0">
+  <w:abstractNum w:abstractNumId="8" w15:restartNumberingAfterBreak="0">
     <w:nsid w:val="43205F8A"/>
     <w:multiLevelType w:val="multilevel"/>
     <w:tmpl w:val="100C001D"/>
@@ -11178,14 +10393,127 @@
       </w:pPr>
     </w:lvl>
   </w:abstractNum>
-  <w:abstractNum w:abstractNumId="33" w15:restartNumberingAfterBreak="0">
-    <w:nsid w:val="44E953B8"/>
-    <w:multiLevelType w:val="multilevel"/>
-    <w:tmpl w:val="EA2AFCDC"/>
-    <w:lvl w:ilvl="0">
+  <w:abstractNum w:abstractNumId="9" w15:restartNumberingAfterBreak="0">
+    <w:nsid w:val="530F2CC7"/>
+    <w:multiLevelType w:val="hybridMultilevel"/>
+    <w:tmpl w:val="004EFC42"/>
+    <w:lvl w:ilvl="0" w:tplc="100C0001">
       <w:start w:val="1"/>
       <w:numFmt w:val="bullet"/>
       <w:lvlText w:val=""/>
+      <w:lvlJc w:val="left"/>
+      <w:pPr>
+        <w:ind w:left="720" w:hanging="360"/>
+      </w:pPr>
+      <w:rPr>
+        <w:rFonts w:ascii="Symbol" w:hAnsi="Symbol" w:hint="default"/>
+      </w:rPr>
+    </w:lvl>
+    <w:lvl w:ilvl="1" w:tplc="100C0003" w:tentative="1">
+      <w:start w:val="1"/>
+      <w:numFmt w:val="bullet"/>
+      <w:lvlText w:val="o"/>
+      <w:lvlJc w:val="left"/>
+      <w:pPr>
+        <w:ind w:left="1440" w:hanging="360"/>
+      </w:pPr>
+      <w:rPr>
+        <w:rFonts w:ascii="Courier New" w:hAnsi="Courier New" w:cs="Courier New" w:hint="default"/>
+      </w:rPr>
+    </w:lvl>
+    <w:lvl w:ilvl="2" w:tplc="100C0005" w:tentative="1">
+      <w:start w:val="1"/>
+      <w:numFmt w:val="bullet"/>
+      <w:lvlText w:val=""/>
+      <w:lvlJc w:val="left"/>
+      <w:pPr>
+        <w:ind w:left="2160" w:hanging="360"/>
+      </w:pPr>
+      <w:rPr>
+        <w:rFonts w:ascii="Wingdings" w:hAnsi="Wingdings" w:hint="default"/>
+      </w:rPr>
+    </w:lvl>
+    <w:lvl w:ilvl="3" w:tplc="100C0001" w:tentative="1">
+      <w:start w:val="1"/>
+      <w:numFmt w:val="bullet"/>
+      <w:lvlText w:val=""/>
+      <w:lvlJc w:val="left"/>
+      <w:pPr>
+        <w:ind w:left="2880" w:hanging="360"/>
+      </w:pPr>
+      <w:rPr>
+        <w:rFonts w:ascii="Symbol" w:hAnsi="Symbol" w:hint="default"/>
+      </w:rPr>
+    </w:lvl>
+    <w:lvl w:ilvl="4" w:tplc="100C0003" w:tentative="1">
+      <w:start w:val="1"/>
+      <w:numFmt w:val="bullet"/>
+      <w:lvlText w:val="o"/>
+      <w:lvlJc w:val="left"/>
+      <w:pPr>
+        <w:ind w:left="3600" w:hanging="360"/>
+      </w:pPr>
+      <w:rPr>
+        <w:rFonts w:ascii="Courier New" w:hAnsi="Courier New" w:cs="Courier New" w:hint="default"/>
+      </w:rPr>
+    </w:lvl>
+    <w:lvl w:ilvl="5" w:tplc="100C0005" w:tentative="1">
+      <w:start w:val="1"/>
+      <w:numFmt w:val="bullet"/>
+      <w:lvlText w:val=""/>
+      <w:lvlJc w:val="left"/>
+      <w:pPr>
+        <w:ind w:left="4320" w:hanging="360"/>
+      </w:pPr>
+      <w:rPr>
+        <w:rFonts w:ascii="Wingdings" w:hAnsi="Wingdings" w:hint="default"/>
+      </w:rPr>
+    </w:lvl>
+    <w:lvl w:ilvl="6" w:tplc="100C0001" w:tentative="1">
+      <w:start w:val="1"/>
+      <w:numFmt w:val="bullet"/>
+      <w:lvlText w:val=""/>
+      <w:lvlJc w:val="left"/>
+      <w:pPr>
+        <w:ind w:left="5040" w:hanging="360"/>
+      </w:pPr>
+      <w:rPr>
+        <w:rFonts w:ascii="Symbol" w:hAnsi="Symbol" w:hint="default"/>
+      </w:rPr>
+    </w:lvl>
+    <w:lvl w:ilvl="7" w:tplc="100C0003" w:tentative="1">
+      <w:start w:val="1"/>
+      <w:numFmt w:val="bullet"/>
+      <w:lvlText w:val="o"/>
+      <w:lvlJc w:val="left"/>
+      <w:pPr>
+        <w:ind w:left="5760" w:hanging="360"/>
+      </w:pPr>
+      <w:rPr>
+        <w:rFonts w:ascii="Courier New" w:hAnsi="Courier New" w:cs="Courier New" w:hint="default"/>
+      </w:rPr>
+    </w:lvl>
+    <w:lvl w:ilvl="8" w:tplc="100C0005" w:tentative="1">
+      <w:start w:val="1"/>
+      <w:numFmt w:val="bullet"/>
+      <w:lvlText w:val=""/>
+      <w:lvlJc w:val="left"/>
+      <w:pPr>
+        <w:ind w:left="6480" w:hanging="360"/>
+      </w:pPr>
+      <w:rPr>
+        <w:rFonts w:ascii="Wingdings" w:hAnsi="Wingdings" w:hint="default"/>
+      </w:rPr>
+    </w:lvl>
+  </w:abstractNum>
+  <w:abstractNum w:abstractNumId="10" w15:restartNumberingAfterBreak="0">
+    <w:nsid w:val="53C8572C"/>
+    <w:multiLevelType w:val="multilevel"/>
+    <w:tmpl w:val="17EAD1FA"/>
+    <w:lvl w:ilvl="0">
+      <w:start w:val="1"/>
+      <w:numFmt w:val="decimal"/>
+      <w:lvlText w:val="%1."/>
       <w:lvlJc w:val="left"/>
       <w:pPr>
         <w:tabs>
@@ -11193,15 +10521,11 @@
         </w:tabs>
         <w:ind w:left="720" w:hanging="360"/>
       </w:pPr>
-      <w:rPr>
-        <w:rFonts w:ascii="Symbol" w:hAnsi="Symbol" w:hint="default"/>
-        <w:sz w:val="20"/>
-      </w:rPr>
     </w:lvl>
     <w:lvl w:ilvl="1" w:tentative="1">
       <w:start w:val="1"/>
-      <w:numFmt w:val="bullet"/>
-      <w:lvlText w:val="o"/>
+      <w:numFmt w:val="decimal"/>
+      <w:lvlText w:val="%2."/>
       <w:lvlJc w:val="left"/>
       <w:pPr>
         <w:tabs>
@@ -11209,15 +10533,11 @@
         </w:tabs>
         <w:ind w:left="1440" w:hanging="360"/>
       </w:pPr>
-      <w:rPr>
-        <w:rFonts w:ascii="Courier New" w:hAnsi="Courier New" w:hint="default"/>
-        <w:sz w:val="20"/>
-      </w:rPr>
     </w:lvl>
     <w:lvl w:ilvl="2" w:tentative="1">
       <w:start w:val="1"/>
-      <w:numFmt w:val="bullet"/>
-      <w:lvlText w:val=""/>
+      <w:numFmt w:val="decimal"/>
+      <w:lvlText w:val="%3."/>
       <w:lvlJc w:val="left"/>
       <w:pPr>
         <w:tabs>
@@ -11225,15 +10545,11 @@
         </w:tabs>
         <w:ind w:left="2160" w:hanging="360"/>
       </w:pPr>
-      <w:rPr>
-        <w:rFonts w:ascii="Wingdings" w:hAnsi="Wingdings" w:hint="default"/>
-        <w:sz w:val="20"/>
-      </w:rPr>
     </w:lvl>
     <w:lvl w:ilvl="3" w:tentative="1">
       <w:start w:val="1"/>
-      <w:numFmt w:val="bullet"/>
-      <w:lvlText w:val=""/>
+      <w:numFmt w:val="decimal"/>
+      <w:lvlText w:val="%4."/>
       <w:lvlJc w:val="left"/>
       <w:pPr>
         <w:tabs>
@@ -11241,15 +10557,11 @@
         </w:tabs>
         <w:ind w:left="2880" w:hanging="360"/>
       </w:pPr>
-      <w:rPr>
-        <w:rFonts w:ascii="Wingdings" w:hAnsi="Wingdings" w:hint="default"/>
-        <w:sz w:val="20"/>
-      </w:rPr>
     </w:lvl>
     <w:lvl w:ilvl="4" w:tentative="1">
       <w:start w:val="1"/>
-      <w:numFmt w:val="bullet"/>
-      <w:lvlText w:val=""/>
+      <w:numFmt w:val="decimal"/>
+      <w:lvlText w:val="%5."/>
       <w:lvlJc w:val="left"/>
       <w:pPr>
         <w:tabs>
@@ -11257,15 +10569,11 @@
         </w:tabs>
         <w:ind w:left="3600" w:hanging="360"/>
       </w:pPr>
-      <w:rPr>
-        <w:rFonts w:ascii="Wingdings" w:hAnsi="Wingdings" w:hint="default"/>
-        <w:sz w:val="20"/>
-      </w:rPr>
     </w:lvl>
     <w:lvl w:ilvl="5" w:tentative="1">
       <w:start w:val="1"/>
-      <w:numFmt w:val="bullet"/>
-      <w:lvlText w:val=""/>
+      <w:numFmt w:val="decimal"/>
+      <w:lvlText w:val="%6."/>
       <w:lvlJc w:val="left"/>
       <w:pPr>
         <w:tabs>
@@ -11273,15 +10581,11 @@
         </w:tabs>
         <w:ind w:left="4320" w:hanging="360"/>
       </w:pPr>
-      <w:rPr>
-        <w:rFonts w:ascii="Wingdings" w:hAnsi="Wingdings" w:hint="default"/>
-        <w:sz w:val="20"/>
-      </w:rPr>
     </w:lvl>
     <w:lvl w:ilvl="6" w:tentative="1">
       <w:start w:val="1"/>
-      <w:numFmt w:val="bullet"/>
-      <w:lvlText w:val=""/>
+      <w:numFmt w:val="decimal"/>
+      <w:lvlText w:val="%7."/>
       <w:lvlJc w:val="left"/>
       <w:pPr>
         <w:tabs>
@@ -11289,15 +10593,11 @@
         </w:tabs>
         <w:ind w:left="5040" w:hanging="360"/>
       </w:pPr>
-      <w:rPr>
-        <w:rFonts w:ascii="Wingdings" w:hAnsi="Wingdings" w:hint="default"/>
-        <w:sz w:val="20"/>
-      </w:rPr>
     </w:lvl>
     <w:lvl w:ilvl="7" w:tentative="1">
       <w:start w:val="1"/>
-      <w:numFmt w:val="bullet"/>
-      <w:lvlText w:val=""/>
+      <w:numFmt w:val="decimal"/>
+      <w:lvlText w:val="%8."/>
       <w:lvlJc w:val="left"/>
       <w:pPr>
         <w:tabs>
@@ -11305,15 +10605,11 @@
         </w:tabs>
         <w:ind w:left="5760" w:hanging="360"/>
       </w:pPr>
-      <w:rPr>
-        <w:rFonts w:ascii="Wingdings" w:hAnsi="Wingdings" w:hint="default"/>
-        <w:sz w:val="20"/>
-      </w:rPr>
     </w:lvl>
     <w:lvl w:ilvl="8" w:tentative="1">
       <w:start w:val="1"/>
-      <w:numFmt w:val="bullet"/>
-      <w:lvlText w:val=""/>
+      <w:numFmt w:val="decimal"/>
+      <w:lvlText w:val="%9."/>
       <w:lvlJc w:val="left"/>
       <w:pPr>
         <w:tabs>
@@ -11321,346 +10617,12 @@
         </w:tabs>
         <w:ind w:left="6480" w:hanging="360"/>
       </w:pPr>
-      <w:rPr>
-        <w:rFonts w:ascii="Wingdings" w:hAnsi="Wingdings" w:hint="default"/>
-        <w:sz w:val="20"/>
-      </w:rPr>
     </w:lvl>
   </w:abstractNum>
-  <w:abstractNum w:abstractNumId="34" w15:restartNumberingAfterBreak="0">
-    <w:nsid w:val="47D87A7E"/>
+  <w:abstractNum w:abstractNumId="11" w15:restartNumberingAfterBreak="0">
+    <w:nsid w:val="68F42F95"/>
     <w:multiLevelType w:val="multilevel"/>
-    <w:tmpl w:val="100C001D"/>
-    <w:lvl w:ilvl="0">
-      <w:start w:val="1"/>
-      <w:numFmt w:val="decimal"/>
-      <w:lvlText w:val="%1)"/>
-      <w:lvlJc w:val="left"/>
-      <w:pPr>
-        <w:ind w:left="360" w:hanging="360"/>
-      </w:pPr>
-    </w:lvl>
-    <w:lvl w:ilvl="1">
-      <w:start w:val="1"/>
-      <w:numFmt w:val="lowerLetter"/>
-      <w:lvlText w:val="%2)"/>
-      <w:lvlJc w:val="left"/>
-      <w:pPr>
-        <w:ind w:left="720" w:hanging="360"/>
-      </w:pPr>
-    </w:lvl>
-    <w:lvl w:ilvl="2">
-      <w:start w:val="1"/>
-      <w:numFmt w:val="lowerRoman"/>
-      <w:lvlText w:val="%3)"/>
-      <w:lvlJc w:val="left"/>
-      <w:pPr>
-        <w:ind w:left="1080" w:hanging="360"/>
-      </w:pPr>
-    </w:lvl>
-    <w:lvl w:ilvl="3">
-      <w:start w:val="1"/>
-      <w:numFmt w:val="decimal"/>
-      <w:lvlText w:val="(%4)"/>
-      <w:lvlJc w:val="left"/>
-      <w:pPr>
-        <w:ind w:left="1440" w:hanging="360"/>
-      </w:pPr>
-    </w:lvl>
-    <w:lvl w:ilvl="4">
-      <w:start w:val="1"/>
-      <w:numFmt w:val="lowerLetter"/>
-      <w:lvlText w:val="(%5)"/>
-      <w:lvlJc w:val="left"/>
-      <w:pPr>
-        <w:ind w:left="1800" w:hanging="360"/>
-      </w:pPr>
-    </w:lvl>
-    <w:lvl w:ilvl="5">
-      <w:start w:val="1"/>
-      <w:numFmt w:val="lowerRoman"/>
-      <w:lvlText w:val="(%6)"/>
-      <w:lvlJc w:val="left"/>
-      <w:pPr>
-        <w:ind w:left="2160" w:hanging="360"/>
-      </w:pPr>
-    </w:lvl>
-    <w:lvl w:ilvl="6">
-      <w:start w:val="1"/>
-      <w:numFmt w:val="decimal"/>
-      <w:lvlText w:val="%7."/>
-      <w:lvlJc w:val="left"/>
-      <w:pPr>
-        <w:ind w:left="2520" w:hanging="360"/>
-      </w:pPr>
-    </w:lvl>
-    <w:lvl w:ilvl="7">
-      <w:start w:val="1"/>
-      <w:numFmt w:val="lowerLetter"/>
-      <w:lvlText w:val="%8."/>
-      <w:lvlJc w:val="left"/>
-      <w:pPr>
-        <w:ind w:left="2880" w:hanging="360"/>
-      </w:pPr>
-    </w:lvl>
-    <w:lvl w:ilvl="8">
-      <w:start w:val="1"/>
-      <w:numFmt w:val="lowerRoman"/>
-      <w:lvlText w:val="%9."/>
-      <w:lvlJc w:val="left"/>
-      <w:pPr>
-        <w:ind w:left="3240" w:hanging="360"/>
-      </w:pPr>
-    </w:lvl>
-  </w:abstractNum>
-  <w:abstractNum w:abstractNumId="35" w15:restartNumberingAfterBreak="0">
-    <w:nsid w:val="49EA5C54"/>
-    <w:multiLevelType w:val="multilevel"/>
-    <w:tmpl w:val="100C001D"/>
-    <w:numStyleLink w:val="Lpuceronde"/>
-  </w:abstractNum>
-  <w:abstractNum w:abstractNumId="36" w15:restartNumberingAfterBreak="0">
-    <w:nsid w:val="4AD647B2"/>
-    <w:multiLevelType w:val="multilevel"/>
-    <w:tmpl w:val="100C001D"/>
-    <w:numStyleLink w:val="Lpuceronde"/>
-  </w:abstractNum>
-  <w:abstractNum w:abstractNumId="37" w15:restartNumberingAfterBreak="0">
-    <w:nsid w:val="4C080CC9"/>
-    <w:multiLevelType w:val="multilevel"/>
-    <w:tmpl w:val="100C001D"/>
-    <w:numStyleLink w:val="Lpuceronde"/>
-  </w:abstractNum>
-  <w:abstractNum w:abstractNumId="38" w15:restartNumberingAfterBreak="0">
-    <w:nsid w:val="4F8A2152"/>
-    <w:multiLevelType w:val="hybridMultilevel"/>
-    <w:tmpl w:val="033ECDF2"/>
-    <w:lvl w:ilvl="0" w:tplc="100C0001">
-      <w:start w:val="1"/>
-      <w:numFmt w:val="bullet"/>
-      <w:lvlText w:val=""/>
-      <w:lvlJc w:val="left"/>
-      <w:pPr>
-        <w:ind w:left="720" w:hanging="360"/>
-      </w:pPr>
-      <w:rPr>
-        <w:rFonts w:ascii="Symbol" w:hAnsi="Symbol" w:hint="default"/>
-      </w:rPr>
-    </w:lvl>
-    <w:lvl w:ilvl="1" w:tplc="100C0003" w:tentative="1">
-      <w:start w:val="1"/>
-      <w:numFmt w:val="bullet"/>
-      <w:lvlText w:val="o"/>
-      <w:lvlJc w:val="left"/>
-      <w:pPr>
-        <w:ind w:left="1440" w:hanging="360"/>
-      </w:pPr>
-      <w:rPr>
-        <w:rFonts w:ascii="Courier New" w:hAnsi="Courier New" w:cs="Courier New" w:hint="default"/>
-      </w:rPr>
-    </w:lvl>
-    <w:lvl w:ilvl="2" w:tplc="100C0005" w:tentative="1">
-      <w:start w:val="1"/>
-      <w:numFmt w:val="bullet"/>
-      <w:lvlText w:val=""/>
-      <w:lvlJc w:val="left"/>
-      <w:pPr>
-        <w:ind w:left="2160" w:hanging="360"/>
-      </w:pPr>
-      <w:rPr>
-        <w:rFonts w:ascii="Wingdings" w:hAnsi="Wingdings" w:hint="default"/>
-      </w:rPr>
-    </w:lvl>
-    <w:lvl w:ilvl="3" w:tplc="100C0001" w:tentative="1">
-      <w:start w:val="1"/>
-      <w:numFmt w:val="bullet"/>
-      <w:lvlText w:val=""/>
-      <w:lvlJc w:val="left"/>
-      <w:pPr>
-        <w:ind w:left="2880" w:hanging="360"/>
-      </w:pPr>
-      <w:rPr>
-        <w:rFonts w:ascii="Symbol" w:hAnsi="Symbol" w:hint="default"/>
-      </w:rPr>
-    </w:lvl>
-    <w:lvl w:ilvl="4" w:tplc="100C0003" w:tentative="1">
-      <w:start w:val="1"/>
-      <w:numFmt w:val="bullet"/>
-      <w:lvlText w:val="o"/>
-      <w:lvlJc w:val="left"/>
-      <w:pPr>
-        <w:ind w:left="3600" w:hanging="360"/>
-      </w:pPr>
-      <w:rPr>
-        <w:rFonts w:ascii="Courier New" w:hAnsi="Courier New" w:cs="Courier New" w:hint="default"/>
-      </w:rPr>
-    </w:lvl>
-    <w:lvl w:ilvl="5" w:tplc="100C0005" w:tentative="1">
-      <w:start w:val="1"/>
-      <w:numFmt w:val="bullet"/>
-      <w:lvlText w:val=""/>
-      <w:lvlJc w:val="left"/>
-      <w:pPr>
-        <w:ind w:left="4320" w:hanging="360"/>
-      </w:pPr>
-      <w:rPr>
-        <w:rFonts w:ascii="Wingdings" w:hAnsi="Wingdings" w:hint="default"/>
-      </w:rPr>
-    </w:lvl>
-    <w:lvl w:ilvl="6" w:tplc="100C0001" w:tentative="1">
-      <w:start w:val="1"/>
-      <w:numFmt w:val="bullet"/>
-      <w:lvlText w:val=""/>
-      <w:lvlJc w:val="left"/>
-      <w:pPr>
-        <w:ind w:left="5040" w:hanging="360"/>
-      </w:pPr>
-      <w:rPr>
-        <w:rFonts w:ascii="Symbol" w:hAnsi="Symbol" w:hint="default"/>
-      </w:rPr>
-    </w:lvl>
-    <w:lvl w:ilvl="7" w:tplc="100C0003" w:tentative="1">
-      <w:start w:val="1"/>
-      <w:numFmt w:val="bullet"/>
-      <w:lvlText w:val="o"/>
-      <w:lvlJc w:val="left"/>
-      <w:pPr>
-        <w:ind w:left="5760" w:hanging="360"/>
-      </w:pPr>
-      <w:rPr>
-        <w:rFonts w:ascii="Courier New" w:hAnsi="Courier New" w:cs="Courier New" w:hint="default"/>
-      </w:rPr>
-    </w:lvl>
-    <w:lvl w:ilvl="8" w:tplc="100C0005" w:tentative="1">
-      <w:start w:val="1"/>
-      <w:numFmt w:val="bullet"/>
-      <w:lvlText w:val=""/>
-      <w:lvlJc w:val="left"/>
-      <w:pPr>
-        <w:ind w:left="6480" w:hanging="360"/>
-      </w:pPr>
-      <w:rPr>
-        <w:rFonts w:ascii="Wingdings" w:hAnsi="Wingdings" w:hint="default"/>
-      </w:rPr>
-    </w:lvl>
-  </w:abstractNum>
-  <w:abstractNum w:abstractNumId="39" w15:restartNumberingAfterBreak="0">
-    <w:nsid w:val="530F2CC7"/>
-    <w:multiLevelType w:val="hybridMultilevel"/>
-    <w:tmpl w:val="004EFC42"/>
-    <w:lvl w:ilvl="0" w:tplc="100C0001">
-      <w:start w:val="1"/>
-      <w:numFmt w:val="bullet"/>
-      <w:lvlText w:val=""/>
-      <w:lvlJc w:val="left"/>
-      <w:pPr>
-        <w:ind w:left="720" w:hanging="360"/>
-      </w:pPr>
-      <w:rPr>
-        <w:rFonts w:ascii="Symbol" w:hAnsi="Symbol" w:hint="default"/>
-      </w:rPr>
-    </w:lvl>
-    <w:lvl w:ilvl="1" w:tplc="100C0003" w:tentative="1">
-      <w:start w:val="1"/>
-      <w:numFmt w:val="bullet"/>
-      <w:lvlText w:val="o"/>
-      <w:lvlJc w:val="left"/>
-      <w:pPr>
-        <w:ind w:left="1440" w:hanging="360"/>
-      </w:pPr>
-      <w:rPr>
-        <w:rFonts w:ascii="Courier New" w:hAnsi="Courier New" w:cs="Courier New" w:hint="default"/>
-      </w:rPr>
-    </w:lvl>
-    <w:lvl w:ilvl="2" w:tplc="100C0005" w:tentative="1">
-      <w:start w:val="1"/>
-      <w:numFmt w:val="bullet"/>
-      <w:lvlText w:val=""/>
-      <w:lvlJc w:val="left"/>
-      <w:pPr>
-        <w:ind w:left="2160" w:hanging="360"/>
-      </w:pPr>
-      <w:rPr>
-        <w:rFonts w:ascii="Wingdings" w:hAnsi="Wingdings" w:hint="default"/>
-      </w:rPr>
-    </w:lvl>
-    <w:lvl w:ilvl="3" w:tplc="100C0001" w:tentative="1">
-      <w:start w:val="1"/>
-      <w:numFmt w:val="bullet"/>
-      <w:lvlText w:val=""/>
-      <w:lvlJc w:val="left"/>
-      <w:pPr>
-        <w:ind w:left="2880" w:hanging="360"/>
-      </w:pPr>
-      <w:rPr>
-        <w:rFonts w:ascii="Symbol" w:hAnsi="Symbol" w:hint="default"/>
-      </w:rPr>
-    </w:lvl>
-    <w:lvl w:ilvl="4" w:tplc="100C0003" w:tentative="1">
-      <w:start w:val="1"/>
-      <w:numFmt w:val="bullet"/>
-      <w:lvlText w:val="o"/>
-      <w:lvlJc w:val="left"/>
-      <w:pPr>
-        <w:ind w:left="3600" w:hanging="360"/>
-      </w:pPr>
-      <w:rPr>
-        <w:rFonts w:ascii="Courier New" w:hAnsi="Courier New" w:cs="Courier New" w:hint="default"/>
-      </w:rPr>
-    </w:lvl>
-    <w:lvl w:ilvl="5" w:tplc="100C0005" w:tentative="1">
-      <w:start w:val="1"/>
-      <w:numFmt w:val="bullet"/>
-      <w:lvlText w:val=""/>
-      <w:lvlJc w:val="left"/>
-      <w:pPr>
-        <w:ind w:left="4320" w:hanging="360"/>
-      </w:pPr>
-      <w:rPr>
-        <w:rFonts w:ascii="Wingdings" w:hAnsi="Wingdings" w:hint="default"/>
-      </w:rPr>
-    </w:lvl>
-    <w:lvl w:ilvl="6" w:tplc="100C0001" w:tentative="1">
-      <w:start w:val="1"/>
-      <w:numFmt w:val="bullet"/>
-      <w:lvlText w:val=""/>
-      <w:lvlJc w:val="left"/>
-      <w:pPr>
-        <w:ind w:left="5040" w:hanging="360"/>
-      </w:pPr>
-      <w:rPr>
-        <w:rFonts w:ascii="Symbol" w:hAnsi="Symbol" w:hint="default"/>
-      </w:rPr>
-    </w:lvl>
-    <w:lvl w:ilvl="7" w:tplc="100C0003" w:tentative="1">
-      <w:start w:val="1"/>
-      <w:numFmt w:val="bullet"/>
-      <w:lvlText w:val="o"/>
-      <w:lvlJc w:val="left"/>
-      <w:pPr>
-        <w:ind w:left="5760" w:hanging="360"/>
-      </w:pPr>
-      <w:rPr>
-        <w:rFonts w:ascii="Courier New" w:hAnsi="Courier New" w:cs="Courier New" w:hint="default"/>
-      </w:rPr>
-    </w:lvl>
-    <w:lvl w:ilvl="8" w:tplc="100C0005" w:tentative="1">
-      <w:start w:val="1"/>
-      <w:numFmt w:val="bullet"/>
-      <w:lvlText w:val=""/>
-      <w:lvlJc w:val="left"/>
-      <w:pPr>
-        <w:ind w:left="6480" w:hanging="360"/>
-      </w:pPr>
-      <w:rPr>
-        <w:rFonts w:ascii="Wingdings" w:hAnsi="Wingdings" w:hint="default"/>
-      </w:rPr>
-    </w:lvl>
-  </w:abstractNum>
-  <w:abstractNum w:abstractNumId="40" w15:restartNumberingAfterBreak="0">
-    <w:nsid w:val="53C8572C"/>
-    <w:multiLevelType w:val="multilevel"/>
-    <w:tmpl w:val="17EAD1FA"/>
+    <w:tmpl w:val="4EFC6A6A"/>
     <w:lvl w:ilvl="0">
       <w:start w:val="1"/>
       <w:numFmt w:val="decimal"/>
@@ -11770,10 +10732,10 @@
       </w:pPr>
     </w:lvl>
   </w:abstractNum>
-  <w:abstractNum w:abstractNumId="41" w15:restartNumberingAfterBreak="0">
-    <w:nsid w:val="68F42F95"/>
+  <w:abstractNum w:abstractNumId="12" w15:restartNumberingAfterBreak="0">
+    <w:nsid w:val="6F4215AC"/>
     <w:multiLevelType w:val="multilevel"/>
-    <w:tmpl w:val="4EFC6A6A"/>
+    <w:tmpl w:val="342ABB22"/>
     <w:lvl w:ilvl="0">
       <w:start w:val="1"/>
       <w:numFmt w:val="decimal"/>
@@ -11883,96 +10845,10 @@
       </w:pPr>
     </w:lvl>
   </w:abstractNum>
-  <w:abstractNum w:abstractNumId="42" w15:restartNumberingAfterBreak="0">
-    <w:nsid w:val="69786E88"/>
-    <w:multiLevelType w:val="hybridMultilevel"/>
-    <w:tmpl w:val="425ADA6E"/>
-    <w:lvl w:ilvl="0" w:tplc="100C000F">
-      <w:start w:val="1"/>
-      <w:numFmt w:val="decimal"/>
-      <w:lvlText w:val="%1."/>
-      <w:lvlJc w:val="left"/>
-      <w:pPr>
-        <w:ind w:left="720" w:hanging="360"/>
-      </w:pPr>
-    </w:lvl>
-    <w:lvl w:ilvl="1" w:tplc="100C0019" w:tentative="1">
-      <w:start w:val="1"/>
-      <w:numFmt w:val="lowerLetter"/>
-      <w:lvlText w:val="%2."/>
-      <w:lvlJc w:val="left"/>
-      <w:pPr>
-        <w:ind w:left="1440" w:hanging="360"/>
-      </w:pPr>
-    </w:lvl>
-    <w:lvl w:ilvl="2" w:tplc="100C001B" w:tentative="1">
-      <w:start w:val="1"/>
-      <w:numFmt w:val="lowerRoman"/>
-      <w:lvlText w:val="%3."/>
-      <w:lvlJc w:val="right"/>
-      <w:pPr>
-        <w:ind w:left="2160" w:hanging="180"/>
-      </w:pPr>
-    </w:lvl>
-    <w:lvl w:ilvl="3" w:tplc="100C000F" w:tentative="1">
-      <w:start w:val="1"/>
-      <w:numFmt w:val="decimal"/>
-      <w:lvlText w:val="%4."/>
-      <w:lvlJc w:val="left"/>
-      <w:pPr>
-        <w:ind w:left="2880" w:hanging="360"/>
-      </w:pPr>
-    </w:lvl>
-    <w:lvl w:ilvl="4" w:tplc="100C0019" w:tentative="1">
-      <w:start w:val="1"/>
-      <w:numFmt w:val="lowerLetter"/>
-      <w:lvlText w:val="%5."/>
-      <w:lvlJc w:val="left"/>
-      <w:pPr>
-        <w:ind w:left="3600" w:hanging="360"/>
-      </w:pPr>
-    </w:lvl>
-    <w:lvl w:ilvl="5" w:tplc="100C001B" w:tentative="1">
-      <w:start w:val="1"/>
-      <w:numFmt w:val="lowerRoman"/>
-      <w:lvlText w:val="%6."/>
-      <w:lvlJc w:val="right"/>
-      <w:pPr>
-        <w:ind w:left="4320" w:hanging="180"/>
-      </w:pPr>
-    </w:lvl>
-    <w:lvl w:ilvl="6" w:tplc="100C000F" w:tentative="1">
-      <w:start w:val="1"/>
-      <w:numFmt w:val="decimal"/>
-      <w:lvlText w:val="%7."/>
-      <w:lvlJc w:val="left"/>
-      <w:pPr>
-        <w:ind w:left="5040" w:hanging="360"/>
-      </w:pPr>
-    </w:lvl>
-    <w:lvl w:ilvl="7" w:tplc="100C0019" w:tentative="1">
-      <w:start w:val="1"/>
-      <w:numFmt w:val="lowerLetter"/>
-      <w:lvlText w:val="%8."/>
-      <w:lvlJc w:val="left"/>
-      <w:pPr>
-        <w:ind w:left="5760" w:hanging="360"/>
-      </w:pPr>
-    </w:lvl>
-    <w:lvl w:ilvl="8" w:tplc="100C001B" w:tentative="1">
-      <w:start w:val="1"/>
-      <w:numFmt w:val="lowerRoman"/>
-      <w:lvlText w:val="%9."/>
-      <w:lvlJc w:val="right"/>
-      <w:pPr>
-        <w:ind w:left="6480" w:hanging="180"/>
-      </w:pPr>
-    </w:lvl>
-  </w:abstractNum>
-  <w:abstractNum w:abstractNumId="43" w15:restartNumberingAfterBreak="0">
-    <w:nsid w:val="6F4215AC"/>
+  <w:abstractNum w:abstractNumId="13" w15:restartNumberingAfterBreak="0">
+    <w:nsid w:val="7A9B6472"/>
     <w:multiLevelType w:val="multilevel"/>
-    <w:tmpl w:val="342ABB22"/>
+    <w:tmpl w:val="8CC04D74"/>
     <w:lvl w:ilvl="0">
       <w:start w:val="1"/>
       <w:numFmt w:val="decimal"/>
@@ -12082,850 +10958,7 @@
       </w:pPr>
     </w:lvl>
   </w:abstractNum>
-  <w:abstractNum w:abstractNumId="44" w15:restartNumberingAfterBreak="0">
-    <w:nsid w:val="739331E7"/>
-    <w:multiLevelType w:val="multilevel"/>
-    <w:tmpl w:val="100C001D"/>
-    <w:lvl w:ilvl="0">
-      <w:start w:val="1"/>
-      <w:numFmt w:val="bullet"/>
-      <w:lvlText w:val=""/>
-      <w:lvlJc w:val="left"/>
-      <w:pPr>
-        <w:ind w:left="360" w:hanging="360"/>
-      </w:pPr>
-      <w:rPr>
-        <w:rFonts w:ascii="Symbol" w:hAnsi="Symbol" w:hint="default"/>
-        <w:sz w:val="32"/>
-      </w:rPr>
-    </w:lvl>
-    <w:lvl w:ilvl="1">
-      <w:start w:val="1"/>
-      <w:numFmt w:val="lowerLetter"/>
-      <w:lvlText w:val="%2)"/>
-      <w:lvlJc w:val="left"/>
-      <w:pPr>
-        <w:ind w:left="720" w:hanging="360"/>
-      </w:pPr>
-    </w:lvl>
-    <w:lvl w:ilvl="2">
-      <w:start w:val="1"/>
-      <w:numFmt w:val="lowerRoman"/>
-      <w:lvlText w:val="%3)"/>
-      <w:lvlJc w:val="left"/>
-      <w:pPr>
-        <w:ind w:left="1080" w:hanging="360"/>
-      </w:pPr>
-    </w:lvl>
-    <w:lvl w:ilvl="3">
-      <w:start w:val="1"/>
-      <w:numFmt w:val="decimal"/>
-      <w:lvlText w:val="(%4)"/>
-      <w:lvlJc w:val="left"/>
-      <w:pPr>
-        <w:ind w:left="1440" w:hanging="360"/>
-      </w:pPr>
-    </w:lvl>
-    <w:lvl w:ilvl="4">
-      <w:start w:val="1"/>
-      <w:numFmt w:val="lowerLetter"/>
-      <w:lvlText w:val="(%5)"/>
-      <w:lvlJc w:val="left"/>
-      <w:pPr>
-        <w:ind w:left="1800" w:hanging="360"/>
-      </w:pPr>
-    </w:lvl>
-    <w:lvl w:ilvl="5">
-      <w:start w:val="1"/>
-      <w:numFmt w:val="lowerRoman"/>
-      <w:lvlText w:val="(%6)"/>
-      <w:lvlJc w:val="left"/>
-      <w:pPr>
-        <w:ind w:left="2160" w:hanging="360"/>
-      </w:pPr>
-    </w:lvl>
-    <w:lvl w:ilvl="6">
-      <w:start w:val="1"/>
-      <w:numFmt w:val="decimal"/>
-      <w:lvlText w:val="%7."/>
-      <w:lvlJc w:val="left"/>
-      <w:pPr>
-        <w:ind w:left="2520" w:hanging="360"/>
-      </w:pPr>
-    </w:lvl>
-    <w:lvl w:ilvl="7">
-      <w:start w:val="1"/>
-      <w:numFmt w:val="lowerLetter"/>
-      <w:lvlText w:val="%8."/>
-      <w:lvlJc w:val="left"/>
-      <w:pPr>
-        <w:ind w:left="2880" w:hanging="360"/>
-      </w:pPr>
-    </w:lvl>
-    <w:lvl w:ilvl="8">
-      <w:start w:val="1"/>
-      <w:numFmt w:val="lowerRoman"/>
-      <w:lvlText w:val="%9."/>
-      <w:lvlJc w:val="left"/>
-      <w:pPr>
-        <w:ind w:left="3240" w:hanging="360"/>
-      </w:pPr>
-    </w:lvl>
-  </w:abstractNum>
-  <w:abstractNum w:abstractNumId="45" w15:restartNumberingAfterBreak="0">
-    <w:nsid w:val="74FF20B5"/>
-    <w:multiLevelType w:val="hybridMultilevel"/>
-    <w:tmpl w:val="0360D496"/>
-    <w:lvl w:ilvl="0" w:tplc="100C000F">
-      <w:start w:val="1"/>
-      <w:numFmt w:val="decimal"/>
-      <w:lvlText w:val="%1."/>
-      <w:lvlJc w:val="left"/>
-      <w:pPr>
-        <w:ind w:left="720" w:hanging="360"/>
-      </w:pPr>
-    </w:lvl>
-    <w:lvl w:ilvl="1" w:tplc="100C0019" w:tentative="1">
-      <w:start w:val="1"/>
-      <w:numFmt w:val="lowerLetter"/>
-      <w:lvlText w:val="%2."/>
-      <w:lvlJc w:val="left"/>
-      <w:pPr>
-        <w:ind w:left="1440" w:hanging="360"/>
-      </w:pPr>
-    </w:lvl>
-    <w:lvl w:ilvl="2" w:tplc="100C001B" w:tentative="1">
-      <w:start w:val="1"/>
-      <w:numFmt w:val="lowerRoman"/>
-      <w:lvlText w:val="%3."/>
-      <w:lvlJc w:val="right"/>
-      <w:pPr>
-        <w:ind w:left="2160" w:hanging="180"/>
-      </w:pPr>
-    </w:lvl>
-    <w:lvl w:ilvl="3" w:tplc="100C000F" w:tentative="1">
-      <w:start w:val="1"/>
-      <w:numFmt w:val="decimal"/>
-      <w:lvlText w:val="%4."/>
-      <w:lvlJc w:val="left"/>
-      <w:pPr>
-        <w:ind w:left="2880" w:hanging="360"/>
-      </w:pPr>
-    </w:lvl>
-    <w:lvl w:ilvl="4" w:tplc="100C0019" w:tentative="1">
-      <w:start w:val="1"/>
-      <w:numFmt w:val="lowerLetter"/>
-      <w:lvlText w:val="%5."/>
-      <w:lvlJc w:val="left"/>
-      <w:pPr>
-        <w:ind w:left="3600" w:hanging="360"/>
-      </w:pPr>
-    </w:lvl>
-    <w:lvl w:ilvl="5" w:tplc="100C001B" w:tentative="1">
-      <w:start w:val="1"/>
-      <w:numFmt w:val="lowerRoman"/>
-      <w:lvlText w:val="%6."/>
-      <w:lvlJc w:val="right"/>
-      <w:pPr>
-        <w:ind w:left="4320" w:hanging="180"/>
-      </w:pPr>
-    </w:lvl>
-    <w:lvl w:ilvl="6" w:tplc="100C000F" w:tentative="1">
-      <w:start w:val="1"/>
-      <w:numFmt w:val="decimal"/>
-      <w:lvlText w:val="%7."/>
-      <w:lvlJc w:val="left"/>
-      <w:pPr>
-        <w:ind w:left="5040" w:hanging="360"/>
-      </w:pPr>
-    </w:lvl>
-    <w:lvl w:ilvl="7" w:tplc="100C0019" w:tentative="1">
-      <w:start w:val="1"/>
-      <w:numFmt w:val="lowerLetter"/>
-      <w:lvlText w:val="%8."/>
-      <w:lvlJc w:val="left"/>
-      <w:pPr>
-        <w:ind w:left="5760" w:hanging="360"/>
-      </w:pPr>
-    </w:lvl>
-    <w:lvl w:ilvl="8" w:tplc="100C001B" w:tentative="1">
-      <w:start w:val="1"/>
-      <w:numFmt w:val="lowerRoman"/>
-      <w:lvlText w:val="%9."/>
-      <w:lvlJc w:val="right"/>
-      <w:pPr>
-        <w:ind w:left="6480" w:hanging="180"/>
-      </w:pPr>
-    </w:lvl>
-  </w:abstractNum>
-  <w:abstractNum w:abstractNumId="46" w15:restartNumberingAfterBreak="0">
-    <w:nsid w:val="75313024"/>
-    <w:multiLevelType w:val="hybridMultilevel"/>
-    <w:tmpl w:val="0DFA7520"/>
-    <w:lvl w:ilvl="0" w:tplc="100C000F">
-      <w:start w:val="1"/>
-      <w:numFmt w:val="decimal"/>
-      <w:lvlText w:val="%1."/>
-      <w:lvlJc w:val="left"/>
-      <w:pPr>
-        <w:ind w:left="720" w:hanging="360"/>
-      </w:pPr>
-    </w:lvl>
-    <w:lvl w:ilvl="1" w:tplc="100C0019">
-      <w:start w:val="1"/>
-      <w:numFmt w:val="lowerLetter"/>
-      <w:lvlText w:val="%2."/>
-      <w:lvlJc w:val="left"/>
-      <w:pPr>
-        <w:ind w:left="1440" w:hanging="360"/>
-      </w:pPr>
-    </w:lvl>
-    <w:lvl w:ilvl="2" w:tplc="100C001B" w:tentative="1">
-      <w:start w:val="1"/>
-      <w:numFmt w:val="lowerRoman"/>
-      <w:lvlText w:val="%3."/>
-      <w:lvlJc w:val="right"/>
-      <w:pPr>
-        <w:ind w:left="2160" w:hanging="180"/>
-      </w:pPr>
-    </w:lvl>
-    <w:lvl w:ilvl="3" w:tplc="100C000F" w:tentative="1">
-      <w:start w:val="1"/>
-      <w:numFmt w:val="decimal"/>
-      <w:lvlText w:val="%4."/>
-      <w:lvlJc w:val="left"/>
-      <w:pPr>
-        <w:ind w:left="2880" w:hanging="360"/>
-      </w:pPr>
-    </w:lvl>
-    <w:lvl w:ilvl="4" w:tplc="100C0019" w:tentative="1">
-      <w:start w:val="1"/>
-      <w:numFmt w:val="lowerLetter"/>
-      <w:lvlText w:val="%5."/>
-      <w:lvlJc w:val="left"/>
-      <w:pPr>
-        <w:ind w:left="3600" w:hanging="360"/>
-      </w:pPr>
-    </w:lvl>
-    <w:lvl w:ilvl="5" w:tplc="100C001B" w:tentative="1">
-      <w:start w:val="1"/>
-      <w:numFmt w:val="lowerRoman"/>
-      <w:lvlText w:val="%6."/>
-      <w:lvlJc w:val="right"/>
-      <w:pPr>
-        <w:ind w:left="4320" w:hanging="180"/>
-      </w:pPr>
-    </w:lvl>
-    <w:lvl w:ilvl="6" w:tplc="100C000F" w:tentative="1">
-      <w:start w:val="1"/>
-      <w:numFmt w:val="decimal"/>
-      <w:lvlText w:val="%7."/>
-      <w:lvlJc w:val="left"/>
-      <w:pPr>
-        <w:ind w:left="5040" w:hanging="360"/>
-      </w:pPr>
-    </w:lvl>
-    <w:lvl w:ilvl="7" w:tplc="100C0019" w:tentative="1">
-      <w:start w:val="1"/>
-      <w:numFmt w:val="lowerLetter"/>
-      <w:lvlText w:val="%8."/>
-      <w:lvlJc w:val="left"/>
-      <w:pPr>
-        <w:ind w:left="5760" w:hanging="360"/>
-      </w:pPr>
-    </w:lvl>
-    <w:lvl w:ilvl="8" w:tplc="100C001B" w:tentative="1">
-      <w:start w:val="1"/>
-      <w:numFmt w:val="lowerRoman"/>
-      <w:lvlText w:val="%9."/>
-      <w:lvlJc w:val="right"/>
-      <w:pPr>
-        <w:ind w:left="6480" w:hanging="180"/>
-      </w:pPr>
-    </w:lvl>
-  </w:abstractNum>
-  <w:abstractNum w:abstractNumId="47" w15:restartNumberingAfterBreak="0">
-    <w:nsid w:val="77204983"/>
-    <w:multiLevelType w:val="hybridMultilevel"/>
-    <w:tmpl w:val="B09E47FA"/>
-    <w:lvl w:ilvl="0" w:tplc="100C0001">
-      <w:start w:val="1"/>
-      <w:numFmt w:val="bullet"/>
-      <w:lvlText w:val=""/>
-      <w:lvlJc w:val="left"/>
-      <w:pPr>
-        <w:ind w:left="720" w:hanging="360"/>
-      </w:pPr>
-      <w:rPr>
-        <w:rFonts w:ascii="Symbol" w:hAnsi="Symbol" w:hint="default"/>
-      </w:rPr>
-    </w:lvl>
-    <w:lvl w:ilvl="1" w:tplc="100C0003" w:tentative="1">
-      <w:start w:val="1"/>
-      <w:numFmt w:val="bullet"/>
-      <w:lvlText w:val="o"/>
-      <w:lvlJc w:val="left"/>
-      <w:pPr>
-        <w:ind w:left="1440" w:hanging="360"/>
-      </w:pPr>
-      <w:rPr>
-        <w:rFonts w:ascii="Courier New" w:hAnsi="Courier New" w:cs="Courier New" w:hint="default"/>
-      </w:rPr>
-    </w:lvl>
-    <w:lvl w:ilvl="2" w:tplc="100C0005" w:tentative="1">
-      <w:start w:val="1"/>
-      <w:numFmt w:val="bullet"/>
-      <w:lvlText w:val=""/>
-      <w:lvlJc w:val="left"/>
-      <w:pPr>
-        <w:ind w:left="2160" w:hanging="360"/>
-      </w:pPr>
-      <w:rPr>
-        <w:rFonts w:ascii="Wingdings" w:hAnsi="Wingdings" w:hint="default"/>
-      </w:rPr>
-    </w:lvl>
-    <w:lvl w:ilvl="3" w:tplc="100C0001" w:tentative="1">
-      <w:start w:val="1"/>
-      <w:numFmt w:val="bullet"/>
-      <w:lvlText w:val=""/>
-      <w:lvlJc w:val="left"/>
-      <w:pPr>
-        <w:ind w:left="2880" w:hanging="360"/>
-      </w:pPr>
-      <w:rPr>
-        <w:rFonts w:ascii="Symbol" w:hAnsi="Symbol" w:hint="default"/>
-      </w:rPr>
-    </w:lvl>
-    <w:lvl w:ilvl="4" w:tplc="100C0003" w:tentative="1">
-      <w:start w:val="1"/>
-      <w:numFmt w:val="bullet"/>
-      <w:lvlText w:val="o"/>
-      <w:lvlJc w:val="left"/>
-      <w:pPr>
-        <w:ind w:left="3600" w:hanging="360"/>
-      </w:pPr>
-      <w:rPr>
-        <w:rFonts w:ascii="Courier New" w:hAnsi="Courier New" w:cs="Courier New" w:hint="default"/>
-      </w:rPr>
-    </w:lvl>
-    <w:lvl w:ilvl="5" w:tplc="100C0005" w:tentative="1">
-      <w:start w:val="1"/>
-      <w:numFmt w:val="bullet"/>
-      <w:lvlText w:val=""/>
-      <w:lvlJc w:val="left"/>
-      <w:pPr>
-        <w:ind w:left="4320" w:hanging="360"/>
-      </w:pPr>
-      <w:rPr>
-        <w:rFonts w:ascii="Wingdings" w:hAnsi="Wingdings" w:hint="default"/>
-      </w:rPr>
-    </w:lvl>
-    <w:lvl w:ilvl="6" w:tplc="100C0001" w:tentative="1">
-      <w:start w:val="1"/>
-      <w:numFmt w:val="bullet"/>
-      <w:lvlText w:val=""/>
-      <w:lvlJc w:val="left"/>
-      <w:pPr>
-        <w:ind w:left="5040" w:hanging="360"/>
-      </w:pPr>
-      <w:rPr>
-        <w:rFonts w:ascii="Symbol" w:hAnsi="Symbol" w:hint="default"/>
-      </w:rPr>
-    </w:lvl>
-    <w:lvl w:ilvl="7" w:tplc="100C0003" w:tentative="1">
-      <w:start w:val="1"/>
-      <w:numFmt w:val="bullet"/>
-      <w:lvlText w:val="o"/>
-      <w:lvlJc w:val="left"/>
-      <w:pPr>
-        <w:ind w:left="5760" w:hanging="360"/>
-      </w:pPr>
-      <w:rPr>
-        <w:rFonts w:ascii="Courier New" w:hAnsi="Courier New" w:cs="Courier New" w:hint="default"/>
-      </w:rPr>
-    </w:lvl>
-    <w:lvl w:ilvl="8" w:tplc="100C0005" w:tentative="1">
-      <w:start w:val="1"/>
-      <w:numFmt w:val="bullet"/>
-      <w:lvlText w:val=""/>
-      <w:lvlJc w:val="left"/>
-      <w:pPr>
-        <w:ind w:left="6480" w:hanging="360"/>
-      </w:pPr>
-      <w:rPr>
-        <w:rFonts w:ascii="Wingdings" w:hAnsi="Wingdings" w:hint="default"/>
-      </w:rPr>
-    </w:lvl>
-  </w:abstractNum>
-  <w:abstractNum w:abstractNumId="48" w15:restartNumberingAfterBreak="0">
-    <w:nsid w:val="784260C5"/>
-    <w:multiLevelType w:val="multilevel"/>
-    <w:tmpl w:val="100C001D"/>
-    <w:lvl w:ilvl="0">
-      <w:start w:val="1"/>
-      <w:numFmt w:val="decimal"/>
-      <w:lvlText w:val="%1)"/>
-      <w:lvlJc w:val="left"/>
-      <w:pPr>
-        <w:ind w:left="360" w:hanging="360"/>
-      </w:pPr>
-      <w:rPr>
-        <w:rFonts w:ascii="Arial" w:hAnsi="Arial"/>
-        <w:sz w:val="32"/>
-      </w:rPr>
-    </w:lvl>
-    <w:lvl w:ilvl="1">
-      <w:start w:val="1"/>
-      <w:numFmt w:val="lowerLetter"/>
-      <w:lvlText w:val="%2)"/>
-      <w:lvlJc w:val="left"/>
-      <w:pPr>
-        <w:ind w:left="720" w:hanging="360"/>
-      </w:pPr>
-    </w:lvl>
-    <w:lvl w:ilvl="2">
-      <w:start w:val="1"/>
-      <w:numFmt w:val="lowerRoman"/>
-      <w:lvlText w:val="%3)"/>
-      <w:lvlJc w:val="left"/>
-      <w:pPr>
-        <w:ind w:left="1080" w:hanging="360"/>
-      </w:pPr>
-    </w:lvl>
-    <w:lvl w:ilvl="3">
-      <w:start w:val="1"/>
-      <w:numFmt w:val="decimal"/>
-      <w:lvlText w:val="(%4)"/>
-      <w:lvlJc w:val="left"/>
-      <w:pPr>
-        <w:ind w:left="1440" w:hanging="360"/>
-      </w:pPr>
-    </w:lvl>
-    <w:lvl w:ilvl="4">
-      <w:start w:val="1"/>
-      <w:numFmt w:val="lowerLetter"/>
-      <w:lvlText w:val="(%5)"/>
-      <w:lvlJc w:val="left"/>
-      <w:pPr>
-        <w:ind w:left="1800" w:hanging="360"/>
-      </w:pPr>
-    </w:lvl>
-    <w:lvl w:ilvl="5">
-      <w:start w:val="1"/>
-      <w:numFmt w:val="lowerRoman"/>
-      <w:lvlText w:val="(%6)"/>
-      <w:lvlJc w:val="left"/>
-      <w:pPr>
-        <w:ind w:left="2160" w:hanging="360"/>
-      </w:pPr>
-    </w:lvl>
-    <w:lvl w:ilvl="6">
-      <w:start w:val="1"/>
-      <w:numFmt w:val="decimal"/>
-      <w:lvlText w:val="%7."/>
-      <w:lvlJc w:val="left"/>
-      <w:pPr>
-        <w:ind w:left="2520" w:hanging="360"/>
-      </w:pPr>
-    </w:lvl>
-    <w:lvl w:ilvl="7">
-      <w:start w:val="1"/>
-      <w:numFmt w:val="lowerLetter"/>
-      <w:lvlText w:val="%8."/>
-      <w:lvlJc w:val="left"/>
-      <w:pPr>
-        <w:ind w:left="2880" w:hanging="360"/>
-      </w:pPr>
-    </w:lvl>
-    <w:lvl w:ilvl="8">
-      <w:start w:val="1"/>
-      <w:numFmt w:val="lowerRoman"/>
-      <w:lvlText w:val="%9."/>
-      <w:lvlJc w:val="left"/>
-      <w:pPr>
-        <w:ind w:left="3240" w:hanging="360"/>
-      </w:pPr>
-    </w:lvl>
-  </w:abstractNum>
-  <w:abstractNum w:abstractNumId="49" w15:restartNumberingAfterBreak="0">
-    <w:nsid w:val="78D73206"/>
-    <w:multiLevelType w:val="multilevel"/>
-    <w:tmpl w:val="100C001D"/>
-    <w:lvl w:ilvl="0">
-      <w:start w:val="1"/>
-      <w:numFmt w:val="decimal"/>
-      <w:lvlText w:val="%1)"/>
-      <w:lvlJc w:val="left"/>
-      <w:pPr>
-        <w:ind w:left="360" w:hanging="360"/>
-      </w:pPr>
-      <w:rPr>
-        <w:rFonts w:ascii="Arial" w:hAnsi="Arial"/>
-        <w:sz w:val="32"/>
-      </w:rPr>
-    </w:lvl>
-    <w:lvl w:ilvl="1">
-      <w:start w:val="1"/>
-      <w:numFmt w:val="lowerLetter"/>
-      <w:lvlText w:val="%2)"/>
-      <w:lvlJc w:val="left"/>
-      <w:pPr>
-        <w:ind w:left="720" w:hanging="360"/>
-      </w:pPr>
-    </w:lvl>
-    <w:lvl w:ilvl="2">
-      <w:start w:val="1"/>
-      <w:numFmt w:val="lowerRoman"/>
-      <w:lvlText w:val="%3)"/>
-      <w:lvlJc w:val="left"/>
-      <w:pPr>
-        <w:ind w:left="1080" w:hanging="360"/>
-      </w:pPr>
-    </w:lvl>
-    <w:lvl w:ilvl="3">
-      <w:start w:val="1"/>
-      <w:numFmt w:val="decimal"/>
-      <w:lvlText w:val="(%4)"/>
-      <w:lvlJc w:val="left"/>
-      <w:pPr>
-        <w:ind w:left="1440" w:hanging="360"/>
-      </w:pPr>
-    </w:lvl>
-    <w:lvl w:ilvl="4">
-      <w:start w:val="1"/>
-      <w:numFmt w:val="lowerLetter"/>
-      <w:lvlText w:val="(%5)"/>
-      <w:lvlJc w:val="left"/>
-      <w:pPr>
-        <w:ind w:left="1800" w:hanging="360"/>
-      </w:pPr>
-    </w:lvl>
-    <w:lvl w:ilvl="5">
-      <w:start w:val="1"/>
-      <w:numFmt w:val="lowerRoman"/>
-      <w:lvlText w:val="(%6)"/>
-      <w:lvlJc w:val="left"/>
-      <w:pPr>
-        <w:ind w:left="2160" w:hanging="360"/>
-      </w:pPr>
-    </w:lvl>
-    <w:lvl w:ilvl="6">
-      <w:start w:val="1"/>
-      <w:numFmt w:val="decimal"/>
-      <w:lvlText w:val="%7."/>
-      <w:lvlJc w:val="left"/>
-      <w:pPr>
-        <w:ind w:left="2520" w:hanging="360"/>
-      </w:pPr>
-    </w:lvl>
-    <w:lvl w:ilvl="7">
-      <w:start w:val="1"/>
-      <w:numFmt w:val="lowerLetter"/>
-      <w:lvlText w:val="%8."/>
-      <w:lvlJc w:val="left"/>
-      <w:pPr>
-        <w:ind w:left="2880" w:hanging="360"/>
-      </w:pPr>
-    </w:lvl>
-    <w:lvl w:ilvl="8">
-      <w:start w:val="1"/>
-      <w:numFmt w:val="lowerRoman"/>
-      <w:lvlText w:val="%9."/>
-      <w:lvlJc w:val="left"/>
-      <w:pPr>
-        <w:ind w:left="3240" w:hanging="360"/>
-      </w:pPr>
-    </w:lvl>
-  </w:abstractNum>
-  <w:abstractNum w:abstractNumId="50" w15:restartNumberingAfterBreak="0">
-    <w:nsid w:val="7906284F"/>
-    <w:multiLevelType w:val="multilevel"/>
-    <w:tmpl w:val="100C001D"/>
-    <w:lvl w:ilvl="0">
-      <w:start w:val="1"/>
-      <w:numFmt w:val="decimal"/>
-      <w:lvlText w:val="%1"/>
-      <w:lvlJc w:val="left"/>
-      <w:pPr>
-        <w:ind w:left="360" w:hanging="360"/>
-      </w:pPr>
-      <w:rPr>
-        <w:rFonts w:ascii="Arial" w:hAnsi="Arial" w:hint="default"/>
-      </w:rPr>
-    </w:lvl>
-    <w:lvl w:ilvl="1">
-      <w:start w:val="1"/>
-      <w:numFmt w:val="decimal"/>
-      <w:lvlText w:val="%2)"/>
-      <w:lvlJc w:val="left"/>
-      <w:pPr>
-        <w:ind w:left="720" w:hanging="360"/>
-      </w:pPr>
-    </w:lvl>
-    <w:lvl w:ilvl="2">
-      <w:start w:val="1"/>
-      <w:numFmt w:val="lowerRoman"/>
-      <w:lvlText w:val="%3)"/>
-      <w:lvlJc w:val="left"/>
-      <w:pPr>
-        <w:ind w:left="1080" w:hanging="360"/>
-      </w:pPr>
-    </w:lvl>
-    <w:lvl w:ilvl="3">
-      <w:start w:val="1"/>
-      <w:numFmt w:val="decimal"/>
-      <w:lvlText w:val="(%4)"/>
-      <w:lvlJc w:val="left"/>
-      <w:pPr>
-        <w:ind w:left="1440" w:hanging="360"/>
-      </w:pPr>
-    </w:lvl>
-    <w:lvl w:ilvl="4">
-      <w:start w:val="1"/>
-      <w:numFmt w:val="lowerLetter"/>
-      <w:lvlText w:val="(%5)"/>
-      <w:lvlJc w:val="left"/>
-      <w:pPr>
-        <w:ind w:left="1800" w:hanging="360"/>
-      </w:pPr>
-    </w:lvl>
-    <w:lvl w:ilvl="5">
-      <w:start w:val="1"/>
-      <w:numFmt w:val="lowerRoman"/>
-      <w:lvlText w:val="(%6)"/>
-      <w:lvlJc w:val="left"/>
-      <w:pPr>
-        <w:ind w:left="2160" w:hanging="360"/>
-      </w:pPr>
-    </w:lvl>
-    <w:lvl w:ilvl="6">
-      <w:start w:val="1"/>
-      <w:numFmt w:val="decimal"/>
-      <w:lvlText w:val="%7."/>
-      <w:lvlJc w:val="left"/>
-      <w:pPr>
-        <w:ind w:left="2520" w:hanging="360"/>
-      </w:pPr>
-    </w:lvl>
-    <w:lvl w:ilvl="7">
-      <w:start w:val="1"/>
-      <w:numFmt w:val="lowerLetter"/>
-      <w:lvlText w:val="%8."/>
-      <w:lvlJc w:val="left"/>
-      <w:pPr>
-        <w:ind w:left="2880" w:hanging="360"/>
-      </w:pPr>
-    </w:lvl>
-    <w:lvl w:ilvl="8">
-      <w:start w:val="1"/>
-      <w:numFmt w:val="lowerRoman"/>
-      <w:lvlText w:val="%9."/>
-      <w:lvlJc w:val="left"/>
-      <w:pPr>
-        <w:ind w:left="3240" w:hanging="360"/>
-      </w:pPr>
-    </w:lvl>
-  </w:abstractNum>
-  <w:abstractNum w:abstractNumId="51" w15:restartNumberingAfterBreak="0">
-    <w:nsid w:val="7A9B6472"/>
-    <w:multiLevelType w:val="multilevel"/>
-    <w:tmpl w:val="8CC04D74"/>
-    <w:lvl w:ilvl="0">
-      <w:start w:val="1"/>
-      <w:numFmt w:val="decimal"/>
-      <w:lvlText w:val="%1."/>
-      <w:lvlJc w:val="left"/>
-      <w:pPr>
-        <w:tabs>
-          <w:tab w:val="num" w:pos="720"/>
-        </w:tabs>
-        <w:ind w:left="720" w:hanging="360"/>
-      </w:pPr>
-    </w:lvl>
-    <w:lvl w:ilvl="1" w:tentative="1">
-      <w:start w:val="1"/>
-      <w:numFmt w:val="decimal"/>
-      <w:lvlText w:val="%2."/>
-      <w:lvlJc w:val="left"/>
-      <w:pPr>
-        <w:tabs>
-          <w:tab w:val="num" w:pos="1440"/>
-        </w:tabs>
-        <w:ind w:left="1440" w:hanging="360"/>
-      </w:pPr>
-    </w:lvl>
-    <w:lvl w:ilvl="2" w:tentative="1">
-      <w:start w:val="1"/>
-      <w:numFmt w:val="decimal"/>
-      <w:lvlText w:val="%3."/>
-      <w:lvlJc w:val="left"/>
-      <w:pPr>
-        <w:tabs>
-          <w:tab w:val="num" w:pos="2160"/>
-        </w:tabs>
-        <w:ind w:left="2160" w:hanging="360"/>
-      </w:pPr>
-    </w:lvl>
-    <w:lvl w:ilvl="3" w:tentative="1">
-      <w:start w:val="1"/>
-      <w:numFmt w:val="decimal"/>
-      <w:lvlText w:val="%4."/>
-      <w:lvlJc w:val="left"/>
-      <w:pPr>
-        <w:tabs>
-          <w:tab w:val="num" w:pos="2880"/>
-        </w:tabs>
-        <w:ind w:left="2880" w:hanging="360"/>
-      </w:pPr>
-    </w:lvl>
-    <w:lvl w:ilvl="4" w:tentative="1">
-      <w:start w:val="1"/>
-      <w:numFmt w:val="decimal"/>
-      <w:lvlText w:val="%5."/>
-      <w:lvlJc w:val="left"/>
-      <w:pPr>
-        <w:tabs>
-          <w:tab w:val="num" w:pos="3600"/>
-        </w:tabs>
-        <w:ind w:left="3600" w:hanging="360"/>
-      </w:pPr>
-    </w:lvl>
-    <w:lvl w:ilvl="5" w:tentative="1">
-      <w:start w:val="1"/>
-      <w:numFmt w:val="decimal"/>
-      <w:lvlText w:val="%6."/>
-      <w:lvlJc w:val="left"/>
-      <w:pPr>
-        <w:tabs>
-          <w:tab w:val="num" w:pos="4320"/>
-        </w:tabs>
-        <w:ind w:left="4320" w:hanging="360"/>
-      </w:pPr>
-    </w:lvl>
-    <w:lvl w:ilvl="6" w:tentative="1">
-      <w:start w:val="1"/>
-      <w:numFmt w:val="decimal"/>
-      <w:lvlText w:val="%7."/>
-      <w:lvlJc w:val="left"/>
-      <w:pPr>
-        <w:tabs>
-          <w:tab w:val="num" w:pos="5040"/>
-        </w:tabs>
-        <w:ind w:left="5040" w:hanging="360"/>
-      </w:pPr>
-    </w:lvl>
-    <w:lvl w:ilvl="7" w:tentative="1">
-      <w:start w:val="1"/>
-      <w:numFmt w:val="decimal"/>
-      <w:lvlText w:val="%8."/>
-      <w:lvlJc w:val="left"/>
-      <w:pPr>
-        <w:tabs>
-          <w:tab w:val="num" w:pos="5760"/>
-        </w:tabs>
-        <w:ind w:left="5760" w:hanging="360"/>
-      </w:pPr>
-    </w:lvl>
-    <w:lvl w:ilvl="8" w:tentative="1">
-      <w:start w:val="1"/>
-      <w:numFmt w:val="decimal"/>
-      <w:lvlText w:val="%9."/>
-      <w:lvlJc w:val="left"/>
-      <w:pPr>
-        <w:tabs>
-          <w:tab w:val="num" w:pos="6480"/>
-        </w:tabs>
-        <w:ind w:left="6480" w:hanging="360"/>
-      </w:pPr>
-    </w:lvl>
-  </w:abstractNum>
-  <w:abstractNum w:abstractNumId="52" w15:restartNumberingAfterBreak="0">
-    <w:nsid w:val="7BD151A8"/>
-    <w:multiLevelType w:val="hybridMultilevel"/>
-    <w:tmpl w:val="9BD84C82"/>
-    <w:lvl w:ilvl="0" w:tplc="100C000F">
-      <w:start w:val="1"/>
-      <w:numFmt w:val="decimal"/>
-      <w:lvlText w:val="%1."/>
-      <w:lvlJc w:val="left"/>
-      <w:pPr>
-        <w:ind w:left="720" w:hanging="360"/>
-      </w:pPr>
-    </w:lvl>
-    <w:lvl w:ilvl="1" w:tplc="100C0019" w:tentative="1">
-      <w:start w:val="1"/>
-      <w:numFmt w:val="lowerLetter"/>
-      <w:lvlText w:val="%2."/>
-      <w:lvlJc w:val="left"/>
-      <w:pPr>
-        <w:ind w:left="1440" w:hanging="360"/>
-      </w:pPr>
-    </w:lvl>
-    <w:lvl w:ilvl="2" w:tplc="100C001B">
-      <w:start w:val="1"/>
-      <w:numFmt w:val="lowerRoman"/>
-      <w:lvlText w:val="%3."/>
-      <w:lvlJc w:val="right"/>
-      <w:pPr>
-        <w:ind w:left="2160" w:hanging="180"/>
-      </w:pPr>
-    </w:lvl>
-    <w:lvl w:ilvl="3" w:tplc="100C000F" w:tentative="1">
-      <w:start w:val="1"/>
-      <w:numFmt w:val="decimal"/>
-      <w:lvlText w:val="%4."/>
-      <w:lvlJc w:val="left"/>
-      <w:pPr>
-        <w:ind w:left="2880" w:hanging="360"/>
-      </w:pPr>
-    </w:lvl>
-    <w:lvl w:ilvl="4" w:tplc="100C0019" w:tentative="1">
-      <w:start w:val="1"/>
-      <w:numFmt w:val="lowerLetter"/>
-      <w:lvlText w:val="%5."/>
-      <w:lvlJc w:val="left"/>
-      <w:pPr>
-        <w:ind w:left="3600" w:hanging="360"/>
-      </w:pPr>
-    </w:lvl>
-    <w:lvl w:ilvl="5" w:tplc="100C001B" w:tentative="1">
-      <w:start w:val="1"/>
-      <w:numFmt w:val="lowerRoman"/>
-      <w:lvlText w:val="%6."/>
-      <w:lvlJc w:val="right"/>
-      <w:pPr>
-        <w:ind w:left="4320" w:hanging="180"/>
-      </w:pPr>
-    </w:lvl>
-    <w:lvl w:ilvl="6" w:tplc="100C000F" w:tentative="1">
-      <w:start w:val="1"/>
-      <w:numFmt w:val="decimal"/>
-      <w:lvlText w:val="%7."/>
-      <w:lvlJc w:val="left"/>
-      <w:pPr>
-        <w:ind w:left="5040" w:hanging="360"/>
-      </w:pPr>
-    </w:lvl>
-    <w:lvl w:ilvl="7" w:tplc="100C0019" w:tentative="1">
-      <w:start w:val="1"/>
-      <w:numFmt w:val="lowerLetter"/>
-      <w:lvlText w:val="%8."/>
-      <w:lvlJc w:val="left"/>
-      <w:pPr>
-        <w:ind w:left="5760" w:hanging="360"/>
-      </w:pPr>
-    </w:lvl>
-    <w:lvl w:ilvl="8" w:tplc="100C001B" w:tentative="1">
-      <w:start w:val="1"/>
-      <w:numFmt w:val="lowerRoman"/>
-      <w:lvlText w:val="%9."/>
-      <w:lvlJc w:val="right"/>
-      <w:pPr>
-        <w:ind w:left="6480" w:hanging="180"/>
-      </w:pPr>
-    </w:lvl>
-  </w:abstractNum>
-  <w:abstractNum w:abstractNumId="53" w15:restartNumberingAfterBreak="0">
+  <w:abstractNum w:abstractNumId="14" w15:restartNumberingAfterBreak="0">
     <w:nsid w:val="7CD705A1"/>
     <w:multiLevelType w:val="multilevel"/>
     <w:tmpl w:val="CF4646CA"/>
@@ -13047,261 +11080,52 @@
       </w:rPr>
     </w:lvl>
   </w:abstractNum>
-  <w:abstractNum w:abstractNumId="54" w15:restartNumberingAfterBreak="0">
-    <w:nsid w:val="7DC537F8"/>
-    <w:multiLevelType w:val="multilevel"/>
-    <w:tmpl w:val="100C001D"/>
-    <w:lvl w:ilvl="0">
-      <w:start w:val="1"/>
-      <w:numFmt w:val="bullet"/>
-      <w:lvlText w:val=""/>
-      <w:lvlJc w:val="left"/>
-      <w:pPr>
-        <w:ind w:left="360" w:hanging="360"/>
-      </w:pPr>
-      <w:rPr>
-        <w:rFonts w:ascii="Symbol" w:hAnsi="Symbol" w:hint="default"/>
-        <w:sz w:val="32"/>
-      </w:rPr>
-    </w:lvl>
-    <w:lvl w:ilvl="1">
-      <w:start w:val="1"/>
-      <w:numFmt w:val="lowerLetter"/>
-      <w:lvlText w:val="%2)"/>
-      <w:lvlJc w:val="left"/>
-      <w:pPr>
-        <w:ind w:left="720" w:hanging="360"/>
-      </w:pPr>
-    </w:lvl>
-    <w:lvl w:ilvl="2">
-      <w:start w:val="1"/>
-      <w:numFmt w:val="lowerRoman"/>
-      <w:lvlText w:val="%3)"/>
-      <w:lvlJc w:val="left"/>
-      <w:pPr>
-        <w:ind w:left="1080" w:hanging="360"/>
-      </w:pPr>
-    </w:lvl>
-    <w:lvl w:ilvl="3">
-      <w:start w:val="1"/>
-      <w:numFmt w:val="decimal"/>
-      <w:lvlText w:val="(%4)"/>
-      <w:lvlJc w:val="left"/>
-      <w:pPr>
-        <w:ind w:left="1440" w:hanging="360"/>
-      </w:pPr>
-    </w:lvl>
-    <w:lvl w:ilvl="4">
-      <w:start w:val="1"/>
-      <w:numFmt w:val="lowerLetter"/>
-      <w:lvlText w:val="(%5)"/>
-      <w:lvlJc w:val="left"/>
-      <w:pPr>
-        <w:ind w:left="1800" w:hanging="360"/>
-      </w:pPr>
-    </w:lvl>
-    <w:lvl w:ilvl="5">
-      <w:start w:val="1"/>
-      <w:numFmt w:val="lowerRoman"/>
-      <w:lvlText w:val="(%6)"/>
-      <w:lvlJc w:val="left"/>
-      <w:pPr>
-        <w:ind w:left="2160" w:hanging="360"/>
-      </w:pPr>
-    </w:lvl>
-    <w:lvl w:ilvl="6">
-      <w:start w:val="1"/>
-      <w:numFmt w:val="decimal"/>
-      <w:lvlText w:val="%7."/>
-      <w:lvlJc w:val="left"/>
-      <w:pPr>
-        <w:ind w:left="2520" w:hanging="360"/>
-      </w:pPr>
-    </w:lvl>
-    <w:lvl w:ilvl="7">
-      <w:start w:val="1"/>
-      <w:numFmt w:val="lowerLetter"/>
-      <w:lvlText w:val="%8."/>
-      <w:lvlJc w:val="left"/>
-      <w:pPr>
-        <w:ind w:left="2880" w:hanging="360"/>
-      </w:pPr>
-    </w:lvl>
-    <w:lvl w:ilvl="8">
-      <w:start w:val="1"/>
-      <w:numFmt w:val="lowerRoman"/>
-      <w:lvlText w:val="%9."/>
-      <w:lvlJc w:val="left"/>
-      <w:pPr>
-        <w:ind w:left="3240" w:hanging="360"/>
-      </w:pPr>
-    </w:lvl>
-  </w:abstractNum>
-  <w:num w:numId="1" w16cid:durableId="1510833387">
+  <w:num w:numId="1" w16cid:durableId="71128589">
+    <w:abstractNumId w:val="14"/>
+  </w:num>
+  <w:num w:numId="2" w16cid:durableId="115562353">
     <w:abstractNumId w:val="8"/>
   </w:num>
-  <w:num w:numId="2" w16cid:durableId="90517714">
+  <w:num w:numId="3" w16cid:durableId="1084103688">
+    <w:abstractNumId w:val="12"/>
+  </w:num>
+  <w:num w:numId="4" w16cid:durableId="2119256442">
+    <w:abstractNumId w:val="5"/>
+  </w:num>
+  <w:num w:numId="5" w16cid:durableId="1500853515">
+    <w:abstractNumId w:val="4"/>
+  </w:num>
+  <w:num w:numId="6" w16cid:durableId="323049058">
+    <w:abstractNumId w:val="7"/>
+  </w:num>
+  <w:num w:numId="7" w16cid:durableId="451020566">
+    <w:abstractNumId w:val="6"/>
+  </w:num>
+  <w:num w:numId="8" w16cid:durableId="593368705">
+    <w:abstractNumId w:val="1"/>
+  </w:num>
+  <w:num w:numId="9" w16cid:durableId="868177734">
+    <w:abstractNumId w:val="9"/>
+  </w:num>
+  <w:num w:numId="10" w16cid:durableId="1038701536">
+    <w:abstractNumId w:val="0"/>
+  </w:num>
+  <w:num w:numId="11" w16cid:durableId="2133085099">
+    <w:abstractNumId w:val="10"/>
+  </w:num>
+  <w:num w:numId="12" w16cid:durableId="1642148369">
     <w:abstractNumId w:val="3"/>
   </w:num>
-  <w:num w:numId="3" w16cid:durableId="1853689002">
+  <w:num w:numId="13" w16cid:durableId="1813980717">
+    <w:abstractNumId w:val="11"/>
+  </w:num>
+  <w:num w:numId="14" w16cid:durableId="1699963917">
+    <w:abstractNumId w:val="13"/>
+  </w:num>
+  <w:num w:numId="15" w16cid:durableId="974987272">
     <w:abstractNumId w:val="2"/>
   </w:num>
-  <w:num w:numId="4" w16cid:durableId="1653214781">
-    <w:abstractNumId w:val="1"/>
-  </w:num>
-  <w:num w:numId="5" w16cid:durableId="1072508961">
-    <w:abstractNumId w:val="0"/>
-  </w:num>
-  <w:num w:numId="6" w16cid:durableId="830758935">
-    <w:abstractNumId w:val="9"/>
-  </w:num>
-  <w:num w:numId="7" w16cid:durableId="1594166373">
-    <w:abstractNumId w:val="7"/>
-  </w:num>
-  <w:num w:numId="8" w16cid:durableId="124549485">
-    <w:abstractNumId w:val="6"/>
-  </w:num>
-  <w:num w:numId="9" w16cid:durableId="2034643567">
-    <w:abstractNumId w:val="5"/>
-  </w:num>
-  <w:num w:numId="10" w16cid:durableId="1212880777">
-    <w:abstractNumId w:val="4"/>
-  </w:num>
-  <w:num w:numId="11" w16cid:durableId="71128589">
-    <w:abstractNumId w:val="53"/>
-  </w:num>
-  <w:num w:numId="12" w16cid:durableId="1523712854">
-    <w:abstractNumId w:val="34"/>
-  </w:num>
-  <w:num w:numId="13" w16cid:durableId="115562353">
-    <w:abstractNumId w:val="32"/>
-  </w:num>
-  <w:num w:numId="14" w16cid:durableId="1442146245">
-    <w:abstractNumId w:val="37"/>
-  </w:num>
-  <w:num w:numId="15" w16cid:durableId="385103392">
-    <w:abstractNumId w:val="48"/>
-  </w:num>
-  <w:num w:numId="16" w16cid:durableId="583759530">
-    <w:abstractNumId w:val="23"/>
-  </w:num>
-  <w:num w:numId="17" w16cid:durableId="521015622">
-    <w:abstractNumId w:val="49"/>
-  </w:num>
-  <w:num w:numId="18" w16cid:durableId="1633754219">
-    <w:abstractNumId w:val="14"/>
-  </w:num>
-  <w:num w:numId="19" w16cid:durableId="397283737">
-    <w:abstractNumId w:val="38"/>
-  </w:num>
-  <w:num w:numId="20" w16cid:durableId="214053720">
-    <w:abstractNumId w:val="47"/>
-  </w:num>
-  <w:num w:numId="21" w16cid:durableId="1826049606">
-    <w:abstractNumId w:val="13"/>
-  </w:num>
-  <w:num w:numId="22" w16cid:durableId="427623428">
-    <w:abstractNumId w:val="35"/>
-  </w:num>
-  <w:num w:numId="23" w16cid:durableId="2115131530">
-    <w:abstractNumId w:val="24"/>
-  </w:num>
-  <w:num w:numId="24" w16cid:durableId="1685788511">
-    <w:abstractNumId w:val="44"/>
-  </w:num>
-  <w:num w:numId="25" w16cid:durableId="1693611197">
-    <w:abstractNumId w:val="36"/>
-  </w:num>
-  <w:num w:numId="26" w16cid:durableId="650988790">
-    <w:abstractNumId w:val="54"/>
-  </w:num>
-  <w:num w:numId="27" w16cid:durableId="2027706218">
-    <w:abstractNumId w:val="50"/>
-  </w:num>
-  <w:num w:numId="28" w16cid:durableId="1548252192">
-    <w:abstractNumId w:val="30"/>
-  </w:num>
-  <w:num w:numId="29" w16cid:durableId="1809395417">
-    <w:abstractNumId w:val="17"/>
-  </w:num>
-  <w:num w:numId="30" w16cid:durableId="460533330">
-    <w:abstractNumId w:val="11"/>
-  </w:num>
-  <w:num w:numId="31" w16cid:durableId="1393891028">
-    <w:abstractNumId w:val="15"/>
-  </w:num>
-  <w:num w:numId="32" w16cid:durableId="1887833774">
-    <w:abstractNumId w:val="42"/>
-  </w:num>
-  <w:num w:numId="33" w16cid:durableId="550001913">
-    <w:abstractNumId w:val="45"/>
-  </w:num>
-  <w:num w:numId="34" w16cid:durableId="1802066289">
-    <w:abstractNumId w:val="19"/>
-  </w:num>
-  <w:num w:numId="35" w16cid:durableId="1664964379">
-    <w:abstractNumId w:val="46"/>
-  </w:num>
-  <w:num w:numId="36" w16cid:durableId="698891340">
-    <w:abstractNumId w:val="52"/>
-  </w:num>
-  <w:num w:numId="37" w16cid:durableId="1084103688">
-    <w:abstractNumId w:val="43"/>
-  </w:num>
-  <w:num w:numId="38" w16cid:durableId="2119256442">
-    <w:abstractNumId w:val="26"/>
-  </w:num>
-  <w:num w:numId="39" w16cid:durableId="1500853515">
-    <w:abstractNumId w:val="25"/>
-  </w:num>
-  <w:num w:numId="40" w16cid:durableId="323049058">
-    <w:abstractNumId w:val="29"/>
-  </w:num>
-  <w:num w:numId="41" w16cid:durableId="451020566">
-    <w:abstractNumId w:val="27"/>
-  </w:num>
-  <w:num w:numId="42" w16cid:durableId="251666108">
-    <w:abstractNumId w:val="33"/>
-  </w:num>
-  <w:num w:numId="43" w16cid:durableId="593368705">
-    <w:abstractNumId w:val="12"/>
-  </w:num>
-  <w:num w:numId="44" w16cid:durableId="868177734">
-    <w:abstractNumId w:val="39"/>
-  </w:num>
-  <w:num w:numId="45" w16cid:durableId="1038701536">
-    <w:abstractNumId w:val="10"/>
-  </w:num>
-  <w:num w:numId="46" w16cid:durableId="813792969">
-    <w:abstractNumId w:val="22"/>
-  </w:num>
-  <w:num w:numId="47" w16cid:durableId="1797062999">
-    <w:abstractNumId w:val="28"/>
-  </w:num>
-  <w:num w:numId="48" w16cid:durableId="319817347">
-    <w:abstractNumId w:val="31"/>
-  </w:num>
-  <w:num w:numId="49" w16cid:durableId="750200148">
-    <w:abstractNumId w:val="20"/>
-  </w:num>
-  <w:num w:numId="50" w16cid:durableId="1087994774">
-    <w:abstractNumId w:val="21"/>
-  </w:num>
-  <w:num w:numId="51" w16cid:durableId="2133085099">
-    <w:abstractNumId w:val="40"/>
-  </w:num>
-  <w:num w:numId="52" w16cid:durableId="1642148369">
-    <w:abstractNumId w:val="18"/>
-  </w:num>
-  <w:num w:numId="53" w16cid:durableId="1813980717">
-    <w:abstractNumId w:val="41"/>
-  </w:num>
-  <w:num w:numId="54" w16cid:durableId="1699963917">
-    <w:abstractNumId w:val="51"/>
-  </w:num>
-  <w:num w:numId="55" w16cid:durableId="974987272">
-    <w:abstractNumId w:val="16"/>
-  </w:num>
+  <w:numIdMacAtCleanup w:val="15"/>
 </w:numbering>
 </file>
 
@@ -13721,7 +11545,7 @@
       <w:keepLines/>
       <w:pageBreakBefore/>
       <w:numPr>
-        <w:numId w:val="11"/>
+        <w:numId w:val="1"/>
       </w:numPr>
       <w:spacing w:before="120" w:after="120"/>
       <w:ind w:left="431" w:hanging="431"/>
@@ -13748,7 +11572,7 @@
       <w:keepNext/>
       <w:numPr>
         <w:ilvl w:val="1"/>
-        <w:numId w:val="11"/>
+        <w:numId w:val="1"/>
       </w:numPr>
       <w:spacing w:before="120" w:after="120"/>
       <w:ind w:left="578" w:hanging="578"/>
@@ -13774,7 +11598,7 @@
       <w:keepNext/>
       <w:numPr>
         <w:ilvl w:val="2"/>
-        <w:numId w:val="11"/>
+        <w:numId w:val="1"/>
       </w:numPr>
       <w:spacing w:before="120" w:after="120"/>
       <w:outlineLvl w:val="2"/>
@@ -13799,7 +11623,7 @@
       <w:keepNext/>
       <w:numPr>
         <w:ilvl w:val="3"/>
-        <w:numId w:val="11"/>
+        <w:numId w:val="1"/>
       </w:numPr>
       <w:spacing w:before="120" w:after="120"/>
       <w:ind w:left="862" w:hanging="862"/>
@@ -13824,7 +11648,7 @@
       <w:keepNext/>
       <w:numPr>
         <w:ilvl w:val="4"/>
-        <w:numId w:val="11"/>
+        <w:numId w:val="1"/>
       </w:numPr>
       <w:spacing w:before="120" w:after="120"/>
       <w:ind w:left="1009" w:hanging="1009"/>
@@ -13847,7 +11671,7 @@
       <w:keepNext/>
       <w:numPr>
         <w:ilvl w:val="5"/>
-        <w:numId w:val="11"/>
+        <w:numId w:val="1"/>
       </w:numPr>
       <w:spacing w:before="120" w:after="120"/>
       <w:ind w:left="1151" w:hanging="1151"/>
@@ -13870,7 +11694,7 @@
       <w:keepNext/>
       <w:numPr>
         <w:ilvl w:val="6"/>
-        <w:numId w:val="11"/>
+        <w:numId w:val="1"/>
       </w:numPr>
       <w:spacing w:before="120" w:after="120"/>
       <w:ind w:left="1298" w:hanging="1298"/>
@@ -13894,7 +11718,7 @@
       <w:keepNext/>
       <w:numPr>
         <w:ilvl w:val="7"/>
-        <w:numId w:val="11"/>
+        <w:numId w:val="1"/>
       </w:numPr>
       <w:spacing w:before="120" w:after="120"/>
       <w:outlineLvl w:val="7"/>
@@ -13918,7 +11742,7 @@
       <w:keepNext/>
       <w:numPr>
         <w:ilvl w:val="8"/>
-        <w:numId w:val="11"/>
+        <w:numId w:val="1"/>
       </w:numPr>
       <w:spacing w:before="120" w:after="120"/>
       <w:ind w:left="1582" w:hanging="1582"/>
@@ -14458,7 +12282,7 @@
     <w:rsid w:val="00317A27"/>
     <w:pPr>
       <w:numPr>
-        <w:numId w:val="13"/>
+        <w:numId w:val="2"/>
       </w:numPr>
     </w:pPr>
   </w:style>
@@ -14828,12 +12652,6 @@
 </file>
 
 <file path=customXml/item1.xml><?xml version="1.0" encoding="utf-8"?>
-<p:properties xmlns:p="http://schemas.microsoft.com/office/2006/metadata/properties" xmlns:xsi="http://www.w3.org/2001/XMLSchema-instance" xmlns:pc="http://schemas.microsoft.com/office/infopath/2007/PartnerControls">
-  <documentManagement/>
-</p:properties>
-</file>
-
-<file path=customXml/item2.xml><?xml version="1.0" encoding="utf-8"?>
 <?mso-contentType ?>
 <FormTemplates xmlns="http://schemas.microsoft.com/sharepoint/v3/contenttype/forms">
   <Display>DocumentLibraryForm</Display>
@@ -14842,7 +12660,7 @@
 </FormTemplates>
 </file>
 
-<file path=customXml/item3.xml><?xml version="1.0" encoding="utf-8"?>
+<file path=customXml/item2.xml><?xml version="1.0" encoding="utf-8"?>
 <ct:contentTypeSchema xmlns:ct="http://schemas.microsoft.com/office/2006/metadata/contentType" xmlns:ma="http://schemas.microsoft.com/office/2006/metadata/properties/metaAttributes" ct:_="" ma:_="" ma:contentTypeName="Document" ma:contentTypeID="0x010100D234650732F31D48AC4B0400BE55E7F8" ma:contentTypeVersion="11" ma:contentTypeDescription="Create a new document." ma:contentTypeScope="" ma:versionID="49b7f107ecf13a39f89b26faa38872d7">
   <xsd:schema xmlns:xsd="http://www.w3.org/2001/XMLSchema" xmlns:xs="http://www.w3.org/2001/XMLSchema" xmlns:p="http://schemas.microsoft.com/office/2006/metadata/properties" xmlns:ns3="3f62e995-3a1f-46ce-aa38-91ac977b4e31" xmlns:ns4="d4f3a803-b43e-4f9c-b71f-d127796073ff" targetNamespace="http://schemas.microsoft.com/office/2006/metadata/properties" ma:root="true" ma:fieldsID="45bc767a0960e3d56bb2e0bc2e2422c9" ns3:_="" ns4:_="">
     <xsd:import namespace="3f62e995-3a1f-46ce-aa38-91ac977b4e31"/>
@@ -15051,20 +12869,17 @@
 </ct:contentTypeSchema>
 </file>
 
-<file path=customXml/item4.xml><?xml version="1.0" encoding="utf-8"?>
+<file path=customXml/item3.xml><?xml version="1.0" encoding="utf-8"?>
 <b:Sources xmlns:b="http://schemas.openxmlformats.org/officeDocument/2006/bibliography" xmlns="http://schemas.openxmlformats.org/officeDocument/2006/bibliography" SelectedStyle="\APASixthEditionOfficeOnline.xsl" StyleName="APA" Version="6"/>
 </file>
 
-<file path=customXml/itemProps1.xml><?xml version="1.0" encoding="utf-8"?>
-<ds:datastoreItem xmlns:ds="http://schemas.openxmlformats.org/officeDocument/2006/customXml" ds:itemID="{A72769D4-0CA3-42CC-A545-CDA1DC199961}">
-  <ds:schemaRefs>
-    <ds:schemaRef ds:uri="http://schemas.microsoft.com/office/2006/metadata/properties"/>
-    <ds:schemaRef ds:uri="http://schemas.microsoft.com/office/infopath/2007/PartnerControls"/>
-  </ds:schemaRefs>
-</ds:datastoreItem>
+<file path=customXml/item4.xml><?xml version="1.0" encoding="utf-8"?>
+<p:properties xmlns:p="http://schemas.microsoft.com/office/2006/metadata/properties" xmlns:xsi="http://www.w3.org/2001/XMLSchema-instance" xmlns:pc="http://schemas.microsoft.com/office/infopath/2007/PartnerControls">
+  <documentManagement/>
+</p:properties>
 </file>
 
-<file path=customXml/itemProps2.xml><?xml version="1.0" encoding="utf-8"?>
+<file path=customXml/itemProps1.xml><?xml version="1.0" encoding="utf-8"?>
 <ds:datastoreItem xmlns:ds="http://schemas.openxmlformats.org/officeDocument/2006/customXml" ds:itemID="{FADA34D2-2FFA-45BE-8941-62DE23D8CA1F}">
   <ds:schemaRefs>
     <ds:schemaRef ds:uri="http://schemas.microsoft.com/sharepoint/v3/contenttype/forms"/>
@@ -15072,7 +12887,7 @@
 </ds:datastoreItem>
 </file>
 
-<file path=customXml/itemProps3.xml><?xml version="1.0" encoding="utf-8"?>
+<file path=customXml/itemProps2.xml><?xml version="1.0" encoding="utf-8"?>
 <ds:datastoreItem xmlns:ds="http://schemas.openxmlformats.org/officeDocument/2006/customXml" ds:itemID="{8C0C3846-B1B0-4B90-9EBA-39F825C507E3}">
   <ds:schemaRefs>
     <ds:schemaRef ds:uri="http://schemas.microsoft.com/office/2006/metadata/contentType"/>
@@ -15091,10 +12906,19 @@
 </ds:datastoreItem>
 </file>
 
-<file path=customXml/itemProps4.xml><?xml version="1.0" encoding="utf-8"?>
+<file path=customXml/itemProps3.xml><?xml version="1.0" encoding="utf-8"?>
 <ds:datastoreItem xmlns:ds="http://schemas.openxmlformats.org/officeDocument/2006/customXml" ds:itemID="{47B36006-8226-4B84-BEA6-6517ED5A724E}">
   <ds:schemaRefs>
     <ds:schemaRef ds:uri="http://schemas.openxmlformats.org/officeDocument/2006/bibliography"/>
   </ds:schemaRefs>
 </ds:datastoreItem>
+</file>
+
+<file path=customXml/itemProps4.xml><?xml version="1.0" encoding="utf-8"?>
+<ds:datastoreItem xmlns:ds="http://schemas.openxmlformats.org/officeDocument/2006/customXml" ds:itemID="{A72769D4-0CA3-42CC-A545-CDA1DC199961}">
+  <ds:schemaRefs>
+    <ds:schemaRef ds:uri="http://schemas.microsoft.com/office/2006/metadata/properties"/>
+    <ds:schemaRef ds:uri="http://schemas.microsoft.com/office/infopath/2007/PartnerControls"/>
+  </ds:schemaRefs>
+</ds:datastoreItem>
 </file>